--- a/manuals/Калибровка_чувствительности_гетеродинирования.docx
+++ b/manuals/Калибровка_чувствительности_гетеродинирования.docx
@@ -50,7 +50,7 @@
                     </pic:cNvPicPr>
                   </pic:nvPicPr>
                   <pic:blipFill>
-                    <a:blip r:embed="rId5">
+                    <a:blip r:embed="rId8">
                       <a:extLst>
                         <a:ext uri="{28A0092B-C50C-407E-A947-70E740481C1C}">
                           <a14:useLocalDpi xmlns:a14="http://schemas.microsoft.com/office/drawing/2010/main" val="0"/>
@@ -675,7 +675,7 @@
                     </pic:cNvPicPr>
                   </pic:nvPicPr>
                   <pic:blipFill>
-                    <a:blip r:embed="rId6">
+                    <a:blip r:embed="rId9">
                       <a:extLst>
                         <a:ext uri="{28A0092B-C50C-407E-A947-70E740481C1C}">
                           <a14:useLocalDpi xmlns:a14="http://schemas.microsoft.com/office/drawing/2010/main" val="0"/>
@@ -716,16 +716,10 @@
         <w:t xml:space="preserve">Рисунок </w:t>
       </w:r>
       <w:r>
-        <w:rPr>
-          <w:lang w:val="en-US"/>
-        </w:rPr>
         <w:t>2</w:t>
       </w:r>
       <w:r>
-        <w:t xml:space="preserve">. </w:t>
-      </w:r>
-      <w:r>
-        <w:t>Эквивалентная схема фотодетектора</w:t>
+        <w:t>. Эквивалентная схема фотодетектора</w:t>
       </w:r>
     </w:p>
     <w:p>
@@ -767,9 +761,28 @@
           <w:sz w:val="28"/>
           <w:szCs w:val="28"/>
         </w:rPr>
-        <w:t>Выходной фототок:</w:t>
+        <w:t>Выходной фототок</w:t>
+      </w:r>
+      <w:r>
+        <w:rPr>
+          <w:rFonts w:ascii="Times New Roman" w:eastAsiaTheme="minorEastAsia" w:hAnsi="Times New Roman" w:cs="Times New Roman"/>
+          <w:iCs/>
+          <w:sz w:val="28"/>
+          <w:szCs w:val="28"/>
+        </w:rPr>
+        <w:t xml:space="preserve"> на одном из каналов балансного фотодетектора</w:t>
+      </w:r>
+      <w:r>
+        <w:rPr>
+          <w:rFonts w:ascii="Times New Roman" w:eastAsiaTheme="minorEastAsia" w:hAnsi="Times New Roman" w:cs="Times New Roman"/>
+          <w:iCs/>
+          <w:sz w:val="28"/>
+          <w:szCs w:val="28"/>
+        </w:rPr>
+        <w:t>:</w:t>
       </w:r>
     </w:p>
+    <w:bookmarkStart w:id="0" w:name="_Hlk190091168"/>
     <w:p>
       <w:pPr>
         <w:jc w:val="both"/>
@@ -778,14 +791,39 @@
           <w:color w:val="00B050"/>
         </w:rPr>
       </w:pPr>
-      <w:bookmarkStart w:id="0" w:name="_Hlk190091168"/>
       <m:oMathPara>
         <m:oMath>
+          <m:sSub>
+            <m:sSubPr>
+              <m:ctrlPr>
+                <w:rPr>
+                  <w:rFonts w:ascii="Cambria Math" w:eastAsiaTheme="minorEastAsia" w:hAnsi="Cambria Math"/>
+                  <w:i/>
+                </w:rPr>
+              </m:ctrlPr>
+            </m:sSubPr>
+            <m:e>
+              <m:r>
+                <w:rPr>
+                  <w:rFonts w:ascii="Cambria Math" w:eastAsiaTheme="minorEastAsia" w:hAnsi="Cambria Math"/>
+                </w:rPr>
+                <m:t>I</m:t>
+              </m:r>
+            </m:e>
+            <m:sub>
+              <m:r>
+                <w:rPr>
+                  <w:rFonts w:ascii="Cambria Math" w:eastAsiaTheme="minorEastAsia" w:hAnsi="Cambria Math"/>
+                </w:rPr>
+                <m:t>1</m:t>
+              </m:r>
+            </m:sub>
+          </m:sSub>
           <m:r>
             <w:rPr>
               <w:rFonts w:ascii="Cambria Math" w:eastAsiaTheme="minorEastAsia" w:hAnsi="Cambria Math"/>
             </w:rPr>
-            <m:t>I=</m:t>
+            <m:t>=</m:t>
           </m:r>
           <m:sSub>
             <m:sSubPr>
@@ -813,12 +851,6 @@
               </m:r>
             </m:sub>
           </m:sSub>
-          <m:r>
-            <w:rPr>
-              <w:rFonts w:ascii="Cambria Math" w:eastAsiaTheme="minorEastAsia" w:hAnsi="Cambria Math"/>
-            </w:rPr>
-            <m:t>(</m:t>
-          </m:r>
           <m:sSup>
             <m:sSupPr>
               <m:ctrlPr>
@@ -855,7 +887,7 @@
                         <w:rPr>
                           <w:rFonts w:ascii="Cambria Math" w:eastAsiaTheme="minorEastAsia" w:hAnsi="Cambria Math"/>
                         </w:rPr>
-                        <m:t>A</m:t>
+                        <m:t>E</m:t>
                       </m:r>
                     </m:e>
                     <m:sub>
@@ -863,7 +895,7 @@
                         <w:rPr>
                           <w:rFonts w:ascii="Cambria Math" w:eastAsiaTheme="minorEastAsia" w:hAnsi="Cambria Math"/>
                         </w:rPr>
-                        <m:t>s</m:t>
+                        <m:t>1</m:t>
                       </m:r>
                     </m:sub>
                   </m:sSub>
@@ -883,8 +915,34 @@
             <w:rPr>
               <w:rFonts w:ascii="Cambria Math" w:eastAsiaTheme="minorEastAsia" w:hAnsi="Cambria Math"/>
             </w:rPr>
-            <m:t>+</m:t>
+            <m:t>=</m:t>
           </m:r>
+          <m:sSub>
+            <m:sSubPr>
+              <m:ctrlPr>
+                <w:rPr>
+                  <w:rFonts w:ascii="Cambria Math" w:eastAsiaTheme="minorEastAsia" w:hAnsi="Cambria Math"/>
+                  <w:i/>
+                </w:rPr>
+              </m:ctrlPr>
+            </m:sSubPr>
+            <m:e>
+              <m:r>
+                <w:rPr>
+                  <w:rFonts w:ascii="Cambria Math" w:eastAsiaTheme="minorEastAsia" w:hAnsi="Cambria Math"/>
+                </w:rPr>
+                <m:t>K</m:t>
+              </m:r>
+            </m:e>
+            <m:sub>
+              <m:r>
+                <w:rPr>
+                  <w:rFonts w:ascii="Cambria Math" w:eastAsiaTheme="minorEastAsia" w:hAnsi="Cambria Math"/>
+                </w:rPr>
+                <m:t>2</m:t>
+              </m:r>
+            </m:sub>
+          </m:sSub>
           <m:sSup>
             <m:sSupPr>
               <m:ctrlPr>
@@ -907,32 +965,164 @@
                   </m:ctrlPr>
                 </m:dPr>
                 <m:e>
-                  <m:sSub>
-                    <m:sSubPr>
+                  <m:f>
+                    <m:fPr>
                       <m:ctrlPr>
                         <w:rPr>
                           <w:rFonts w:ascii="Cambria Math" w:eastAsiaTheme="minorEastAsia" w:hAnsi="Cambria Math"/>
                           <w:i/>
                         </w:rPr>
                       </m:ctrlPr>
-                    </m:sSubPr>
-                    <m:e>
-                      <m:r>
+                    </m:fPr>
+                    <m:num>
+                      <m:acc>
+                        <m:accPr>
+                          <m:chr m:val="⃗"/>
+                          <m:ctrlPr>
+                            <w:rPr>
+                              <w:rFonts w:ascii="Cambria Math" w:eastAsiaTheme="minorEastAsia" w:hAnsi="Cambria Math"/>
+                              <w:i/>
+                            </w:rPr>
+                          </m:ctrlPr>
+                        </m:accPr>
+                        <m:e>
+                          <m:sSub>
+                            <m:sSubPr>
+                              <m:ctrlPr>
+                                <w:rPr>
+                                  <w:rFonts w:ascii="Cambria Math" w:eastAsiaTheme="minorEastAsia" w:hAnsi="Cambria Math"/>
+                                  <w:i/>
+                                </w:rPr>
+                              </m:ctrlPr>
+                            </m:sSubPr>
+                            <m:e>
+                              <m:r>
+                                <w:rPr>
+                                  <w:rFonts w:ascii="Cambria Math" w:eastAsiaTheme="minorEastAsia" w:hAnsi="Cambria Math"/>
+                                </w:rPr>
+                                <m:t>A</m:t>
+                              </m:r>
+                            </m:e>
+                            <m:sub>
+                              <m:r>
+                                <w:rPr>
+                                  <w:rFonts w:ascii="Cambria Math" w:eastAsiaTheme="minorEastAsia" w:hAnsi="Cambria Math"/>
+                                </w:rPr>
+                                <m:t>s</m:t>
+                              </m:r>
+                            </m:sub>
+                          </m:sSub>
+                        </m:e>
+                      </m:acc>
+                    </m:num>
+                    <m:den>
+                      <m:rad>
+                        <m:radPr>
+                          <m:degHide m:val="1"/>
+                          <m:ctrlPr>
+                            <w:rPr>
+                              <w:rFonts w:ascii="Cambria Math" w:eastAsiaTheme="minorEastAsia" w:hAnsi="Cambria Math"/>
+                              <w:i/>
+                            </w:rPr>
+                          </m:ctrlPr>
+                        </m:radPr>
+                        <m:deg/>
+                        <m:e>
+                          <m:r>
+                            <w:rPr>
+                              <w:rFonts w:ascii="Cambria Math" w:eastAsiaTheme="minorEastAsia" w:hAnsi="Cambria Math"/>
+                            </w:rPr>
+                            <m:t>2</m:t>
+                          </m:r>
+                        </m:e>
+                      </m:rad>
+                    </m:den>
+                  </m:f>
+                  <m:r>
+                    <w:rPr>
+                      <w:rFonts w:ascii="Cambria Math" w:eastAsiaTheme="minorEastAsia" w:hAnsi="Cambria Math"/>
+                    </w:rPr>
+                    <m:t>+</m:t>
+                  </m:r>
+                  <m:f>
+                    <m:fPr>
+                      <m:ctrlPr>
                         <w:rPr>
                           <w:rFonts w:ascii="Cambria Math" w:eastAsiaTheme="minorEastAsia" w:hAnsi="Cambria Math"/>
+                          <w:i/>
                         </w:rPr>
-                        <m:t>A</m:t>
-                      </m:r>
-                    </m:e>
-                    <m:sub>
-                      <m:r>
-                        <w:rPr>
-                          <w:rFonts w:ascii="Cambria Math" w:eastAsiaTheme="minorEastAsia" w:hAnsi="Cambria Math"/>
-                        </w:rPr>
-                        <m:t>LO</m:t>
-                      </m:r>
-                    </m:sub>
-                  </m:sSub>
+                      </m:ctrlPr>
+                    </m:fPr>
+                    <m:num>
+                      <m:acc>
+                        <m:accPr>
+                          <m:chr m:val="⃗"/>
+                          <m:ctrlPr>
+                            <w:rPr>
+                              <w:rFonts w:ascii="Cambria Math" w:eastAsiaTheme="minorEastAsia" w:hAnsi="Cambria Math"/>
+                              <w:i/>
+                            </w:rPr>
+                          </m:ctrlPr>
+                        </m:accPr>
+                        <m:e>
+                          <m:sSub>
+                            <m:sSubPr>
+                              <m:ctrlPr>
+                                <w:rPr>
+                                  <w:rFonts w:ascii="Cambria Math" w:eastAsiaTheme="minorEastAsia" w:hAnsi="Cambria Math"/>
+                                  <w:i/>
+                                </w:rPr>
+                              </m:ctrlPr>
+                            </m:sSubPr>
+                            <m:e>
+                              <m:r>
+                                <w:rPr>
+                                  <w:rFonts w:ascii="Cambria Math" w:eastAsiaTheme="minorEastAsia" w:hAnsi="Cambria Math"/>
+                                </w:rPr>
+                                <m:t>A</m:t>
+                              </m:r>
+                            </m:e>
+                            <m:sub>
+                              <m:r>
+                                <w:rPr>
+                                  <w:rFonts w:ascii="Cambria Math" w:eastAsiaTheme="minorEastAsia" w:hAnsi="Cambria Math"/>
+                                </w:rPr>
+                                <m:t>LO</m:t>
+                              </m:r>
+                            </m:sub>
+                          </m:sSub>
+                        </m:e>
+                      </m:acc>
+                    </m:num>
+                    <m:den>
+                      <m:rad>
+                        <m:radPr>
+                          <m:degHide m:val="1"/>
+                          <m:ctrlPr>
+                            <w:rPr>
+                              <w:rFonts w:ascii="Cambria Math" w:eastAsiaTheme="minorEastAsia" w:hAnsi="Cambria Math"/>
+                              <w:i/>
+                            </w:rPr>
+                          </m:ctrlPr>
+                        </m:radPr>
+                        <m:deg/>
+                        <m:e>
+                          <m:r>
+                            <w:rPr>
+                              <w:rFonts w:ascii="Cambria Math" w:eastAsiaTheme="minorEastAsia" w:hAnsi="Cambria Math"/>
+                            </w:rPr>
+                            <m:t>2</m:t>
+                          </m:r>
+                        </m:e>
+                      </m:rad>
+                    </m:den>
+                  </m:f>
+                  <m:r>
+                    <w:rPr>
+                      <w:rFonts w:ascii="Cambria Math" w:eastAsiaTheme="minorEastAsia" w:hAnsi="Cambria Math"/>
+                    </w:rPr>
+                    <m:t xml:space="preserve"> </m:t>
+                  </m:r>
                 </m:e>
               </m:d>
             </m:e>
@@ -949,14 +1139,7 @@
             <w:rPr>
               <w:rFonts w:ascii="Cambria Math" w:eastAsiaTheme="minorEastAsia" w:hAnsi="Cambria Math"/>
             </w:rPr>
-            <m:t>+</m:t>
-          </m:r>
-          <m:r>
-            <w:rPr>
-              <w:rFonts w:ascii="Cambria Math" w:eastAsiaTheme="minorEastAsia" w:hAnsi="Cambria Math"/>
-              <w:color w:val="00B050"/>
-            </w:rPr>
-            <m:t>2</m:t>
+            <m:t>=</m:t>
           </m:r>
           <m:sSub>
             <m:sSubPr>
@@ -964,7 +1147,6 @@
                 <w:rPr>
                   <w:rFonts w:ascii="Cambria Math" w:eastAsiaTheme="minorEastAsia" w:hAnsi="Cambria Math"/>
                   <w:i/>
-                  <w:color w:val="00B050"/>
                 </w:rPr>
               </m:ctrlPr>
             </m:sSubPr>
@@ -972,23 +1154,199 @@
               <m:r>
                 <w:rPr>
                   <w:rFonts w:ascii="Cambria Math" w:eastAsiaTheme="minorEastAsia" w:hAnsi="Cambria Math"/>
-                  <w:color w:val="00B050"/>
                 </w:rPr>
-                <m:t>A</m:t>
+                <m:t>K</m:t>
               </m:r>
             </m:e>
             <m:sub>
               <m:r>
                 <w:rPr>
                   <w:rFonts w:ascii="Cambria Math" w:eastAsiaTheme="minorEastAsia" w:hAnsi="Cambria Math"/>
-                  <w:color w:val="00B050"/>
                 </w:rPr>
-                <m:t>s</m:t>
+                <m:t>2</m:t>
               </m:r>
             </m:sub>
           </m:sSub>
-          <m:sSub>
-            <m:sSubPr>
+          <m:r>
+            <w:rPr>
+              <w:rFonts w:ascii="Cambria Math" w:eastAsiaTheme="minorEastAsia" w:hAnsi="Cambria Math"/>
+            </w:rPr>
+            <m:t>(</m:t>
+          </m:r>
+          <m:f>
+            <m:fPr>
+              <m:ctrlPr>
+                <w:rPr>
+                  <w:rFonts w:ascii="Cambria Math" w:eastAsiaTheme="minorEastAsia" w:hAnsi="Cambria Math"/>
+                  <w:i/>
+                </w:rPr>
+              </m:ctrlPr>
+            </m:fPr>
+            <m:num>
+              <m:sSup>
+                <m:sSupPr>
+                  <m:ctrlPr>
+                    <w:rPr>
+                      <w:rFonts w:ascii="Cambria Math" w:eastAsiaTheme="minorEastAsia" w:hAnsi="Cambria Math"/>
+                      <w:i/>
+                    </w:rPr>
+                  </m:ctrlPr>
+                </m:sSupPr>
+                <m:e>
+                  <m:d>
+                    <m:dPr>
+                      <m:begChr m:val="|"/>
+                      <m:endChr m:val="|"/>
+                      <m:ctrlPr>
+                        <w:rPr>
+                          <w:rFonts w:ascii="Cambria Math" w:eastAsiaTheme="minorEastAsia" w:hAnsi="Cambria Math"/>
+                          <w:i/>
+                        </w:rPr>
+                      </m:ctrlPr>
+                    </m:dPr>
+                    <m:e>
+                      <m:sSub>
+                        <m:sSubPr>
+                          <m:ctrlPr>
+                            <w:rPr>
+                              <w:rFonts w:ascii="Cambria Math" w:eastAsiaTheme="minorEastAsia" w:hAnsi="Cambria Math"/>
+                              <w:i/>
+                            </w:rPr>
+                          </m:ctrlPr>
+                        </m:sSubPr>
+                        <m:e>
+                          <m:r>
+                            <w:rPr>
+                              <w:rFonts w:ascii="Cambria Math" w:eastAsiaTheme="minorEastAsia" w:hAnsi="Cambria Math"/>
+                            </w:rPr>
+                            <m:t>A</m:t>
+                          </m:r>
+                        </m:e>
+                        <m:sub>
+                          <m:r>
+                            <w:rPr>
+                              <w:rFonts w:ascii="Cambria Math" w:eastAsiaTheme="minorEastAsia" w:hAnsi="Cambria Math"/>
+                            </w:rPr>
+                            <m:t>s</m:t>
+                          </m:r>
+                        </m:sub>
+                      </m:sSub>
+                    </m:e>
+                  </m:d>
+                </m:e>
+                <m:sup>
+                  <m:r>
+                    <w:rPr>
+                      <w:rFonts w:ascii="Cambria Math" w:eastAsiaTheme="minorEastAsia" w:hAnsi="Cambria Math"/>
+                    </w:rPr>
+                    <m:t>2</m:t>
+                  </m:r>
+                </m:sup>
+              </m:sSup>
+            </m:num>
+            <m:den>
+              <m:r>
+                <w:rPr>
+                  <w:rFonts w:ascii="Cambria Math" w:eastAsiaTheme="minorEastAsia" w:hAnsi="Cambria Math"/>
+                </w:rPr>
+                <m:t>2</m:t>
+              </m:r>
+            </m:den>
+          </m:f>
+          <m:r>
+            <w:rPr>
+              <w:rFonts w:ascii="Cambria Math" w:eastAsiaTheme="minorEastAsia" w:hAnsi="Cambria Math"/>
+            </w:rPr>
+            <m:t>+</m:t>
+          </m:r>
+          <m:f>
+            <m:fPr>
+              <m:ctrlPr>
+                <w:rPr>
+                  <w:rFonts w:ascii="Cambria Math" w:eastAsiaTheme="minorEastAsia" w:hAnsi="Cambria Math"/>
+                  <w:i/>
+                </w:rPr>
+              </m:ctrlPr>
+            </m:fPr>
+            <m:num>
+              <m:sSup>
+                <m:sSupPr>
+                  <m:ctrlPr>
+                    <w:rPr>
+                      <w:rFonts w:ascii="Cambria Math" w:eastAsiaTheme="minorEastAsia" w:hAnsi="Cambria Math"/>
+                      <w:i/>
+                    </w:rPr>
+                  </m:ctrlPr>
+                </m:sSupPr>
+                <m:e>
+                  <m:d>
+                    <m:dPr>
+                      <m:begChr m:val="|"/>
+                      <m:endChr m:val="|"/>
+                      <m:ctrlPr>
+                        <w:rPr>
+                          <w:rFonts w:ascii="Cambria Math" w:eastAsiaTheme="minorEastAsia" w:hAnsi="Cambria Math"/>
+                          <w:i/>
+                        </w:rPr>
+                      </m:ctrlPr>
+                    </m:dPr>
+                    <m:e>
+                      <m:sSub>
+                        <m:sSubPr>
+                          <m:ctrlPr>
+                            <w:rPr>
+                              <w:rFonts w:ascii="Cambria Math" w:eastAsiaTheme="minorEastAsia" w:hAnsi="Cambria Math"/>
+                              <w:i/>
+                            </w:rPr>
+                          </m:ctrlPr>
+                        </m:sSubPr>
+                        <m:e>
+                          <m:r>
+                            <w:rPr>
+                              <w:rFonts w:ascii="Cambria Math" w:eastAsiaTheme="minorEastAsia" w:hAnsi="Cambria Math"/>
+                            </w:rPr>
+                            <m:t>A</m:t>
+                          </m:r>
+                        </m:e>
+                        <m:sub>
+                          <m:r>
+                            <w:rPr>
+                              <w:rFonts w:ascii="Cambria Math" w:eastAsiaTheme="minorEastAsia" w:hAnsi="Cambria Math"/>
+                            </w:rPr>
+                            <m:t>LO</m:t>
+                          </m:r>
+                        </m:sub>
+                      </m:sSub>
+                    </m:e>
+                  </m:d>
+                </m:e>
+                <m:sup>
+                  <m:r>
+                    <w:rPr>
+                      <w:rFonts w:ascii="Cambria Math" w:eastAsiaTheme="minorEastAsia" w:hAnsi="Cambria Math"/>
+                    </w:rPr>
+                    <m:t>2</m:t>
+                  </m:r>
+                </m:sup>
+              </m:sSup>
+            </m:num>
+            <m:den>
+              <m:r>
+                <w:rPr>
+                  <w:rFonts w:ascii="Cambria Math" w:eastAsiaTheme="minorEastAsia" w:hAnsi="Cambria Math"/>
+                </w:rPr>
+                <m:t>2</m:t>
+              </m:r>
+            </m:den>
+          </m:f>
+          <m:r>
+            <w:rPr>
+              <w:rFonts w:ascii="Cambria Math" w:eastAsiaTheme="minorEastAsia" w:hAnsi="Cambria Math"/>
+            </w:rPr>
+            <m:t>+</m:t>
+          </m:r>
+          <m:f>
+            <m:fPr>
               <m:ctrlPr>
                 <w:rPr>
                   <w:rFonts w:ascii="Cambria Math" w:eastAsiaTheme="minorEastAsia" w:hAnsi="Cambria Math"/>
@@ -996,26 +1354,151 @@
                   <w:color w:val="00B050"/>
                 </w:rPr>
               </m:ctrlPr>
-            </m:sSubPr>
-            <m:e>
+            </m:fPr>
+            <m:num>
               <m:r>
                 <w:rPr>
                   <w:rFonts w:ascii="Cambria Math" w:eastAsiaTheme="minorEastAsia" w:hAnsi="Cambria Math"/>
                   <w:color w:val="00B050"/>
                 </w:rPr>
-                <m:t>A</m:t>
+                <m:t>2</m:t>
               </m:r>
-            </m:e>
-            <m:sub>
-              <m:r>
+              <m:acc>
+                <m:accPr>
+                  <m:chr m:val="⃗"/>
+                  <m:ctrlPr>
+                    <w:rPr>
+                      <w:rFonts w:ascii="Cambria Math" w:eastAsiaTheme="minorEastAsia" w:hAnsi="Cambria Math"/>
+                      <w:i/>
+                      <w:color w:val="00B050"/>
+                    </w:rPr>
+                  </m:ctrlPr>
+                </m:accPr>
+                <m:e>
+                  <m:sSub>
+                    <m:sSubPr>
+                      <m:ctrlPr>
+                        <w:rPr>
+                          <w:rFonts w:ascii="Cambria Math" w:eastAsiaTheme="minorEastAsia" w:hAnsi="Cambria Math"/>
+                          <w:i/>
+                          <w:color w:val="00B050"/>
+                        </w:rPr>
+                      </m:ctrlPr>
+                    </m:sSubPr>
+                    <m:e>
+                      <m:r>
+                        <w:rPr>
+                          <w:rFonts w:ascii="Cambria Math" w:eastAsiaTheme="minorEastAsia" w:hAnsi="Cambria Math"/>
+                          <w:color w:val="00B050"/>
+                        </w:rPr>
+                        <m:t>A</m:t>
+                      </m:r>
+                    </m:e>
+                    <m:sub>
+                      <m:r>
+                        <w:rPr>
+                          <w:rFonts w:ascii="Cambria Math" w:eastAsiaTheme="minorEastAsia" w:hAnsi="Cambria Math"/>
+                          <w:color w:val="00B050"/>
+                        </w:rPr>
+                        <m:t>s</m:t>
+                      </m:r>
+                    </m:sub>
+                  </m:sSub>
+                </m:e>
+              </m:acc>
+              <m:acc>
+                <m:accPr>
+                  <m:chr m:val="⃗"/>
+                  <m:ctrlPr>
+                    <w:rPr>
+                      <w:rFonts w:ascii="Cambria Math" w:eastAsiaTheme="minorEastAsia" w:hAnsi="Cambria Math"/>
+                      <w:i/>
+                      <w:color w:val="00B050"/>
+                    </w:rPr>
+                  </m:ctrlPr>
+                </m:accPr>
+                <m:e>
+                  <m:sSub>
+                    <m:sSubPr>
+                      <m:ctrlPr>
+                        <w:rPr>
+                          <w:rFonts w:ascii="Cambria Math" w:eastAsiaTheme="minorEastAsia" w:hAnsi="Cambria Math"/>
+                          <w:i/>
+                          <w:color w:val="00B050"/>
+                        </w:rPr>
+                      </m:ctrlPr>
+                    </m:sSubPr>
+                    <m:e>
+                      <m:r>
+                        <w:rPr>
+                          <w:rFonts w:ascii="Cambria Math" w:eastAsiaTheme="minorEastAsia" w:hAnsi="Cambria Math"/>
+                          <w:color w:val="00B050"/>
+                        </w:rPr>
+                        <m:t>A</m:t>
+                      </m:r>
+                    </m:e>
+                    <m:sub>
+                      <m:r>
+                        <w:rPr>
+                          <w:rFonts w:ascii="Cambria Math" w:eastAsiaTheme="minorEastAsia" w:hAnsi="Cambria Math"/>
+                          <w:color w:val="00B050"/>
+                        </w:rPr>
+                        <m:t>LO</m:t>
+                      </m:r>
+                    </m:sub>
+                  </m:sSub>
+                </m:e>
+              </m:acc>
+              <m:ctrlPr>
                 <w:rPr>
                   <w:rFonts w:ascii="Cambria Math" w:eastAsiaTheme="minorEastAsia" w:hAnsi="Cambria Math"/>
-                  <w:color w:val="00B050"/>
+                  <w:i/>
                 </w:rPr>
-                <m:t>LO</m:t>
-              </m:r>
-            </m:sub>
-          </m:sSub>
+              </m:ctrlPr>
+            </m:num>
+            <m:den>
+              <m:rad>
+                <m:radPr>
+                  <m:degHide m:val="1"/>
+                  <m:ctrlPr>
+                    <w:rPr>
+                      <w:rFonts w:ascii="Cambria Math" w:eastAsiaTheme="minorEastAsia" w:hAnsi="Cambria Math"/>
+                      <w:i/>
+                    </w:rPr>
+                  </m:ctrlPr>
+                </m:radPr>
+                <m:deg/>
+                <m:e>
+                  <m:r>
+                    <w:rPr>
+                      <w:rFonts w:ascii="Cambria Math" w:eastAsiaTheme="minorEastAsia" w:hAnsi="Cambria Math"/>
+                    </w:rPr>
+                    <m:t>2</m:t>
+                  </m:r>
+                </m:e>
+              </m:rad>
+              <m:rad>
+                <m:radPr>
+                  <m:degHide m:val="1"/>
+                  <m:ctrlPr>
+                    <w:rPr>
+                      <w:rFonts w:ascii="Cambria Math" w:eastAsiaTheme="minorEastAsia" w:hAnsi="Cambria Math"/>
+                      <w:i/>
+                    </w:rPr>
+                  </m:ctrlPr>
+                </m:radPr>
+                <m:deg/>
+                <m:e>
+                  <m:r>
+                    <w:rPr>
+                      <w:rFonts w:ascii="Cambria Math" w:eastAsiaTheme="minorEastAsia" w:hAnsi="Cambria Math"/>
+                    </w:rPr>
+                    <m:t>2</m:t>
+                  </m:r>
+                </m:e>
+              </m:rad>
+            </m:den>
+          </m:f>
           <m:func>
             <m:funcPr>
               <m:ctrlPr>
@@ -1138,7 +1621,7 @@
                               <w:rFonts w:ascii="Cambria Math" w:eastAsiaTheme="minorEastAsia" w:hAnsi="Cambria Math"/>
                               <w:color w:val="00B050"/>
                             </w:rPr>
-                            <m:t>s1</m:t>
+                            <m:t>s</m:t>
                           </m:r>
                         </m:sub>
                       </m:sSub>
@@ -1165,6 +1648,8 @@
           </m:r>
         </m:oMath>
       </m:oMathPara>
+      <w:bookmarkStart w:id="1" w:name="_GoBack"/>
+      <w:bookmarkEnd w:id="1"/>
     </w:p>
     <w:p>
       <w:pPr>
@@ -1393,13 +1878,6 @@
           </w:rPr>
           <m:t xml:space="preserve">I= </m:t>
         </m:r>
-        <m:r>
-          <w:rPr>
-            <w:rFonts w:ascii="Cambria Math" w:eastAsiaTheme="minorEastAsia" w:hAnsi="Cambria Math"/>
-            <w:color w:val="00B050"/>
-          </w:rPr>
-          <m:t>4</m:t>
-        </m:r>
         <m:sSub>
           <m:sSubPr>
             <m:ctrlPr>
@@ -1411,6 +1889,13 @@
             </m:ctrlPr>
           </m:sSubPr>
           <m:e>
+            <m:r>
+              <w:rPr>
+                <w:rFonts w:ascii="Cambria Math" w:eastAsiaTheme="minorEastAsia" w:hAnsi="Cambria Math"/>
+                <w:color w:val="00B050"/>
+              </w:rPr>
+              <m:t>2</m:t>
+            </m:r>
             <m:sSub>
               <m:sSubPr>
                 <m:ctrlPr>
@@ -1609,7 +2094,7 @@
                             <w:rFonts w:ascii="Cambria Math" w:eastAsiaTheme="minorEastAsia" w:hAnsi="Cambria Math"/>
                             <w:color w:val="00B050"/>
                           </w:rPr>
-                          <m:t>s1</m:t>
+                          <m:t>s</m:t>
                         </m:r>
                       </m:sub>
                     </m:sSub>
@@ -1649,14 +2134,12 @@
         <w:jc w:val="both"/>
         <w:rPr>
           <w:rFonts w:ascii="Times New Roman" w:eastAsiaTheme="minorEastAsia" w:hAnsi="Times New Roman" w:cs="Times New Roman"/>
-          <w:sz w:val="28"/>
           <w:szCs w:val="28"/>
         </w:rPr>
       </w:pPr>
       <w:r>
         <w:rPr>
           <w:rFonts w:ascii="Times New Roman" w:eastAsiaTheme="minorEastAsia" w:hAnsi="Times New Roman" w:cs="Times New Roman"/>
-          <w:sz w:val="28"/>
           <w:szCs w:val="28"/>
         </w:rPr>
         <w:t>(</w:t>
@@ -1664,7 +2147,6 @@
       <w:r>
         <w:rPr>
           <w:rFonts w:ascii="Times New Roman" w:eastAsiaTheme="minorEastAsia" w:hAnsi="Times New Roman" w:cs="Times New Roman"/>
-          <w:sz w:val="28"/>
           <w:szCs w:val="28"/>
         </w:rPr>
         <w:t xml:space="preserve">И переменная часть  </w:t>
@@ -1673,8 +2155,555 @@
         <m:r>
           <w:rPr>
             <w:rFonts w:ascii="Cambria Math" w:eastAsiaTheme="minorEastAsia" w:hAnsi="Cambria Math"/>
+            <w:sz w:val="18"/>
           </w:rPr>
           <m:t xml:space="preserve">I= </m:t>
+        </m:r>
+        <m:sSub>
+          <m:sSubPr>
+            <m:ctrlPr>
+              <w:rPr>
+                <w:rFonts w:ascii="Cambria Math" w:eastAsiaTheme="minorEastAsia" w:hAnsi="Cambria Math"/>
+                <w:i/>
+                <w:color w:val="00B050"/>
+                <w:sz w:val="18"/>
+              </w:rPr>
+            </m:ctrlPr>
+          </m:sSubPr>
+          <m:e>
+            <m:sSub>
+              <m:sSubPr>
+                <m:ctrlPr>
+                  <w:rPr>
+                    <w:rFonts w:ascii="Cambria Math" w:eastAsiaTheme="minorEastAsia" w:hAnsi="Cambria Math"/>
+                    <w:i/>
+                    <w:color w:val="00B050"/>
+                    <w:sz w:val="18"/>
+                  </w:rPr>
+                </m:ctrlPr>
+              </m:sSubPr>
+              <m:e>
+                <m:r>
+                  <w:rPr>
+                    <w:rFonts w:ascii="Cambria Math" w:eastAsiaTheme="minorEastAsia" w:hAnsi="Cambria Math"/>
+                    <w:color w:val="00B050"/>
+                    <w:sz w:val="18"/>
+                  </w:rPr>
+                  <m:t>К</m:t>
+                </m:r>
+              </m:e>
+              <m:sub>
+                <m:r>
+                  <w:rPr>
+                    <w:rFonts w:ascii="Cambria Math" w:eastAsiaTheme="minorEastAsia" w:hAnsi="Cambria Math"/>
+                    <w:color w:val="00B050"/>
+                    <w:sz w:val="18"/>
+                  </w:rPr>
+                  <m:t>2</m:t>
+                </m:r>
+              </m:sub>
+            </m:sSub>
+            <m:r>
+              <w:rPr>
+                <w:rFonts w:ascii="Cambria Math" w:eastAsiaTheme="minorEastAsia" w:hAnsi="Cambria Math"/>
+                <w:color w:val="00B050"/>
+                <w:sz w:val="18"/>
+              </w:rPr>
+              <m:t>A</m:t>
+            </m:r>
+          </m:e>
+          <m:sub>
+            <m:r>
+              <w:rPr>
+                <w:rFonts w:ascii="Cambria Math" w:eastAsiaTheme="minorEastAsia" w:hAnsi="Cambria Math"/>
+                <w:color w:val="00B050"/>
+                <w:sz w:val="18"/>
+              </w:rPr>
+              <m:t>s</m:t>
+            </m:r>
+          </m:sub>
+        </m:sSub>
+        <m:sSub>
+          <m:sSubPr>
+            <m:ctrlPr>
+              <w:rPr>
+                <w:rFonts w:ascii="Cambria Math" w:eastAsiaTheme="minorEastAsia" w:hAnsi="Cambria Math"/>
+                <w:i/>
+                <w:color w:val="00B050"/>
+                <w:sz w:val="18"/>
+              </w:rPr>
+            </m:ctrlPr>
+          </m:sSubPr>
+          <m:e>
+            <m:r>
+              <w:rPr>
+                <w:rFonts w:ascii="Cambria Math" w:eastAsiaTheme="minorEastAsia" w:hAnsi="Cambria Math"/>
+                <w:color w:val="00B050"/>
+                <w:sz w:val="18"/>
+              </w:rPr>
+              <m:t>A</m:t>
+            </m:r>
+          </m:e>
+          <m:sub>
+            <m:r>
+              <w:rPr>
+                <w:rFonts w:ascii="Cambria Math" w:eastAsiaTheme="minorEastAsia" w:hAnsi="Cambria Math"/>
+                <w:color w:val="00B050"/>
+                <w:sz w:val="18"/>
+              </w:rPr>
+              <m:t>LO</m:t>
+            </m:r>
+          </m:sub>
+        </m:sSub>
+        <m:func>
+          <m:funcPr>
+            <m:ctrlPr>
+              <w:rPr>
+                <w:rFonts w:ascii="Cambria Math" w:eastAsiaTheme="minorEastAsia" w:hAnsi="Cambria Math"/>
+                <w:i/>
+                <w:color w:val="00B050"/>
+                <w:sz w:val="18"/>
+              </w:rPr>
+            </m:ctrlPr>
+          </m:funcPr>
+          <m:fName>
+            <m:r>
+              <m:rPr>
+                <m:sty m:val="p"/>
+              </m:rPr>
+              <w:rPr>
+                <w:rFonts w:ascii="Cambria Math" w:eastAsiaTheme="minorEastAsia" w:hAnsi="Cambria Math"/>
+                <w:color w:val="00B050"/>
+                <w:sz w:val="18"/>
+              </w:rPr>
+              <m:t>cos</m:t>
+            </m:r>
+          </m:fName>
+          <m:e>
+            <m:d>
+              <m:dPr>
+                <m:ctrlPr>
+                  <w:rPr>
+                    <w:rFonts w:ascii="Cambria Math" w:eastAsiaTheme="minorEastAsia" w:hAnsi="Cambria Math"/>
+                    <w:i/>
+                    <w:color w:val="00B050"/>
+                    <w:sz w:val="18"/>
+                  </w:rPr>
+                </m:ctrlPr>
+              </m:dPr>
+              <m:e>
+                <m:d>
+                  <m:dPr>
+                    <m:ctrlPr>
+                      <w:rPr>
+                        <w:rFonts w:ascii="Cambria Math" w:eastAsiaTheme="minorEastAsia" w:hAnsi="Cambria Math"/>
+                        <w:i/>
+                        <w:color w:val="00B050"/>
+                        <w:sz w:val="18"/>
+                      </w:rPr>
+                    </m:ctrlPr>
+                  </m:dPr>
+                  <m:e>
+                    <m:sSub>
+                      <m:sSubPr>
+                        <m:ctrlPr>
+                          <w:rPr>
+                            <w:rFonts w:ascii="Cambria Math" w:eastAsiaTheme="minorEastAsia" w:hAnsi="Cambria Math"/>
+                            <w:i/>
+                            <w:color w:val="00B050"/>
+                            <w:sz w:val="18"/>
+                            <w:lang w:val="en-US"/>
+                          </w:rPr>
+                        </m:ctrlPr>
+                      </m:sSubPr>
+                      <m:e>
+                        <m:r>
+                          <w:rPr>
+                            <w:rFonts w:ascii="Cambria Math" w:eastAsiaTheme="minorEastAsia" w:hAnsi="Cambria Math"/>
+                            <w:color w:val="00B050"/>
+                            <w:sz w:val="18"/>
+                          </w:rPr>
+                          <m:t>ω</m:t>
+                        </m:r>
+                        <m:ctrlPr>
+                          <w:rPr>
+                            <w:rFonts w:ascii="Cambria Math" w:eastAsiaTheme="minorEastAsia" w:hAnsi="Cambria Math"/>
+                            <w:i/>
+                            <w:color w:val="00B050"/>
+                            <w:sz w:val="18"/>
+                          </w:rPr>
+                        </m:ctrlPr>
+                      </m:e>
+                      <m:sub>
+                        <m:r>
+                          <w:rPr>
+                            <w:rFonts w:ascii="Cambria Math" w:eastAsiaTheme="minorEastAsia" w:hAnsi="Cambria Math"/>
+                            <w:color w:val="00B050"/>
+                            <w:sz w:val="18"/>
+                          </w:rPr>
+                          <m:t>LO</m:t>
+                        </m:r>
+                      </m:sub>
+                    </m:sSub>
+                    <m:r>
+                      <w:rPr>
+                        <w:rFonts w:ascii="Cambria Math" w:eastAsiaTheme="minorEastAsia" w:hAnsi="Cambria Math"/>
+                        <w:color w:val="00B050"/>
+                        <w:sz w:val="18"/>
+                      </w:rPr>
+                      <m:t>-</m:t>
+                    </m:r>
+                    <m:sSub>
+                      <m:sSubPr>
+                        <m:ctrlPr>
+                          <w:rPr>
+                            <w:rFonts w:ascii="Cambria Math" w:eastAsiaTheme="minorEastAsia" w:hAnsi="Cambria Math"/>
+                            <w:i/>
+                            <w:color w:val="00B050"/>
+                            <w:sz w:val="18"/>
+                            <w:lang w:val="en-US"/>
+                          </w:rPr>
+                        </m:ctrlPr>
+                      </m:sSubPr>
+                      <m:e>
+                        <m:r>
+                          <w:rPr>
+                            <w:rFonts w:ascii="Cambria Math" w:eastAsiaTheme="minorEastAsia" w:hAnsi="Cambria Math"/>
+                            <w:color w:val="00B050"/>
+                            <w:sz w:val="18"/>
+                          </w:rPr>
+                          <m:t>ω</m:t>
+                        </m:r>
+                        <m:ctrlPr>
+                          <w:rPr>
+                            <w:rFonts w:ascii="Cambria Math" w:eastAsiaTheme="minorEastAsia" w:hAnsi="Cambria Math"/>
+                            <w:i/>
+                            <w:color w:val="00B050"/>
+                            <w:sz w:val="18"/>
+                          </w:rPr>
+                        </m:ctrlPr>
+                      </m:e>
+                      <m:sub>
+                        <m:r>
+                          <w:rPr>
+                            <w:rFonts w:ascii="Cambria Math" w:eastAsiaTheme="minorEastAsia" w:hAnsi="Cambria Math"/>
+                            <w:color w:val="00B050"/>
+                            <w:sz w:val="18"/>
+                          </w:rPr>
+                          <m:t>s</m:t>
+                        </m:r>
+                      </m:sub>
+                    </m:sSub>
+                  </m:e>
+                </m:d>
+                <m:r>
+                  <w:rPr>
+                    <w:rFonts w:ascii="Cambria Math" w:eastAsiaTheme="minorEastAsia" w:hAnsi="Cambria Math"/>
+                    <w:color w:val="00B050"/>
+                    <w:sz w:val="18"/>
+                  </w:rPr>
+                  <m:t>t</m:t>
+                </m:r>
+              </m:e>
+            </m:d>
+          </m:e>
+        </m:func>
+        <m:r>
+          <w:rPr>
+            <w:rFonts w:ascii="Cambria Math" w:eastAsiaTheme="minorEastAsia" w:hAnsi="Cambria Math" w:cs="Times New Roman"/>
+            <w:szCs w:val="28"/>
+          </w:rPr>
+          <m:t xml:space="preserve"> </m:t>
+        </m:r>
+      </m:oMath>
+      <w:r>
+        <w:rPr>
+          <w:rFonts w:ascii="Times New Roman" w:eastAsiaTheme="minorEastAsia" w:hAnsi="Times New Roman" w:cs="Times New Roman"/>
+          <w:szCs w:val="28"/>
+        </w:rPr>
+        <w:t>для обычного</w:t>
+      </w:r>
+      <w:r>
+        <w:rPr>
+          <w:rFonts w:ascii="Times New Roman" w:eastAsiaTheme="minorEastAsia" w:hAnsi="Times New Roman" w:cs="Times New Roman"/>
+          <w:szCs w:val="28"/>
+        </w:rPr>
+        <w:t>, небалансного,</w:t>
+      </w:r>
+      <w:r>
+        <w:rPr>
+          <w:rFonts w:ascii="Times New Roman" w:eastAsiaTheme="minorEastAsia" w:hAnsi="Times New Roman" w:cs="Times New Roman"/>
+          <w:szCs w:val="28"/>
+        </w:rPr>
+        <w:t xml:space="preserve"> фотодетектора.</w:t>
+      </w:r>
+      <w:r>
+        <w:rPr>
+          <w:rFonts w:ascii="Times New Roman" w:eastAsiaTheme="minorEastAsia" w:hAnsi="Times New Roman" w:cs="Times New Roman"/>
+          <w:szCs w:val="28"/>
+        </w:rPr>
+        <w:t>)</w:t>
+      </w:r>
+    </w:p>
+    <w:p>
+      <w:pPr>
+        <w:jc w:val="both"/>
+        <w:rPr>
+          <w:rFonts w:ascii="Times New Roman" w:eastAsiaTheme="minorEastAsia" w:hAnsi="Times New Roman" w:cs="Times New Roman"/>
+          <w:sz w:val="28"/>
+          <w:szCs w:val="28"/>
+        </w:rPr>
+      </w:pPr>
+      <w:r>
+        <w:rPr>
+          <w:rFonts w:ascii="Times New Roman" w:eastAsiaTheme="minorEastAsia" w:hAnsi="Times New Roman" w:cs="Times New Roman"/>
+          <w:sz w:val="28"/>
+          <w:szCs w:val="28"/>
+        </w:rPr>
+        <w:t>Тогда значение амплитуды</w:t>
+      </w:r>
+      <w:r>
+        <w:rPr>
+          <w:rFonts w:ascii="Times New Roman" w:eastAsiaTheme="minorEastAsia" w:hAnsi="Times New Roman" w:cs="Times New Roman"/>
+          <w:sz w:val="28"/>
+          <w:szCs w:val="28"/>
+        </w:rPr>
+        <w:t xml:space="preserve"> </w:t>
+      </w:r>
+      <m:oMath>
+        <m:r>
+          <w:rPr>
+            <w:rFonts w:ascii="Cambria Math" w:eastAsiaTheme="minorEastAsia" w:hAnsi="Cambria Math" w:cs="Times New Roman"/>
+            <w:sz w:val="28"/>
+            <w:szCs w:val="28"/>
+          </w:rPr>
+          <m:t>U</m:t>
+        </m:r>
+      </m:oMath>
+      <w:r>
+        <w:rPr>
+          <w:rFonts w:ascii="Times New Roman" w:eastAsiaTheme="minorEastAsia" w:hAnsi="Times New Roman" w:cs="Times New Roman"/>
+          <w:sz w:val="28"/>
+          <w:szCs w:val="28"/>
+        </w:rPr>
+        <w:t xml:space="preserve"> </w:t>
+      </w:r>
+      <w:r>
+        <w:rPr>
+          <w:rFonts w:ascii="Times New Roman" w:eastAsiaTheme="minorEastAsia" w:hAnsi="Times New Roman" w:cs="Times New Roman"/>
+          <w:sz w:val="28"/>
+          <w:szCs w:val="28"/>
+        </w:rPr>
+        <w:t xml:space="preserve">напряжения на осциллографе </w:t>
+      </w:r>
+      <m:oMath>
+        <m:r>
+          <w:rPr>
+            <w:rFonts w:ascii="Cambria Math" w:eastAsiaTheme="minorEastAsia" w:hAnsi="Cambria Math" w:cs="Times New Roman"/>
+            <w:sz w:val="28"/>
+            <w:szCs w:val="28"/>
+          </w:rPr>
+          <m:t>U=I*</m:t>
+        </m:r>
+        <m:f>
+          <m:fPr>
+            <m:ctrlPr>
+              <w:rPr>
+                <w:rFonts w:ascii="Cambria Math" w:eastAsiaTheme="minorEastAsia" w:hAnsi="Cambria Math" w:cs="Times New Roman"/>
+                <w:i/>
+                <w:sz w:val="28"/>
+                <w:szCs w:val="28"/>
+              </w:rPr>
+            </m:ctrlPr>
+          </m:fPr>
+          <m:num>
+            <m:sSub>
+              <m:sSubPr>
+                <m:ctrlPr>
+                  <w:rPr>
+                    <w:rFonts w:ascii="Cambria Math" w:eastAsiaTheme="minorEastAsia" w:hAnsi="Cambria Math" w:cs="Times New Roman"/>
+                    <w:i/>
+                    <w:sz w:val="28"/>
+                    <w:szCs w:val="28"/>
+                  </w:rPr>
+                </m:ctrlPr>
+              </m:sSubPr>
+              <m:e>
+                <m:r>
+                  <w:rPr>
+                    <w:rFonts w:ascii="Cambria Math" w:eastAsiaTheme="minorEastAsia" w:hAnsi="Cambria Math" w:cs="Times New Roman"/>
+                    <w:sz w:val="28"/>
+                    <w:szCs w:val="28"/>
+                  </w:rPr>
+                  <m:t>R</m:t>
+                </m:r>
+              </m:e>
+              <m:sub>
+                <m:r>
+                  <w:rPr>
+                    <w:rFonts w:ascii="Cambria Math" w:eastAsiaTheme="minorEastAsia" w:hAnsi="Cambria Math" w:cs="Times New Roman"/>
+                    <w:sz w:val="28"/>
+                    <w:szCs w:val="28"/>
+                  </w:rPr>
+                  <m:t>osc</m:t>
+                </m:r>
+              </m:sub>
+            </m:sSub>
+            <m:sSub>
+              <m:sSubPr>
+                <m:ctrlPr>
+                  <w:rPr>
+                    <w:rFonts w:ascii="Cambria Math" w:eastAsiaTheme="minorEastAsia" w:hAnsi="Cambria Math" w:cs="Times New Roman"/>
+                    <w:i/>
+                    <w:sz w:val="28"/>
+                    <w:szCs w:val="28"/>
+                  </w:rPr>
+                </m:ctrlPr>
+              </m:sSubPr>
+              <m:e>
+                <m:r>
+                  <w:rPr>
+                    <w:rFonts w:ascii="Cambria Math" w:eastAsiaTheme="minorEastAsia" w:hAnsi="Cambria Math" w:cs="Times New Roman"/>
+                    <w:sz w:val="28"/>
+                    <w:szCs w:val="28"/>
+                  </w:rPr>
+                  <m:t>R</m:t>
+                </m:r>
+              </m:e>
+              <m:sub>
+                <m:r>
+                  <w:rPr>
+                    <w:rFonts w:ascii="Cambria Math" w:eastAsiaTheme="minorEastAsia" w:hAnsi="Cambria Math" w:cs="Times New Roman"/>
+                    <w:sz w:val="28"/>
+                    <w:szCs w:val="28"/>
+                  </w:rPr>
+                  <m:t>shunt</m:t>
+                </m:r>
+              </m:sub>
+            </m:sSub>
+          </m:num>
+          <m:den>
+            <m:sSub>
+              <m:sSubPr>
+                <m:ctrlPr>
+                  <w:rPr>
+                    <w:rFonts w:ascii="Cambria Math" w:eastAsiaTheme="minorEastAsia" w:hAnsi="Cambria Math" w:cs="Times New Roman"/>
+                    <w:i/>
+                    <w:sz w:val="28"/>
+                    <w:szCs w:val="28"/>
+                  </w:rPr>
+                </m:ctrlPr>
+              </m:sSubPr>
+              <m:e>
+                <m:r>
+                  <w:rPr>
+                    <w:rFonts w:ascii="Cambria Math" w:eastAsiaTheme="minorEastAsia" w:hAnsi="Cambria Math" w:cs="Times New Roman"/>
+                    <w:sz w:val="28"/>
+                    <w:szCs w:val="28"/>
+                  </w:rPr>
+                  <m:t>R</m:t>
+                </m:r>
+              </m:e>
+              <m:sub>
+                <m:r>
+                  <w:rPr>
+                    <w:rFonts w:ascii="Cambria Math" w:eastAsiaTheme="minorEastAsia" w:hAnsi="Cambria Math" w:cs="Times New Roman"/>
+                    <w:sz w:val="28"/>
+                    <w:szCs w:val="28"/>
+                  </w:rPr>
+                  <m:t>OSC</m:t>
+                </m:r>
+              </m:sub>
+            </m:sSub>
+            <m:r>
+              <w:rPr>
+                <w:rFonts w:ascii="Cambria Math" w:eastAsiaTheme="minorEastAsia" w:hAnsi="Cambria Math" w:cs="Times New Roman"/>
+                <w:sz w:val="28"/>
+                <w:szCs w:val="28"/>
+              </w:rPr>
+              <m:t>+</m:t>
+            </m:r>
+            <m:sSub>
+              <m:sSubPr>
+                <m:ctrlPr>
+                  <w:rPr>
+                    <w:rFonts w:ascii="Cambria Math" w:eastAsiaTheme="minorEastAsia" w:hAnsi="Cambria Math" w:cs="Times New Roman"/>
+                    <w:i/>
+                    <w:sz w:val="28"/>
+                    <w:szCs w:val="28"/>
+                  </w:rPr>
+                </m:ctrlPr>
+              </m:sSubPr>
+              <m:e>
+                <m:r>
+                  <w:rPr>
+                    <w:rFonts w:ascii="Cambria Math" w:eastAsiaTheme="minorEastAsia" w:hAnsi="Cambria Math" w:cs="Times New Roman"/>
+                    <w:sz w:val="28"/>
+                    <w:szCs w:val="28"/>
+                  </w:rPr>
+                  <m:t>R</m:t>
+                </m:r>
+              </m:e>
+              <m:sub>
+                <m:r>
+                  <w:rPr>
+                    <w:rFonts w:ascii="Cambria Math" w:eastAsiaTheme="minorEastAsia" w:hAnsi="Cambria Math" w:cs="Times New Roman"/>
+                    <w:sz w:val="28"/>
+                    <w:szCs w:val="28"/>
+                  </w:rPr>
+                  <m:t>shunt</m:t>
+                </m:r>
+              </m:sub>
+            </m:sSub>
+          </m:den>
+        </m:f>
+        <m:r>
+          <w:rPr>
+            <w:rFonts w:ascii="Cambria Math" w:eastAsiaTheme="minorEastAsia" w:hAnsi="Cambria Math" w:cs="Times New Roman"/>
+            <w:sz w:val="28"/>
+            <w:szCs w:val="28"/>
+          </w:rPr>
+          <m:t>*</m:t>
+        </m:r>
+        <m:sSub>
+          <m:sSubPr>
+            <m:ctrlPr>
+              <w:rPr>
+                <w:rFonts w:ascii="Cambria Math" w:eastAsiaTheme="minorEastAsia" w:hAnsi="Cambria Math" w:cs="Times New Roman"/>
+                <w:i/>
+                <w:sz w:val="28"/>
+                <w:szCs w:val="28"/>
+              </w:rPr>
+            </m:ctrlPr>
+          </m:sSubPr>
+          <m:e>
+            <m:r>
+              <w:rPr>
+                <w:rFonts w:ascii="Cambria Math" w:eastAsiaTheme="minorEastAsia" w:hAnsi="Cambria Math" w:cs="Times New Roman"/>
+                <w:sz w:val="28"/>
+                <w:szCs w:val="28"/>
+              </w:rPr>
+              <m:t>K</m:t>
+            </m:r>
+          </m:e>
+          <m:sub>
+            <m:r>
+              <w:rPr>
+                <w:rFonts w:ascii="Cambria Math" w:eastAsiaTheme="minorEastAsia" w:hAnsi="Cambria Math" w:cs="Times New Roman"/>
+                <w:sz w:val="28"/>
+                <w:szCs w:val="28"/>
+              </w:rPr>
+              <m:t>1</m:t>
+            </m:r>
+          </m:sub>
+        </m:sSub>
+        <m:r>
+          <w:rPr>
+            <w:rFonts w:ascii="Cambria Math" w:eastAsiaTheme="minorEastAsia" w:hAnsi="Cambria Math" w:cs="Times New Roman"/>
+            <w:sz w:val="28"/>
+            <w:szCs w:val="28"/>
+          </w:rPr>
+          <m:t>(ν)=</m:t>
         </m:r>
         <m:r>
           <w:rPr>
@@ -1694,6 +2723,35 @@
             </m:ctrlPr>
           </m:sSubPr>
           <m:e>
+            <m:r>
+              <w:rPr>
+                <w:rFonts w:ascii="Cambria Math" w:eastAsiaTheme="minorEastAsia" w:hAnsi="Cambria Math"/>
+                <w:color w:val="00B050"/>
+              </w:rPr>
+              <m:t>К</m:t>
+            </m:r>
+          </m:e>
+          <m:sub>
+            <m:r>
+              <w:rPr>
+                <w:rFonts w:ascii="Cambria Math" w:eastAsiaTheme="minorEastAsia" w:hAnsi="Cambria Math"/>
+                <w:color w:val="00B050"/>
+              </w:rPr>
+              <m:t>2</m:t>
+            </m:r>
+          </m:sub>
+        </m:sSub>
+        <m:f>
+          <m:fPr>
+            <m:ctrlPr>
+              <w:rPr>
+                <w:rFonts w:ascii="Cambria Math" w:eastAsiaTheme="minorEastAsia" w:hAnsi="Cambria Math"/>
+                <w:i/>
+                <w:color w:val="00B050"/>
+              </w:rPr>
+            </m:ctrlPr>
+          </m:fPr>
+          <m:num>
             <m:sSub>
               <m:sSubPr>
                 <m:ctrlPr>
@@ -1710,7 +2768,7 @@
                     <w:rFonts w:ascii="Cambria Math" w:eastAsiaTheme="minorEastAsia" w:hAnsi="Cambria Math"/>
                     <w:color w:val="00B050"/>
                   </w:rPr>
-                  <m:t>К</m:t>
+                  <m:t>R</m:t>
                 </m:r>
               </m:e>
               <m:sub>
@@ -1719,7 +2777,85 @@
                     <w:rFonts w:ascii="Cambria Math" w:eastAsiaTheme="minorEastAsia" w:hAnsi="Cambria Math"/>
                     <w:color w:val="00B050"/>
                   </w:rPr>
-                  <m:t>2</m:t>
+                  <m:t>osc</m:t>
+                </m:r>
+              </m:sub>
+            </m:sSub>
+            <m:sSub>
+              <m:sSubPr>
+                <m:ctrlPr>
+                  <w:rPr>
+                    <w:rFonts w:ascii="Cambria Math" w:eastAsiaTheme="minorEastAsia" w:hAnsi="Cambria Math"/>
+                    <w:i/>
+                    <w:color w:val="00B050"/>
+                    <w:lang w:val="en-US"/>
+                  </w:rPr>
+                </m:ctrlPr>
+              </m:sSubPr>
+              <m:e>
+                <m:r>
+                  <w:rPr>
+                    <w:rFonts w:ascii="Cambria Math" w:eastAsiaTheme="minorEastAsia" w:hAnsi="Cambria Math"/>
+                    <w:color w:val="00B050"/>
+                    <w:lang w:val="en-US"/>
+                  </w:rPr>
+                  <m:t>R</m:t>
+                </m:r>
+              </m:e>
+              <m:sub>
+                <m:r>
+                  <w:rPr>
+                    <w:rFonts w:ascii="Cambria Math" w:eastAsiaTheme="minorEastAsia" w:hAnsi="Cambria Math"/>
+                    <w:color w:val="00B050"/>
+                    <w:lang w:val="en-US"/>
+                  </w:rPr>
+                  <m:t>s</m:t>
+                </m:r>
+                <m:r>
+                  <w:rPr>
+                    <w:rFonts w:ascii="Cambria Math" w:eastAsiaTheme="minorEastAsia" w:hAnsi="Cambria Math"/>
+                    <w:color w:val="00B050"/>
+                  </w:rPr>
+                  <m:t>h</m:t>
+                </m:r>
+                <m:r>
+                  <w:rPr>
+                    <w:rFonts w:ascii="Cambria Math" w:eastAsiaTheme="minorEastAsia" w:hAnsi="Cambria Math"/>
+                    <w:color w:val="00B050"/>
+                    <w:lang w:val="en-US"/>
+                  </w:rPr>
+                  <m:t>unt</m:t>
+                </m:r>
+              </m:sub>
+            </m:sSub>
+          </m:num>
+          <m:den>
+            <m:sSub>
+              <m:sSubPr>
+                <m:ctrlPr>
+                  <w:rPr>
+                    <w:rFonts w:ascii="Cambria Math" w:eastAsiaTheme="minorEastAsia" w:hAnsi="Cambria Math"/>
+                    <w:i/>
+                    <w:color w:val="00B050"/>
+                  </w:rPr>
+                </m:ctrlPr>
+              </m:sSubPr>
+              <m:e>
+                <m:r>
+                  <w:rPr>
+                    <w:rFonts w:ascii="Cambria Math" w:eastAsiaTheme="minorEastAsia" w:hAnsi="Cambria Math"/>
+                    <w:color w:val="00B050"/>
+                  </w:rPr>
+                  <m:t>R</m:t>
+                </m:r>
+              </m:e>
+              <m:sub>
+                <m:r>
+                  <w:rPr>
+                    <w:rFonts w:ascii="Cambria Math" w:eastAsiaTheme="minorEastAsia" w:hAnsi="Cambria Math"/>
+                    <w:color w:val="00B050"/>
+                  </w:rPr>
+                  <m:t>OSC</m:t>
                 </m:r>
               </m:sub>
             </m:sSub>
@@ -1728,7 +2864,63 @@
                 <w:rFonts w:ascii="Cambria Math" w:eastAsiaTheme="minorEastAsia" w:hAnsi="Cambria Math"/>
                 <w:color w:val="00B050"/>
               </w:rPr>
-              <m:t>A</m:t>
+              <m:t>+</m:t>
+            </m:r>
+            <m:sSub>
+              <m:sSubPr>
+                <m:ctrlPr>
+                  <w:rPr>
+                    <w:rFonts w:ascii="Cambria Math" w:eastAsiaTheme="minorEastAsia" w:hAnsi="Cambria Math"/>
+                    <w:i/>
+                    <w:color w:val="00B050"/>
+                  </w:rPr>
+                </m:ctrlPr>
+              </m:sSubPr>
+              <m:e>
+                <m:r>
+                  <w:rPr>
+                    <w:rFonts w:ascii="Cambria Math" w:eastAsiaTheme="minorEastAsia" w:hAnsi="Cambria Math"/>
+                    <w:color w:val="00B050"/>
+                  </w:rPr>
+                  <m:t>R</m:t>
+                </m:r>
+              </m:e>
+              <m:sub>
+                <m:r>
+                  <w:rPr>
+                    <w:rFonts w:ascii="Cambria Math" w:eastAsiaTheme="minorEastAsia" w:hAnsi="Cambria Math"/>
+                    <w:color w:val="00B050"/>
+                  </w:rPr>
+                  <m:t>shunt</m:t>
+                </m:r>
+              </m:sub>
+            </m:sSub>
+          </m:den>
+        </m:f>
+        <m:r>
+          <w:rPr>
+            <w:rFonts w:ascii="Cambria Math" w:eastAsiaTheme="minorEastAsia" w:hAnsi="Cambria Math"/>
+            <w:color w:val="00B050"/>
+          </w:rPr>
+          <m:t xml:space="preserve"> *</m:t>
+        </m:r>
+        <m:sSub>
+          <m:sSubPr>
+            <m:ctrlPr>
+              <w:rPr>
+                <w:rFonts w:ascii="Cambria Math" w:eastAsiaTheme="minorEastAsia" w:hAnsi="Cambria Math"/>
+                <w:i/>
+                <w:color w:val="00B050"/>
+              </w:rPr>
+            </m:ctrlPr>
+          </m:sSubPr>
+          <m:e>
+            <m:r>
+              <w:rPr>
+                <w:rFonts w:ascii="Cambria Math" w:eastAsiaTheme="minorEastAsia" w:hAnsi="Cambria Math"/>
+                <w:color w:val="00B050"/>
+              </w:rPr>
+              <m:t>K</m:t>
             </m:r>
           </m:e>
           <m:sub>
@@ -1737,7 +2929,7 @@
                 <w:rFonts w:ascii="Cambria Math" w:eastAsiaTheme="minorEastAsia" w:hAnsi="Cambria Math"/>
                 <w:color w:val="00B050"/>
               </w:rPr>
-              <m:t>s</m:t>
+              <m:t>1</m:t>
             </m:r>
           </m:sub>
         </m:sSub>
@@ -1752,6 +2944,35 @@
             </m:ctrlPr>
           </m:sSubPr>
           <m:e>
+            <m:sSub>
+              <m:sSubPr>
+                <m:ctrlPr>
+                  <w:rPr>
+                    <w:rFonts w:ascii="Cambria Math" w:eastAsiaTheme="minorEastAsia" w:hAnsi="Cambria Math"/>
+                    <w:i/>
+                    <w:color w:val="00B050"/>
+                  </w:rPr>
+                </m:ctrlPr>
+              </m:sSubPr>
+              <m:e>
+                <m:r>
+                  <w:rPr>
+                    <w:rFonts w:ascii="Cambria Math" w:eastAsiaTheme="minorEastAsia" w:hAnsi="Cambria Math"/>
+                    <w:color w:val="00B050"/>
+                  </w:rPr>
+                  <m:t>A</m:t>
+                </m:r>
+              </m:e>
+              <m:sub>
+                <m:r>
+                  <w:rPr>
+                    <w:rFonts w:ascii="Cambria Math" w:eastAsiaTheme="minorEastAsia" w:hAnsi="Cambria Math"/>
+                    <w:color w:val="00B050"/>
+                  </w:rPr>
+                  <m:t>s</m:t>
+                </m:r>
+              </m:sub>
+            </m:sSub>
             <m:r>
               <w:rPr>
                 <w:rFonts w:ascii="Cambria Math" w:eastAsiaTheme="minorEastAsia" w:hAnsi="Cambria Math"/>
@@ -1892,728 +3113,7 @@
                             <w:rFonts w:ascii="Cambria Math" w:eastAsiaTheme="minorEastAsia" w:hAnsi="Cambria Math"/>
                             <w:color w:val="00B050"/>
                           </w:rPr>
-                          <m:t>s1</m:t>
-                        </m:r>
-                      </m:sub>
-                    </m:sSub>
-                  </m:e>
-                </m:d>
-                <m:r>
-                  <w:rPr>
-                    <w:rFonts w:ascii="Cambria Math" w:eastAsiaTheme="minorEastAsia" w:hAnsi="Cambria Math"/>
-                    <w:color w:val="00B050"/>
-                  </w:rPr>
-                  <m:t>t</m:t>
-                </m:r>
-              </m:e>
-            </m:d>
-          </m:e>
-        </m:func>
-        <m:r>
-          <w:rPr>
-            <w:rFonts w:ascii="Cambria Math" w:eastAsiaTheme="minorEastAsia" w:hAnsi="Cambria Math" w:cs="Times New Roman"/>
-            <w:sz w:val="28"/>
-            <w:szCs w:val="28"/>
-          </w:rPr>
-          <m:t xml:space="preserve"> </m:t>
-        </m:r>
-      </m:oMath>
-      <w:r>
-        <w:rPr>
-          <w:rFonts w:ascii="Times New Roman" w:eastAsiaTheme="minorEastAsia" w:hAnsi="Times New Roman" w:cs="Times New Roman"/>
-          <w:sz w:val="28"/>
-          <w:szCs w:val="28"/>
-        </w:rPr>
-        <w:t>для обычного</w:t>
-      </w:r>
-      <w:r>
-        <w:rPr>
-          <w:rFonts w:ascii="Times New Roman" w:eastAsiaTheme="minorEastAsia" w:hAnsi="Times New Roman" w:cs="Times New Roman"/>
-          <w:sz w:val="28"/>
-          <w:szCs w:val="28"/>
-        </w:rPr>
-        <w:t>, небалансного,</w:t>
-      </w:r>
-      <w:bookmarkStart w:id="1" w:name="_GoBack"/>
-      <w:bookmarkEnd w:id="1"/>
-      <w:r>
-        <w:rPr>
-          <w:rFonts w:ascii="Times New Roman" w:eastAsiaTheme="minorEastAsia" w:hAnsi="Times New Roman" w:cs="Times New Roman"/>
-          <w:sz w:val="28"/>
-          <w:szCs w:val="28"/>
-        </w:rPr>
-        <w:t xml:space="preserve"> фотодетектора.</w:t>
-      </w:r>
-      <w:r>
-        <w:rPr>
-          <w:rFonts w:ascii="Times New Roman" w:eastAsiaTheme="minorEastAsia" w:hAnsi="Times New Roman" w:cs="Times New Roman"/>
-          <w:sz w:val="28"/>
-          <w:szCs w:val="28"/>
-        </w:rPr>
-        <w:t>)</w:t>
-      </w:r>
-    </w:p>
-    <w:p>
-      <w:pPr>
-        <w:jc w:val="both"/>
-        <w:rPr>
-          <w:rFonts w:ascii="Times New Roman" w:eastAsiaTheme="minorEastAsia" w:hAnsi="Times New Roman" w:cs="Times New Roman"/>
-          <w:sz w:val="28"/>
-          <w:szCs w:val="28"/>
-        </w:rPr>
-      </w:pPr>
-      <w:r>
-        <w:rPr>
-          <w:rFonts w:ascii="Times New Roman" w:eastAsiaTheme="minorEastAsia" w:hAnsi="Times New Roman" w:cs="Times New Roman"/>
-          <w:sz w:val="28"/>
-          <w:szCs w:val="28"/>
-        </w:rPr>
-        <w:t>Тогда значение амплитуды</w:t>
-      </w:r>
-      <w:r>
-        <w:rPr>
-          <w:rFonts w:ascii="Times New Roman" w:eastAsiaTheme="minorEastAsia" w:hAnsi="Times New Roman" w:cs="Times New Roman"/>
-          <w:sz w:val="28"/>
-          <w:szCs w:val="28"/>
-        </w:rPr>
-        <w:t xml:space="preserve"> </w:t>
-      </w:r>
-      <m:oMath>
-        <m:r>
-          <w:rPr>
-            <w:rFonts w:ascii="Cambria Math" w:eastAsiaTheme="minorEastAsia" w:hAnsi="Cambria Math" w:cs="Times New Roman"/>
-            <w:sz w:val="28"/>
-            <w:szCs w:val="28"/>
-          </w:rPr>
-          <m:t>U</m:t>
-        </m:r>
-      </m:oMath>
-      <w:r>
-        <w:rPr>
-          <w:rFonts w:ascii="Times New Roman" w:eastAsiaTheme="minorEastAsia" w:hAnsi="Times New Roman" w:cs="Times New Roman"/>
-          <w:sz w:val="28"/>
-          <w:szCs w:val="28"/>
-        </w:rPr>
-        <w:t xml:space="preserve"> </w:t>
-      </w:r>
-      <w:r>
-        <w:rPr>
-          <w:rFonts w:ascii="Times New Roman" w:eastAsiaTheme="minorEastAsia" w:hAnsi="Times New Roman" w:cs="Times New Roman"/>
-          <w:sz w:val="28"/>
-          <w:szCs w:val="28"/>
-        </w:rPr>
-        <w:t xml:space="preserve">напряжения на осциллографе </w:t>
-      </w:r>
-      <m:oMath>
-        <m:r>
-          <w:rPr>
-            <w:rFonts w:ascii="Cambria Math" w:eastAsiaTheme="minorEastAsia" w:hAnsi="Cambria Math" w:cs="Times New Roman"/>
-            <w:sz w:val="28"/>
-            <w:szCs w:val="28"/>
-          </w:rPr>
-          <m:t>U=I*</m:t>
-        </m:r>
-        <m:f>
-          <m:fPr>
-            <m:ctrlPr>
-              <w:rPr>
-                <w:rFonts w:ascii="Cambria Math" w:eastAsiaTheme="minorEastAsia" w:hAnsi="Cambria Math" w:cs="Times New Roman"/>
-                <w:i/>
-                <w:sz w:val="28"/>
-                <w:szCs w:val="28"/>
-              </w:rPr>
-            </m:ctrlPr>
-          </m:fPr>
-          <m:num>
-            <m:sSub>
-              <m:sSubPr>
-                <m:ctrlPr>
-                  <w:rPr>
-                    <w:rFonts w:ascii="Cambria Math" w:eastAsiaTheme="minorEastAsia" w:hAnsi="Cambria Math" w:cs="Times New Roman"/>
-                    <w:i/>
-                    <w:sz w:val="28"/>
-                    <w:szCs w:val="28"/>
-                  </w:rPr>
-                </m:ctrlPr>
-              </m:sSubPr>
-              <m:e>
-                <m:r>
-                  <w:rPr>
-                    <w:rFonts w:ascii="Cambria Math" w:eastAsiaTheme="minorEastAsia" w:hAnsi="Cambria Math" w:cs="Times New Roman"/>
-                    <w:sz w:val="28"/>
-                    <w:szCs w:val="28"/>
-                  </w:rPr>
-                  <m:t>R</m:t>
-                </m:r>
-              </m:e>
-              <m:sub>
-                <m:r>
-                  <w:rPr>
-                    <w:rFonts w:ascii="Cambria Math" w:eastAsiaTheme="minorEastAsia" w:hAnsi="Cambria Math" w:cs="Times New Roman"/>
-                    <w:sz w:val="28"/>
-                    <w:szCs w:val="28"/>
-                  </w:rPr>
-                  <m:t>osc</m:t>
-                </m:r>
-              </m:sub>
-            </m:sSub>
-            <m:sSub>
-              <m:sSubPr>
-                <m:ctrlPr>
-                  <w:rPr>
-                    <w:rFonts w:ascii="Cambria Math" w:eastAsiaTheme="minorEastAsia" w:hAnsi="Cambria Math" w:cs="Times New Roman"/>
-                    <w:i/>
-                    <w:sz w:val="28"/>
-                    <w:szCs w:val="28"/>
-                  </w:rPr>
-                </m:ctrlPr>
-              </m:sSubPr>
-              <m:e>
-                <m:r>
-                  <w:rPr>
-                    <w:rFonts w:ascii="Cambria Math" w:eastAsiaTheme="minorEastAsia" w:hAnsi="Cambria Math" w:cs="Times New Roman"/>
-                    <w:sz w:val="28"/>
-                    <w:szCs w:val="28"/>
-                  </w:rPr>
-                  <m:t>R</m:t>
-                </m:r>
-              </m:e>
-              <m:sub>
-                <m:r>
-                  <w:rPr>
-                    <w:rFonts w:ascii="Cambria Math" w:eastAsiaTheme="minorEastAsia" w:hAnsi="Cambria Math" w:cs="Times New Roman"/>
-                    <w:sz w:val="28"/>
-                    <w:szCs w:val="28"/>
-                  </w:rPr>
-                  <m:t>shunt</m:t>
-                </m:r>
-              </m:sub>
-            </m:sSub>
-          </m:num>
-          <m:den>
-            <m:sSub>
-              <m:sSubPr>
-                <m:ctrlPr>
-                  <w:rPr>
-                    <w:rFonts w:ascii="Cambria Math" w:eastAsiaTheme="minorEastAsia" w:hAnsi="Cambria Math" w:cs="Times New Roman"/>
-                    <w:i/>
-                    <w:sz w:val="28"/>
-                    <w:szCs w:val="28"/>
-                  </w:rPr>
-                </m:ctrlPr>
-              </m:sSubPr>
-              <m:e>
-                <m:r>
-                  <w:rPr>
-                    <w:rFonts w:ascii="Cambria Math" w:eastAsiaTheme="minorEastAsia" w:hAnsi="Cambria Math" w:cs="Times New Roman"/>
-                    <w:sz w:val="28"/>
-                    <w:szCs w:val="28"/>
-                  </w:rPr>
-                  <m:t>R</m:t>
-                </m:r>
-              </m:e>
-              <m:sub>
-                <m:r>
-                  <w:rPr>
-                    <w:rFonts w:ascii="Cambria Math" w:eastAsiaTheme="minorEastAsia" w:hAnsi="Cambria Math" w:cs="Times New Roman"/>
-                    <w:sz w:val="28"/>
-                    <w:szCs w:val="28"/>
-                  </w:rPr>
-                  <m:t>OSC</m:t>
-                </m:r>
-              </m:sub>
-            </m:sSub>
-            <m:r>
-              <w:rPr>
-                <w:rFonts w:ascii="Cambria Math" w:eastAsiaTheme="minorEastAsia" w:hAnsi="Cambria Math" w:cs="Times New Roman"/>
-                <w:sz w:val="28"/>
-                <w:szCs w:val="28"/>
-              </w:rPr>
-              <m:t>+</m:t>
-            </m:r>
-            <m:sSub>
-              <m:sSubPr>
-                <m:ctrlPr>
-                  <w:rPr>
-                    <w:rFonts w:ascii="Cambria Math" w:eastAsiaTheme="minorEastAsia" w:hAnsi="Cambria Math" w:cs="Times New Roman"/>
-                    <w:i/>
-                    <w:sz w:val="28"/>
-                    <w:szCs w:val="28"/>
-                  </w:rPr>
-                </m:ctrlPr>
-              </m:sSubPr>
-              <m:e>
-                <m:r>
-                  <w:rPr>
-                    <w:rFonts w:ascii="Cambria Math" w:eastAsiaTheme="minorEastAsia" w:hAnsi="Cambria Math" w:cs="Times New Roman"/>
-                    <w:sz w:val="28"/>
-                    <w:szCs w:val="28"/>
-                  </w:rPr>
-                  <m:t>R</m:t>
-                </m:r>
-              </m:e>
-              <m:sub>
-                <m:r>
-                  <w:rPr>
-                    <w:rFonts w:ascii="Cambria Math" w:eastAsiaTheme="minorEastAsia" w:hAnsi="Cambria Math" w:cs="Times New Roman"/>
-                    <w:sz w:val="28"/>
-                    <w:szCs w:val="28"/>
-                  </w:rPr>
-                  <m:t>shunt</m:t>
-                </m:r>
-              </m:sub>
-            </m:sSub>
-          </m:den>
-        </m:f>
-        <m:r>
-          <w:rPr>
-            <w:rFonts w:ascii="Cambria Math" w:eastAsiaTheme="minorEastAsia" w:hAnsi="Cambria Math" w:cs="Times New Roman"/>
-            <w:sz w:val="28"/>
-            <w:szCs w:val="28"/>
-          </w:rPr>
-          <m:t>*</m:t>
-        </m:r>
-        <m:sSub>
-          <m:sSubPr>
-            <m:ctrlPr>
-              <w:rPr>
-                <w:rFonts w:ascii="Cambria Math" w:eastAsiaTheme="minorEastAsia" w:hAnsi="Cambria Math" w:cs="Times New Roman"/>
-                <w:i/>
-                <w:sz w:val="28"/>
-                <w:szCs w:val="28"/>
-              </w:rPr>
-            </m:ctrlPr>
-          </m:sSubPr>
-          <m:e>
-            <m:r>
-              <w:rPr>
-                <w:rFonts w:ascii="Cambria Math" w:eastAsiaTheme="minorEastAsia" w:hAnsi="Cambria Math" w:cs="Times New Roman"/>
-                <w:sz w:val="28"/>
-                <w:szCs w:val="28"/>
-              </w:rPr>
-              <m:t>K</m:t>
-            </m:r>
-          </m:e>
-          <m:sub>
-            <m:r>
-              <w:rPr>
-                <w:rFonts w:ascii="Cambria Math" w:eastAsiaTheme="minorEastAsia" w:hAnsi="Cambria Math" w:cs="Times New Roman"/>
-                <w:sz w:val="28"/>
-                <w:szCs w:val="28"/>
-              </w:rPr>
-              <m:t>1</m:t>
-            </m:r>
-          </m:sub>
-        </m:sSub>
-        <m:r>
-          <w:rPr>
-            <w:rFonts w:ascii="Cambria Math" w:eastAsiaTheme="minorEastAsia" w:hAnsi="Cambria Math" w:cs="Times New Roman"/>
-            <w:sz w:val="28"/>
-            <w:szCs w:val="28"/>
-          </w:rPr>
-          <m:t>=</m:t>
-        </m:r>
-        <m:sSub>
-          <m:sSubPr>
-            <m:ctrlPr>
-              <w:rPr>
-                <w:rFonts w:ascii="Cambria Math" w:eastAsiaTheme="minorEastAsia" w:hAnsi="Cambria Math"/>
-                <w:i/>
-                <w:color w:val="00B050"/>
-              </w:rPr>
-            </m:ctrlPr>
-          </m:sSubPr>
-          <m:e>
-            <m:r>
-              <w:rPr>
-                <w:rFonts w:ascii="Cambria Math" w:eastAsiaTheme="minorEastAsia" w:hAnsi="Cambria Math"/>
-                <w:color w:val="00B050"/>
-              </w:rPr>
-              <m:t>4</m:t>
-            </m:r>
-            <m:sSub>
-              <m:sSubPr>
-                <m:ctrlPr>
-                  <w:rPr>
-                    <w:rFonts w:ascii="Cambria Math" w:eastAsiaTheme="minorEastAsia" w:hAnsi="Cambria Math"/>
-                    <w:i/>
-                    <w:color w:val="00B050"/>
-                  </w:rPr>
-                </m:ctrlPr>
-              </m:sSubPr>
-              <m:e>
-                <m:r>
-                  <w:rPr>
-                    <w:rFonts w:ascii="Cambria Math" w:eastAsiaTheme="minorEastAsia" w:hAnsi="Cambria Math"/>
-                    <w:color w:val="00B050"/>
-                  </w:rPr>
-                  <m:t>К</m:t>
-                </m:r>
-              </m:e>
-              <m:sub>
-                <m:r>
-                  <w:rPr>
-                    <w:rFonts w:ascii="Cambria Math" w:eastAsiaTheme="minorEastAsia" w:hAnsi="Cambria Math"/>
-                    <w:color w:val="00B050"/>
-                  </w:rPr>
-                  <m:t>2</m:t>
-                </m:r>
-              </m:sub>
-            </m:sSub>
-            <m:f>
-              <m:fPr>
-                <m:ctrlPr>
-                  <w:rPr>
-                    <w:rFonts w:ascii="Cambria Math" w:eastAsiaTheme="minorEastAsia" w:hAnsi="Cambria Math"/>
-                    <w:i/>
-                    <w:color w:val="00B050"/>
-                  </w:rPr>
-                </m:ctrlPr>
-              </m:fPr>
-              <m:num>
-                <m:sSub>
-                  <m:sSubPr>
-                    <m:ctrlPr>
-                      <w:rPr>
-                        <w:rFonts w:ascii="Cambria Math" w:eastAsiaTheme="minorEastAsia" w:hAnsi="Cambria Math"/>
-                        <w:i/>
-                        <w:color w:val="00B050"/>
-                      </w:rPr>
-                    </m:ctrlPr>
-                  </m:sSubPr>
-                  <m:e>
-                    <m:r>
-                      <w:rPr>
-                        <w:rFonts w:ascii="Cambria Math" w:eastAsiaTheme="minorEastAsia" w:hAnsi="Cambria Math"/>
-                        <w:color w:val="00B050"/>
-                      </w:rPr>
-                      <m:t>R</m:t>
-                    </m:r>
-                  </m:e>
-                  <m:sub>
-                    <m:r>
-                      <w:rPr>
-                        <w:rFonts w:ascii="Cambria Math" w:eastAsiaTheme="minorEastAsia" w:hAnsi="Cambria Math"/>
-                        <w:color w:val="00B050"/>
-                      </w:rPr>
-                      <m:t>osc</m:t>
-                    </m:r>
-                  </m:sub>
-                </m:sSub>
-                <m:sSub>
-                  <m:sSubPr>
-                    <m:ctrlPr>
-                      <w:rPr>
-                        <w:rFonts w:ascii="Cambria Math" w:eastAsiaTheme="minorEastAsia" w:hAnsi="Cambria Math"/>
-                        <w:i/>
-                        <w:color w:val="00B050"/>
-                        <w:lang w:val="en-US"/>
-                      </w:rPr>
-                    </m:ctrlPr>
-                  </m:sSubPr>
-                  <m:e>
-                    <m:r>
-                      <w:rPr>
-                        <w:rFonts w:ascii="Cambria Math" w:eastAsiaTheme="minorEastAsia" w:hAnsi="Cambria Math"/>
-                        <w:color w:val="00B050"/>
-                        <w:lang w:val="en-US"/>
-                      </w:rPr>
-                      <m:t>R</m:t>
-                    </m:r>
-                  </m:e>
-                  <m:sub>
-                    <m:r>
-                      <w:rPr>
-                        <w:rFonts w:ascii="Cambria Math" w:eastAsiaTheme="minorEastAsia" w:hAnsi="Cambria Math"/>
-                        <w:color w:val="00B050"/>
-                        <w:lang w:val="en-US"/>
-                      </w:rPr>
-                      <m:t>shunt</m:t>
-                    </m:r>
-                  </m:sub>
-                </m:sSub>
-              </m:num>
-              <m:den>
-                <m:sSub>
-                  <m:sSubPr>
-                    <m:ctrlPr>
-                      <w:rPr>
-                        <w:rFonts w:ascii="Cambria Math" w:eastAsiaTheme="minorEastAsia" w:hAnsi="Cambria Math"/>
-                        <w:i/>
-                        <w:color w:val="00B050"/>
-                      </w:rPr>
-                    </m:ctrlPr>
-                  </m:sSubPr>
-                  <m:e>
-                    <m:r>
-                      <w:rPr>
-                        <w:rFonts w:ascii="Cambria Math" w:eastAsiaTheme="minorEastAsia" w:hAnsi="Cambria Math"/>
-                        <w:color w:val="00B050"/>
-                      </w:rPr>
-                      <m:t>R</m:t>
-                    </m:r>
-                  </m:e>
-                  <m:sub>
-                    <m:r>
-                      <w:rPr>
-                        <w:rFonts w:ascii="Cambria Math" w:eastAsiaTheme="minorEastAsia" w:hAnsi="Cambria Math"/>
-                        <w:color w:val="00B050"/>
-                      </w:rPr>
-                      <m:t>OSC</m:t>
-                    </m:r>
-                  </m:sub>
-                </m:sSub>
-                <m:r>
-                  <w:rPr>
-                    <w:rFonts w:ascii="Cambria Math" w:eastAsiaTheme="minorEastAsia" w:hAnsi="Cambria Math"/>
-                    <w:color w:val="00B050"/>
-                  </w:rPr>
-                  <m:t>+</m:t>
-                </m:r>
-                <m:sSub>
-                  <m:sSubPr>
-                    <m:ctrlPr>
-                      <w:rPr>
-                        <w:rFonts w:ascii="Cambria Math" w:eastAsiaTheme="minorEastAsia" w:hAnsi="Cambria Math"/>
-                        <w:i/>
-                        <w:color w:val="00B050"/>
-                      </w:rPr>
-                    </m:ctrlPr>
-                  </m:sSubPr>
-                  <m:e>
-                    <m:r>
-                      <w:rPr>
-                        <w:rFonts w:ascii="Cambria Math" w:eastAsiaTheme="minorEastAsia" w:hAnsi="Cambria Math"/>
-                        <w:color w:val="00B050"/>
-                      </w:rPr>
-                      <m:t>R</m:t>
-                    </m:r>
-                  </m:e>
-                  <m:sub>
-                    <m:r>
-                      <w:rPr>
-                        <w:rFonts w:ascii="Cambria Math" w:eastAsiaTheme="minorEastAsia" w:hAnsi="Cambria Math"/>
-                        <w:color w:val="00B050"/>
-                      </w:rPr>
-                      <m:t>shunt</m:t>
-                    </m:r>
-                  </m:sub>
-                </m:sSub>
-              </m:den>
-            </m:f>
-            <m:r>
-              <w:rPr>
-                <w:rFonts w:ascii="Cambria Math" w:eastAsiaTheme="minorEastAsia" w:hAnsi="Cambria Math"/>
-                <w:color w:val="00B050"/>
-              </w:rPr>
-              <m:t xml:space="preserve"> </m:t>
-            </m:r>
-            <m:r>
-              <w:rPr>
-                <w:rFonts w:ascii="Cambria Math" w:eastAsiaTheme="minorEastAsia" w:hAnsi="Cambria Math"/>
-                <w:color w:val="00B050"/>
-              </w:rPr>
-              <m:t>*</m:t>
-            </m:r>
-            <m:sSub>
-              <m:sSubPr>
-                <m:ctrlPr>
-                  <w:rPr>
-                    <w:rFonts w:ascii="Cambria Math" w:eastAsiaTheme="minorEastAsia" w:hAnsi="Cambria Math"/>
-                    <w:i/>
-                    <w:color w:val="00B050"/>
-                  </w:rPr>
-                </m:ctrlPr>
-              </m:sSubPr>
-              <m:e>
-                <m:r>
-                  <w:rPr>
-                    <w:rFonts w:ascii="Cambria Math" w:eastAsiaTheme="minorEastAsia" w:hAnsi="Cambria Math"/>
-                    <w:color w:val="00B050"/>
-                  </w:rPr>
-                  <m:t>K</m:t>
-                </m:r>
-              </m:e>
-              <m:sub>
-                <m:r>
-                  <w:rPr>
-                    <w:rFonts w:ascii="Cambria Math" w:eastAsiaTheme="minorEastAsia" w:hAnsi="Cambria Math"/>
-                    <w:color w:val="00B050"/>
-                  </w:rPr>
-                  <m:t>1</m:t>
-                </m:r>
-              </m:sub>
-            </m:sSub>
-            <m:r>
-              <w:rPr>
-                <w:rFonts w:ascii="Cambria Math" w:eastAsiaTheme="minorEastAsia" w:hAnsi="Cambria Math"/>
-                <w:color w:val="00B050"/>
-              </w:rPr>
-              <m:t>A</m:t>
-            </m:r>
-          </m:e>
-          <m:sub>
-            <m:r>
-              <w:rPr>
-                <w:rFonts w:ascii="Cambria Math" w:eastAsiaTheme="minorEastAsia" w:hAnsi="Cambria Math"/>
-                <w:color w:val="00B050"/>
-              </w:rPr>
-              <m:t>s</m:t>
-            </m:r>
-          </m:sub>
-        </m:sSub>
-        <m:sSub>
-          <m:sSubPr>
-            <m:ctrlPr>
-              <w:rPr>
-                <w:rFonts w:ascii="Cambria Math" w:eastAsiaTheme="minorEastAsia" w:hAnsi="Cambria Math"/>
-                <w:i/>
-                <w:color w:val="00B050"/>
-              </w:rPr>
-            </m:ctrlPr>
-          </m:sSubPr>
-          <m:e>
-            <m:r>
-              <w:rPr>
-                <w:rFonts w:ascii="Cambria Math" w:eastAsiaTheme="minorEastAsia" w:hAnsi="Cambria Math"/>
-                <w:color w:val="00B050"/>
-              </w:rPr>
-              <m:t>A</m:t>
-            </m:r>
-          </m:e>
-          <m:sub>
-            <m:r>
-              <w:rPr>
-                <w:rFonts w:ascii="Cambria Math" w:eastAsiaTheme="minorEastAsia" w:hAnsi="Cambria Math"/>
-                <w:color w:val="00B050"/>
-              </w:rPr>
-              <m:t>LO</m:t>
-            </m:r>
-          </m:sub>
-        </m:sSub>
-        <m:func>
-          <m:funcPr>
-            <m:ctrlPr>
-              <w:rPr>
-                <w:rFonts w:ascii="Cambria Math" w:eastAsiaTheme="minorEastAsia" w:hAnsi="Cambria Math"/>
-                <w:i/>
-                <w:color w:val="00B050"/>
-              </w:rPr>
-            </m:ctrlPr>
-          </m:funcPr>
-          <m:fName>
-            <m:r>
-              <m:rPr>
-                <m:sty m:val="p"/>
-              </m:rPr>
-              <w:rPr>
-                <w:rFonts w:ascii="Cambria Math" w:eastAsiaTheme="minorEastAsia" w:hAnsi="Cambria Math"/>
-                <w:color w:val="00B050"/>
-              </w:rPr>
-              <m:t>cos</m:t>
-            </m:r>
-          </m:fName>
-          <m:e>
-            <m:d>
-              <m:dPr>
-                <m:ctrlPr>
-                  <w:rPr>
-                    <w:rFonts w:ascii="Cambria Math" w:eastAsiaTheme="minorEastAsia" w:hAnsi="Cambria Math"/>
-                    <w:i/>
-                    <w:color w:val="00B050"/>
-                  </w:rPr>
-                </m:ctrlPr>
-              </m:dPr>
-              <m:e>
-                <m:d>
-                  <m:dPr>
-                    <m:ctrlPr>
-                      <w:rPr>
-                        <w:rFonts w:ascii="Cambria Math" w:eastAsiaTheme="minorEastAsia" w:hAnsi="Cambria Math"/>
-                        <w:i/>
-                        <w:color w:val="00B050"/>
-                      </w:rPr>
-                    </m:ctrlPr>
-                  </m:dPr>
-                  <m:e>
-                    <m:sSub>
-                      <m:sSubPr>
-                        <m:ctrlPr>
-                          <w:rPr>
-                            <w:rFonts w:ascii="Cambria Math" w:eastAsiaTheme="minorEastAsia" w:hAnsi="Cambria Math"/>
-                            <w:i/>
-                            <w:color w:val="00B050"/>
-                            <w:lang w:val="en-US"/>
-                          </w:rPr>
-                        </m:ctrlPr>
-                      </m:sSubPr>
-                      <m:e>
-                        <m:r>
-                          <w:rPr>
-                            <w:rFonts w:ascii="Cambria Math" w:eastAsiaTheme="minorEastAsia" w:hAnsi="Cambria Math"/>
-                            <w:color w:val="00B050"/>
-                          </w:rPr>
-                          <m:t>ω</m:t>
-                        </m:r>
-                        <m:ctrlPr>
-                          <w:rPr>
-                            <w:rFonts w:ascii="Cambria Math" w:eastAsiaTheme="minorEastAsia" w:hAnsi="Cambria Math"/>
-                            <w:i/>
-                            <w:color w:val="00B050"/>
-                          </w:rPr>
-                        </m:ctrlPr>
-                      </m:e>
-                      <m:sub>
-                        <m:r>
-                          <w:rPr>
-                            <w:rFonts w:ascii="Cambria Math" w:eastAsiaTheme="minorEastAsia" w:hAnsi="Cambria Math"/>
-                            <w:color w:val="00B050"/>
-                          </w:rPr>
-                          <m:t>LO</m:t>
-                        </m:r>
-                      </m:sub>
-                    </m:sSub>
-                    <m:r>
-                      <w:rPr>
-                        <w:rFonts w:ascii="Cambria Math" w:eastAsiaTheme="minorEastAsia" w:hAnsi="Cambria Math"/>
-                        <w:color w:val="00B050"/>
-                      </w:rPr>
-                      <m:t>-</m:t>
-                    </m:r>
-                    <m:sSub>
-                      <m:sSubPr>
-                        <m:ctrlPr>
-                          <w:rPr>
-                            <w:rFonts w:ascii="Cambria Math" w:eastAsiaTheme="minorEastAsia" w:hAnsi="Cambria Math"/>
-                            <w:i/>
-                            <w:color w:val="00B050"/>
-                            <w:lang w:val="en-US"/>
-                          </w:rPr>
-                        </m:ctrlPr>
-                      </m:sSubPr>
-                      <m:e>
-                        <m:r>
-                          <w:rPr>
-                            <w:rFonts w:ascii="Cambria Math" w:eastAsiaTheme="minorEastAsia" w:hAnsi="Cambria Math"/>
-                            <w:color w:val="00B050"/>
-                          </w:rPr>
-                          <m:t>ω</m:t>
-                        </m:r>
-                        <m:ctrlPr>
-                          <w:rPr>
-                            <w:rFonts w:ascii="Cambria Math" w:eastAsiaTheme="minorEastAsia" w:hAnsi="Cambria Math"/>
-                            <w:i/>
-                            <w:color w:val="00B050"/>
-                          </w:rPr>
-                        </m:ctrlPr>
-                      </m:e>
-                      <m:sub>
-                        <m:r>
-                          <w:rPr>
-                            <w:rFonts w:ascii="Cambria Math" w:eastAsiaTheme="minorEastAsia" w:hAnsi="Cambria Math"/>
-                            <w:color w:val="00B050"/>
-                          </w:rPr>
-                          <m:t>s1</m:t>
+                          <m:t>s</m:t>
                         </m:r>
                       </m:sub>
                     </m:sSub>
@@ -2649,6 +3149,82 @@
           <w:szCs w:val="28"/>
         </w:rPr>
       </w:pPr>
+      <w:r>
+        <w:rPr>
+          <w:rFonts w:ascii="Times New Roman" w:eastAsiaTheme="minorEastAsia" w:hAnsi="Times New Roman" w:cs="Times New Roman"/>
+          <w:sz w:val="28"/>
+          <w:szCs w:val="28"/>
+        </w:rPr>
+        <w:t>где</w:t>
+      </w:r>
+      <m:oMath>
+        <m:r>
+          <w:rPr>
+            <w:rFonts w:ascii="Cambria Math" w:eastAsiaTheme="minorEastAsia" w:hAnsi="Cambria Math" w:cs="Times New Roman"/>
+            <w:sz w:val="28"/>
+            <w:szCs w:val="28"/>
+          </w:rPr>
+          <m:t xml:space="preserve"> </m:t>
+        </m:r>
+        <m:sSub>
+          <m:sSubPr>
+            <m:ctrlPr>
+              <w:rPr>
+                <w:rFonts w:ascii="Cambria Math" w:eastAsiaTheme="minorEastAsia" w:hAnsi="Cambria Math" w:cs="Times New Roman"/>
+                <w:i/>
+                <w:sz w:val="28"/>
+                <w:szCs w:val="28"/>
+              </w:rPr>
+            </m:ctrlPr>
+          </m:sSubPr>
+          <m:e>
+            <m:r>
+              <w:rPr>
+                <w:rFonts w:ascii="Cambria Math" w:eastAsiaTheme="minorEastAsia" w:hAnsi="Cambria Math" w:cs="Times New Roman"/>
+                <w:sz w:val="28"/>
+                <w:szCs w:val="28"/>
+              </w:rPr>
+              <m:t>K</m:t>
+            </m:r>
+          </m:e>
+          <m:sub>
+            <m:r>
+              <w:rPr>
+                <w:rFonts w:ascii="Cambria Math" w:eastAsiaTheme="minorEastAsia" w:hAnsi="Cambria Math" w:cs="Times New Roman"/>
+                <w:sz w:val="28"/>
+                <w:szCs w:val="28"/>
+              </w:rPr>
+              <m:t>1</m:t>
+            </m:r>
+          </m:sub>
+        </m:sSub>
+      </m:oMath>
+      <w:r>
+        <w:rPr>
+          <w:rFonts w:ascii="Times New Roman" w:eastAsiaTheme="minorEastAsia" w:hAnsi="Times New Roman" w:cs="Times New Roman"/>
+          <w:sz w:val="28"/>
+          <w:szCs w:val="28"/>
+        </w:rPr>
+        <w:t xml:space="preserve"> – </w:t>
+      </w:r>
+      <w:r>
+        <w:rPr>
+          <w:rFonts w:ascii="Times New Roman" w:eastAsiaTheme="minorEastAsia" w:hAnsi="Times New Roman" w:cs="Times New Roman"/>
+          <w:sz w:val="28"/>
+          <w:szCs w:val="28"/>
+        </w:rPr>
+        <w:t>АЧХ осциллографа, нормированная на 1 при нулевой частоте.</w:t>
+      </w:r>
+    </w:p>
+    <w:p>
+      <w:pPr>
+        <w:jc w:val="both"/>
+        <w:rPr>
+          <w:rFonts w:ascii="Times New Roman" w:eastAsiaTheme="minorEastAsia" w:hAnsi="Times New Roman" w:cs="Times New Roman"/>
+          <w:sz w:val="28"/>
+          <w:szCs w:val="28"/>
+        </w:rPr>
+      </w:pPr>
     </w:p>
     <w:p>
       <w:pPr>
@@ -2800,7 +3376,7 @@
           <w:sz w:val="28"/>
           <w:szCs w:val="28"/>
         </w:rPr>
-        <w:t xml:space="preserve"> для конкретной частоты.</w:t>
+        <w:t xml:space="preserve"> для конкретной </w:t>
       </w:r>
       <w:r>
         <w:rPr>
@@ -2808,14 +3384,173 @@
           <w:sz w:val="28"/>
           <w:szCs w:val="28"/>
         </w:rPr>
-        <w:t xml:space="preserve">  </w:t>
-      </w:r>
-      <w:r>
+        <w:t xml:space="preserve">частотной компоненты </w:t>
+      </w:r>
+      <m:oMath>
+        <m:func>
+          <m:funcPr>
+            <m:ctrlPr>
+              <w:rPr>
+                <w:rFonts w:ascii="Cambria Math" w:eastAsiaTheme="minorEastAsia" w:hAnsi="Cambria Math"/>
+                <w:i/>
+                <w:color w:val="00B050"/>
+              </w:rPr>
+            </m:ctrlPr>
+          </m:funcPr>
+          <m:fName>
+            <m:r>
+              <m:rPr>
+                <m:sty m:val="p"/>
+              </m:rPr>
+              <w:rPr>
+                <w:rFonts w:ascii="Cambria Math" w:eastAsiaTheme="minorEastAsia" w:hAnsi="Cambria Math"/>
+                <w:color w:val="00B050"/>
+              </w:rPr>
+              <m:t>cos</m:t>
+            </m:r>
+          </m:fName>
+          <m:e>
+            <m:d>
+              <m:dPr>
+                <m:ctrlPr>
+                  <w:rPr>
+                    <w:rFonts w:ascii="Cambria Math" w:eastAsiaTheme="minorEastAsia" w:hAnsi="Cambria Math"/>
+                    <w:i/>
+                    <w:color w:val="00B050"/>
+                  </w:rPr>
+                </m:ctrlPr>
+              </m:dPr>
+              <m:e>
+                <m:d>
+                  <m:dPr>
+                    <m:ctrlPr>
+                      <w:rPr>
+                        <w:rFonts w:ascii="Cambria Math" w:eastAsiaTheme="minorEastAsia" w:hAnsi="Cambria Math"/>
+                        <w:i/>
+                        <w:color w:val="00B050"/>
+                      </w:rPr>
+                    </m:ctrlPr>
+                  </m:dPr>
+                  <m:e>
+                    <m:sSub>
+                      <m:sSubPr>
+                        <m:ctrlPr>
+                          <w:rPr>
+                            <w:rFonts w:ascii="Cambria Math" w:eastAsiaTheme="minorEastAsia" w:hAnsi="Cambria Math"/>
+                            <w:i/>
+                            <w:color w:val="00B050"/>
+                            <w:lang w:val="en-US"/>
+                          </w:rPr>
+                        </m:ctrlPr>
+                      </m:sSubPr>
+                      <m:e>
+                        <m:r>
+                          <w:rPr>
+                            <w:rFonts w:ascii="Cambria Math" w:eastAsiaTheme="minorEastAsia" w:hAnsi="Cambria Math"/>
+                            <w:color w:val="00B050"/>
+                          </w:rPr>
+                          <m:t>ω</m:t>
+                        </m:r>
+                        <m:ctrlPr>
+                          <w:rPr>
+                            <w:rFonts w:ascii="Cambria Math" w:eastAsiaTheme="minorEastAsia" w:hAnsi="Cambria Math"/>
+                            <w:i/>
+                            <w:color w:val="00B050"/>
+                          </w:rPr>
+                        </m:ctrlPr>
+                      </m:e>
+                      <m:sub>
+                        <m:r>
+                          <w:rPr>
+                            <w:rFonts w:ascii="Cambria Math" w:eastAsiaTheme="minorEastAsia" w:hAnsi="Cambria Math"/>
+                            <w:color w:val="00B050"/>
+                          </w:rPr>
+                          <m:t>LO</m:t>
+                        </m:r>
+                      </m:sub>
+                    </m:sSub>
+                    <m:r>
+                      <w:rPr>
+                        <w:rFonts w:ascii="Cambria Math" w:eastAsiaTheme="minorEastAsia" w:hAnsi="Cambria Math"/>
+                        <w:color w:val="00B050"/>
+                      </w:rPr>
+                      <m:t>-</m:t>
+                    </m:r>
+                    <m:sSub>
+                      <m:sSubPr>
+                        <m:ctrlPr>
+                          <w:rPr>
+                            <w:rFonts w:ascii="Cambria Math" w:eastAsiaTheme="minorEastAsia" w:hAnsi="Cambria Math"/>
+                            <w:i/>
+                            <w:color w:val="00B050"/>
+                            <w:lang w:val="en-US"/>
+                          </w:rPr>
+                        </m:ctrlPr>
+                      </m:sSubPr>
+                      <m:e>
+                        <m:r>
+                          <w:rPr>
+                            <w:rFonts w:ascii="Cambria Math" w:eastAsiaTheme="minorEastAsia" w:hAnsi="Cambria Math"/>
+                            <w:color w:val="00B050"/>
+                          </w:rPr>
+                          <m:t>ω</m:t>
+                        </m:r>
+                        <m:ctrlPr>
+                          <w:rPr>
+                            <w:rFonts w:ascii="Cambria Math" w:eastAsiaTheme="minorEastAsia" w:hAnsi="Cambria Math"/>
+                            <w:i/>
+                            <w:color w:val="00B050"/>
+                          </w:rPr>
+                        </m:ctrlPr>
+                      </m:e>
+                      <m:sub>
+                        <m:r>
+                          <w:rPr>
+                            <w:rFonts w:ascii="Cambria Math" w:eastAsiaTheme="minorEastAsia" w:hAnsi="Cambria Math"/>
+                            <w:color w:val="00B050"/>
+                          </w:rPr>
+                          <m:t>s</m:t>
+                        </m:r>
+                      </m:sub>
+                    </m:sSub>
+                  </m:e>
+                </m:d>
+                <m:r>
+                  <w:rPr>
+                    <w:rFonts w:ascii="Cambria Math" w:eastAsiaTheme="minorEastAsia" w:hAnsi="Cambria Math"/>
+                    <w:color w:val="00B050"/>
+                  </w:rPr>
+                  <m:t>t</m:t>
+                </m:r>
+              </m:e>
+            </m:d>
+          </m:e>
+        </m:func>
+      </m:oMath>
+    </w:p>
+    <w:p>
+      <w:pPr>
+        <w:jc w:val="both"/>
         <w:rPr>
           <w:rFonts w:ascii="Times New Roman" w:eastAsiaTheme="minorEastAsia" w:hAnsi="Times New Roman" w:cs="Times New Roman"/>
           <w:sz w:val="28"/>
           <w:szCs w:val="28"/>
         </w:rPr>
+      </w:pPr>
+      <w:r>
+        <w:rPr>
+          <w:rFonts w:ascii="Times New Roman" w:eastAsiaTheme="minorEastAsia" w:hAnsi="Times New Roman" w:cs="Times New Roman"/>
+          <w:sz w:val="28"/>
+          <w:szCs w:val="28"/>
+        </w:rPr>
+        <w:t xml:space="preserve"> </w:t>
+      </w:r>
+      <w:r>
+        <w:rPr>
+          <w:rFonts w:ascii="Times New Roman" w:eastAsiaTheme="minorEastAsia" w:hAnsi="Times New Roman" w:cs="Times New Roman"/>
+          <w:sz w:val="28"/>
+          <w:szCs w:val="28"/>
+        </w:rPr>
         <w:t>Тогда</w:t>
       </w:r>
       <w:r>
@@ -2834,6 +3569,16 @@
         </w:rPr>
         <w:t xml:space="preserve"> </w:t>
       </w:r>
+    </w:p>
+    <w:p>
+      <w:pPr>
+        <w:jc w:val="both"/>
+        <w:rPr>
+          <w:rFonts w:ascii="Times New Roman" w:eastAsiaTheme="minorEastAsia" w:hAnsi="Times New Roman" w:cs="Times New Roman"/>
+          <w:sz w:val="28"/>
+          <w:szCs w:val="28"/>
+        </w:rPr>
+      </w:pPr>
       <m:oMath>
         <m:sSub>
           <m:sSubPr>
@@ -3019,7 +3764,7 @@
                         <w:sz w:val="28"/>
                         <w:szCs w:val="28"/>
                       </w:rPr>
-                      <m:t>4</m:t>
+                      <m:t>2</m:t>
                     </m:r>
                     <m:sSub>
                       <m:sSubPr>
@@ -3157,7 +3902,22 @@
                                 <w:color w:val="00B050"/>
                                 <w:lang w:val="en-US"/>
                               </w:rPr>
-                              <m:t>shunt</m:t>
+                              <m:t>s</m:t>
+                            </m:r>
+                            <m:r>
+                              <w:rPr>
+                                <w:rFonts w:ascii="Cambria Math" w:eastAsiaTheme="minorEastAsia" w:hAnsi="Cambria Math"/>
+                                <w:color w:val="00B050"/>
+                              </w:rPr>
+                              <m:t>h</m:t>
+                            </m:r>
+                            <m:r>
+                              <w:rPr>
+                                <w:rFonts w:ascii="Cambria Math" w:eastAsiaTheme="minorEastAsia" w:hAnsi="Cambria Math"/>
+                                <w:color w:val="00B050"/>
+                                <w:lang w:val="en-US"/>
+                              </w:rPr>
+                              <m:t>unt</m:t>
                             </m:r>
                           </m:sub>
                         </m:sSub>
@@ -3351,7 +4111,7 @@
                 <w:sz w:val="28"/>
                 <w:szCs w:val="28"/>
               </w:rPr>
-              <m:t>8</m:t>
+              <m:t>2</m:t>
             </m:r>
             <m:sSup>
               <m:sSupPr>
@@ -3513,7 +4273,22 @@
                                 <w:color w:val="00B050"/>
                                 <w:lang w:val="en-US"/>
                               </w:rPr>
-                              <m:t>shunt</m:t>
+                              <m:t>s</m:t>
+                            </m:r>
+                            <m:r>
+                              <w:rPr>
+                                <w:rFonts w:ascii="Cambria Math" w:eastAsiaTheme="minorEastAsia" w:hAnsi="Cambria Math"/>
+                                <w:color w:val="00B050"/>
+                              </w:rPr>
+                              <m:t>h</m:t>
+                            </m:r>
+                            <m:r>
+                              <w:rPr>
+                                <w:rFonts w:ascii="Cambria Math" w:eastAsiaTheme="minorEastAsia" w:hAnsi="Cambria Math"/>
+                                <w:color w:val="00B050"/>
+                                <w:lang w:val="en-US"/>
+                              </w:rPr>
+                              <m:t>unt</m:t>
                             </m:r>
                           </m:sub>
                         </m:sSub>
@@ -3660,8 +4435,18 @@
           <w:sz w:val="28"/>
           <w:szCs w:val="28"/>
         </w:rPr>
-        <w:t xml:space="preserve">для балансной схемы и </w:t>
-      </w:r>
+        <w:t>для балансной схемы и</w:t>
+      </w:r>
+    </w:p>
+    <w:p>
+      <w:pPr>
+        <w:jc w:val="both"/>
+        <w:rPr>
+          <w:rFonts w:ascii="Times New Roman" w:eastAsiaTheme="minorEastAsia" w:hAnsi="Times New Roman" w:cs="Times New Roman"/>
+          <w:sz w:val="28"/>
+          <w:szCs w:val="28"/>
+        </w:rPr>
+      </w:pPr>
       <m:oMath>
         <m:sSub>
           <m:sSubPr>
@@ -3841,14 +4626,6 @@
                     </m:r>
                   </m:num>
                   <m:den>
-                    <m:r>
-                      <w:rPr>
-                        <w:rFonts w:ascii="Cambria Math" w:eastAsiaTheme="minorEastAsia" w:hAnsi="Cambria Math" w:cs="Times New Roman"/>
-                        <w:sz w:val="28"/>
-                        <w:szCs w:val="28"/>
-                      </w:rPr>
-                      <m:t>2</m:t>
-                    </m:r>
                     <m:sSub>
                       <m:sSubPr>
                         <m:ctrlPr>
@@ -3985,7 +4762,22 @@
                                 <w:color w:val="00B050"/>
                                 <w:lang w:val="en-US"/>
                               </w:rPr>
-                              <m:t>shunt</m:t>
+                              <m:t>s</m:t>
+                            </m:r>
+                            <m:r>
+                              <w:rPr>
+                                <w:rFonts w:ascii="Cambria Math" w:eastAsiaTheme="minorEastAsia" w:hAnsi="Cambria Math"/>
+                                <w:color w:val="00B050"/>
+                              </w:rPr>
+                              <m:t>h</m:t>
+                            </m:r>
+                            <m:r>
+                              <w:rPr>
+                                <w:rFonts w:ascii="Cambria Math" w:eastAsiaTheme="minorEastAsia" w:hAnsi="Cambria Math"/>
+                                <w:color w:val="00B050"/>
+                                <w:lang w:val="en-US"/>
+                              </w:rPr>
+                              <m:t>unt</m:t>
                             </m:r>
                           </m:sub>
                         </m:sSub>
@@ -4129,6 +4921,14 @@
             </m:ctrlPr>
           </m:fPr>
           <m:num>
+            <m:r>
+              <w:rPr>
+                <w:rFonts w:ascii="Cambria Math" w:eastAsiaTheme="minorEastAsia" w:hAnsi="Cambria Math" w:cs="Times New Roman"/>
+                <w:sz w:val="28"/>
+                <w:szCs w:val="28"/>
+              </w:rPr>
+              <m:t>2</m:t>
+            </m:r>
             <m:sSub>
               <m:sSubPr>
                 <m:ctrlPr>
@@ -4173,14 +4973,6 @@
             </m:sSub>
           </m:num>
           <m:den>
-            <m:r>
-              <w:rPr>
-                <w:rFonts w:ascii="Cambria Math" w:eastAsiaTheme="minorEastAsia" w:hAnsi="Cambria Math" w:cs="Times New Roman"/>
-                <w:sz w:val="28"/>
-                <w:szCs w:val="28"/>
-              </w:rPr>
-              <m:t>2</m:t>
-            </m:r>
             <m:sSup>
               <m:sSupPr>
                 <m:ctrlPr>
@@ -4341,7 +5133,22 @@
                                 <w:color w:val="00B050"/>
                                 <w:lang w:val="en-US"/>
                               </w:rPr>
-                              <m:t>shunt</m:t>
+                              <m:t>s</m:t>
+                            </m:r>
+                            <m:r>
+                              <w:rPr>
+                                <w:rFonts w:ascii="Cambria Math" w:eastAsiaTheme="minorEastAsia" w:hAnsi="Cambria Math"/>
+                                <w:color w:val="00B050"/>
+                              </w:rPr>
+                              <m:t>h</m:t>
+                            </m:r>
+                            <m:r>
+                              <w:rPr>
+                                <w:rFonts w:ascii="Cambria Math" w:eastAsiaTheme="minorEastAsia" w:hAnsi="Cambria Math"/>
+                                <w:color w:val="00B050"/>
+                                <w:lang w:val="en-US"/>
+                              </w:rPr>
+                              <m:t>unt</m:t>
                             </m:r>
                           </m:sub>
                         </m:sSub>
@@ -4518,52 +5325,41 @@
           <w:sz w:val="28"/>
           <w:szCs w:val="28"/>
         </w:rPr>
-        <w:t xml:space="preserve">Отсюда следует, что </w:t>
+        <w:t xml:space="preserve">Формула для поиска калибровки </w:t>
       </w:r>
       <w:r>
         <w:rPr>
           <w:rFonts w:ascii="Times New Roman" w:eastAsiaTheme="minorEastAsia" w:hAnsi="Times New Roman" w:cs="Times New Roman"/>
           <w:sz w:val="28"/>
           <w:szCs w:val="28"/>
-        </w:rPr>
-        <w:t xml:space="preserve">в калибровочном эксперименте мы можем найти </w:t>
-      </w:r>
-      <m:oMath>
-        <m:sSub>
-          <m:sSubPr>
-            <m:ctrlPr>
-              <w:rPr>
-                <w:rFonts w:ascii="Cambria Math" w:eastAsiaTheme="minorEastAsia" w:hAnsi="Cambria Math" w:cs="Times New Roman"/>
-                <w:i/>
-                <w:sz w:val="28"/>
-                <w:szCs w:val="28"/>
-                <w:lang w:val="en-GB"/>
-              </w:rPr>
-            </m:ctrlPr>
-          </m:sSubPr>
-          <m:e>
-            <m:r>
-              <w:rPr>
-                <w:rFonts w:ascii="Cambria Math" w:eastAsiaTheme="minorEastAsia" w:hAnsi="Cambria Math" w:cs="Times New Roman"/>
-                <w:sz w:val="28"/>
-                <w:szCs w:val="28"/>
-                <w:lang w:val="en-GB"/>
-              </w:rPr>
-              <m:t>K</m:t>
-            </m:r>
-          </m:e>
-          <m:sub>
-            <m:r>
-              <w:rPr>
-                <w:rFonts w:ascii="Cambria Math" w:eastAsiaTheme="minorEastAsia" w:hAnsi="Cambria Math" w:cs="Times New Roman"/>
-                <w:sz w:val="28"/>
-                <w:szCs w:val="28"/>
-              </w:rPr>
-              <m:t>2</m:t>
-            </m:r>
-          </m:sub>
-        </m:sSub>
-      </m:oMath>
+          <w:lang w:val="en-US"/>
+        </w:rPr>
+        <w:t>K</w:t>
+      </w:r>
+      <w:r>
+        <w:rPr>
+          <w:rFonts w:ascii="Times New Roman" w:eastAsiaTheme="minorEastAsia" w:hAnsi="Times New Roman" w:cs="Times New Roman"/>
+          <w:sz w:val="28"/>
+          <w:szCs w:val="28"/>
+        </w:rPr>
+        <w:t>2</w:t>
+      </w:r>
+      <w:r>
+        <w:rPr>
+          <w:rFonts w:ascii="Times New Roman" w:eastAsiaTheme="minorEastAsia" w:hAnsi="Times New Roman" w:cs="Times New Roman"/>
+          <w:sz w:val="28"/>
+          <w:szCs w:val="28"/>
+        </w:rPr>
+        <w:t xml:space="preserve"> (при измерении в балансной схеме)</w:t>
+      </w:r>
+      <w:r>
+        <w:rPr>
+          <w:rFonts w:ascii="Times New Roman" w:eastAsiaTheme="minorEastAsia" w:hAnsi="Times New Roman" w:cs="Times New Roman"/>
+          <w:sz w:val="28"/>
+          <w:szCs w:val="28"/>
+        </w:rPr>
+        <w:t xml:space="preserve">: </w:t>
+      </w:r>
     </w:p>
     <w:p>
       <w:pPr>
@@ -4635,27 +5431,103 @@
             </m:ctrlPr>
           </m:fPr>
           <m:num>
+            <m:rad>
+              <m:radPr>
+                <m:degHide m:val="1"/>
+                <m:ctrlPr>
+                  <w:rPr>
+                    <w:rFonts w:ascii="Cambria Math" w:eastAsiaTheme="minorEastAsia" w:hAnsi="Cambria Math" w:cs="Times New Roman"/>
+                    <w:i/>
+                    <w:sz w:val="28"/>
+                    <w:szCs w:val="28"/>
+                    <w:lang w:val="en-GB"/>
+                  </w:rPr>
+                </m:ctrlPr>
+              </m:radPr>
+              <m:deg/>
+              <m:e>
+                <m:sSub>
+                  <m:sSubPr>
+                    <m:ctrlPr>
+                      <w:rPr>
+                        <w:rFonts w:ascii="Cambria Math" w:eastAsiaTheme="minorEastAsia" w:hAnsi="Cambria Math" w:cs="Times New Roman"/>
+                        <w:i/>
+                        <w:sz w:val="28"/>
+                        <w:szCs w:val="28"/>
+                        <w:lang w:val="en-GB"/>
+                      </w:rPr>
+                    </m:ctrlPr>
+                  </m:sSubPr>
+                  <m:e>
+                    <m:r>
+                      <w:rPr>
+                        <w:rFonts w:ascii="Cambria Math" w:eastAsiaTheme="minorEastAsia" w:hAnsi="Cambria Math" w:cs="Times New Roman"/>
+                        <w:sz w:val="28"/>
+                        <w:szCs w:val="28"/>
+                        <w:lang w:val="en-GB"/>
+                      </w:rPr>
+                      <m:t>S</m:t>
+                    </m:r>
+                  </m:e>
+                  <m:sub>
+                    <m:r>
+                      <w:rPr>
+                        <w:rFonts w:ascii="Cambria Math" w:eastAsiaTheme="minorEastAsia" w:hAnsi="Cambria Math" w:cs="Times New Roman"/>
+                        <w:sz w:val="28"/>
+                        <w:szCs w:val="28"/>
+                        <w:lang w:val="en-GB"/>
+                      </w:rPr>
+                      <m:t>ω</m:t>
+                    </m:r>
+                  </m:sub>
+                </m:sSub>
+              </m:e>
+            </m:rad>
             <m:r>
               <w:rPr>
                 <w:rFonts w:ascii="Cambria Math" w:eastAsiaTheme="minorEastAsia" w:hAnsi="Cambria Math" w:cs="Times New Roman"/>
                 <w:sz w:val="28"/>
                 <w:szCs w:val="28"/>
-                <w:highlight w:val="yellow"/>
-                <w:lang w:val="en-GB"/>
-              </w:rPr>
-              <m:t>U</m:t>
+              </w:rPr>
+              <m:t xml:space="preserve">  </m:t>
             </m:r>
           </m:num>
           <m:den>
-            <m:r>
-              <w:rPr>
-                <w:rFonts w:ascii="Cambria Math" w:eastAsiaTheme="minorEastAsia" w:hAnsi="Cambria Math" w:cs="Times New Roman"/>
-                <w:sz w:val="28"/>
-                <w:szCs w:val="28"/>
-                <w:highlight w:val="yellow"/>
-              </w:rPr>
-              <m:t>2</m:t>
-            </m:r>
+            <m:rad>
+              <m:radPr>
+                <m:degHide m:val="1"/>
+                <m:ctrlPr>
+                  <w:rPr>
+                    <w:rFonts w:ascii="Cambria Math" w:eastAsiaTheme="minorEastAsia" w:hAnsi="Cambria Math" w:cs="Times New Roman"/>
+                    <w:i/>
+                    <w:sz w:val="28"/>
+                    <w:szCs w:val="28"/>
+                  </w:rPr>
+                </m:ctrlPr>
+              </m:radPr>
+              <m:deg>
+                <m:ctrlPr>
+                  <w:rPr>
+                    <w:rFonts w:ascii="Cambria Math" w:eastAsiaTheme="minorEastAsia" w:hAnsi="Cambria Math" w:cs="Times New Roman"/>
+                    <w:i/>
+                    <w:sz w:val="28"/>
+                    <w:szCs w:val="28"/>
+                    <w:highlight w:val="yellow"/>
+                  </w:rPr>
+                </m:ctrlPr>
+              </m:deg>
+              <m:e>
+                <m:r>
+                  <w:rPr>
+                    <w:rFonts w:ascii="Cambria Math" w:eastAsiaTheme="minorEastAsia" w:hAnsi="Cambria Math" w:cs="Times New Roman"/>
+                    <w:sz w:val="28"/>
+                    <w:szCs w:val="28"/>
+                    <w:highlight w:val="yellow"/>
+                  </w:rPr>
+                  <m:t>2</m:t>
+                </m:r>
+              </m:e>
+            </m:rad>
             <m:sSub>
               <m:sSubPr>
                 <m:ctrlPr>
@@ -4857,7 +5729,7 @@
       <w:pPr>
         <w:jc w:val="both"/>
         <w:rPr>
-          <w:rFonts w:ascii="Times New Roman" w:eastAsiaTheme="minorEastAsia" w:hAnsi="Times New Roman" w:cs="Times New Roman"/>
+          <w:rFonts w:ascii="Times New Roman" w:hAnsi="Times New Roman" w:cs="Times New Roman"/>
           <w:iCs/>
           <w:sz w:val="28"/>
           <w:szCs w:val="28"/>
@@ -4868,542 +5740,30 @@
       <w:pPr>
         <w:jc w:val="both"/>
         <w:rPr>
-          <w:rFonts w:ascii="Times New Roman" w:eastAsiaTheme="minorEastAsia" w:hAnsi="Times New Roman" w:cs="Times New Roman"/>
+          <w:rFonts w:ascii="Times New Roman" w:hAnsi="Times New Roman" w:cs="Times New Roman"/>
           <w:iCs/>
           <w:sz w:val="28"/>
           <w:szCs w:val="28"/>
-          <w:highlight w:val="yellow"/>
         </w:rPr>
       </w:pPr>
       <w:r>
         <w:rPr>
-          <w:rFonts w:ascii="Times New Roman" w:eastAsiaTheme="minorEastAsia" w:hAnsi="Times New Roman" w:cs="Times New Roman"/>
+          <w:rFonts w:ascii="Times New Roman" w:hAnsi="Times New Roman" w:cs="Times New Roman"/>
           <w:iCs/>
           <w:sz w:val="28"/>
           <w:szCs w:val="28"/>
-          <w:highlight w:val="yellow"/>
-        </w:rPr>
-        <w:t>Получение коэффициента для фотодетектора:</w:t>
-      </w:r>
-    </w:p>
-    <w:p>
-      <w:pPr>
-        <w:pStyle w:val="a5"/>
-        <w:numPr>
-          <w:ilvl w:val="0"/>
-          <w:numId w:val="1"/>
-        </w:numPr>
-        <w:jc w:val="both"/>
-        <w:rPr>
-          <w:rFonts w:ascii="Times New Roman" w:hAnsi="Times New Roman" w:cs="Times New Roman"/>
-          <w:iCs/>
-          <w:sz w:val="28"/>
-          <w:szCs w:val="28"/>
-          <w:highlight w:val="yellow"/>
-        </w:rPr>
-      </w:pPr>
-      <w:r>
-        <w:rPr>
-          <w:noProof/>
-          <w:highlight w:val="yellow"/>
-          <w:lang w:eastAsia="ru-RU"/>
-        </w:rPr>
-        <w:lastRenderedPageBreak/>
-        <w:drawing>
-          <wp:inline distT="0" distB="0" distL="0" distR="0" wp14:anchorId="24BA564B" wp14:editId="22523CB7">
-            <wp:extent cx="4804508" cy="1450340"/>
-            <wp:effectExtent l="0" t="0" r="0" b="0"/>
-            <wp:docPr id="786594496" name="Рисунок 1"/>
-            <wp:cNvGraphicFramePr>
-              <a:graphicFrameLocks xmlns:a="http://schemas.openxmlformats.org/drawingml/2006/main" noChangeAspect="1"/>
-            </wp:cNvGraphicFramePr>
-            <a:graphic xmlns:a="http://schemas.openxmlformats.org/drawingml/2006/main">
-              <a:graphicData uri="http://schemas.openxmlformats.org/drawingml/2006/picture">
-                <pic:pic xmlns:pic="http://schemas.openxmlformats.org/drawingml/2006/picture">
-                  <pic:nvPicPr>
-                    <pic:cNvPr id="786594496" name=""/>
-                    <pic:cNvPicPr/>
-                  </pic:nvPicPr>
-                  <pic:blipFill>
-                    <a:blip r:embed="rId7"/>
-                    <a:stretch>
-                      <a:fillRect/>
-                    </a:stretch>
-                  </pic:blipFill>
-                  <pic:spPr>
-                    <a:xfrm>
-                      <a:off x="0" y="0"/>
-                      <a:ext cx="4812931" cy="1452883"/>
-                    </a:xfrm>
-                    <a:prstGeom prst="rect">
-                      <a:avLst/>
-                    </a:prstGeom>
-                  </pic:spPr>
-                </pic:pic>
-              </a:graphicData>
-            </a:graphic>
-          </wp:inline>
-        </w:drawing>
-      </w:r>
-    </w:p>
-    <w:p>
-      <w:pPr>
-        <w:pStyle w:val="a5"/>
-        <w:numPr>
-          <w:ilvl w:val="0"/>
-          <w:numId w:val="1"/>
-        </w:numPr>
-        <w:jc w:val="both"/>
-        <w:rPr>
-          <w:rFonts w:ascii="Times New Roman" w:hAnsi="Times New Roman" w:cs="Times New Roman"/>
-          <w:iCs/>
-          <w:sz w:val="28"/>
-          <w:szCs w:val="28"/>
-          <w:highlight w:val="yellow"/>
-        </w:rPr>
-      </w:pPr>
-      <m:oMath>
-        <m:sSubSup>
-          <m:sSubSupPr>
-            <m:ctrlPr>
-              <w:rPr>
-                <w:rFonts w:ascii="Cambria Math" w:hAnsi="Cambria Math" w:cs="Times New Roman"/>
-                <w:i/>
-                <w:iCs/>
-                <w:sz w:val="28"/>
-                <w:szCs w:val="28"/>
-                <w:highlight w:val="yellow"/>
-              </w:rPr>
-            </m:ctrlPr>
-          </m:sSubSupPr>
-          <m:e>
-            <m:r>
-              <w:rPr>
-                <w:rFonts w:ascii="Cambria Math" w:hAnsi="Cambria Math" w:cs="Times New Roman"/>
-                <w:sz w:val="28"/>
-                <w:szCs w:val="28"/>
-                <w:highlight w:val="yellow"/>
-                <w:lang w:val="en-US"/>
-              </w:rPr>
-              <m:t>K</m:t>
-            </m:r>
-          </m:e>
-          <m:sub>
-            <m:r>
-              <w:rPr>
-                <w:rFonts w:ascii="Cambria Math" w:hAnsi="Cambria Math" w:cs="Times New Roman"/>
-                <w:sz w:val="28"/>
-                <w:szCs w:val="28"/>
-                <w:highlight w:val="yellow"/>
-              </w:rPr>
-              <m:t>2</m:t>
-            </m:r>
-          </m:sub>
-          <m:sup>
-            <m:r>
-              <w:rPr>
-                <w:rFonts w:ascii="Cambria Math" w:hAnsi="Cambria Math" w:cs="Times New Roman"/>
-                <w:sz w:val="28"/>
-                <w:szCs w:val="28"/>
-                <w:highlight w:val="yellow"/>
-              </w:rPr>
-              <m:t>-1</m:t>
-            </m:r>
-          </m:sup>
-        </m:sSubSup>
-        <m:r>
-          <w:rPr>
-            <w:rFonts w:ascii="Cambria Math" w:hAnsi="Cambria Math" w:cs="Times New Roman"/>
-            <w:sz w:val="28"/>
-            <w:szCs w:val="28"/>
-            <w:highlight w:val="yellow"/>
-          </w:rPr>
-          <m:t xml:space="preserve">= </m:t>
-        </m:r>
-        <m:f>
-          <m:fPr>
-            <m:ctrlPr>
-              <w:rPr>
-                <w:rFonts w:ascii="Cambria Math" w:hAnsi="Cambria Math" w:cs="Times New Roman"/>
-                <w:i/>
-                <w:iCs/>
-                <w:sz w:val="28"/>
-                <w:szCs w:val="28"/>
-                <w:highlight w:val="yellow"/>
-              </w:rPr>
-            </m:ctrlPr>
-          </m:fPr>
-          <m:num>
-            <m:r>
-              <w:rPr>
-                <w:rFonts w:ascii="Cambria Math" w:hAnsi="Cambria Math" w:cs="Times New Roman"/>
-                <w:sz w:val="28"/>
-                <w:szCs w:val="28"/>
-                <w:highlight w:val="yellow"/>
-              </w:rPr>
-              <m:t>I</m:t>
-            </m:r>
-          </m:num>
-          <m:den>
-            <m:rad>
-              <m:radPr>
-                <m:degHide m:val="1"/>
-                <m:ctrlPr>
-                  <w:rPr>
-                    <w:rFonts w:ascii="Cambria Math" w:hAnsi="Cambria Math" w:cs="Times New Roman"/>
-                    <w:i/>
-                    <w:iCs/>
-                    <w:sz w:val="28"/>
-                    <w:szCs w:val="28"/>
-                    <w:highlight w:val="yellow"/>
-                  </w:rPr>
-                </m:ctrlPr>
-              </m:radPr>
-              <m:deg/>
-              <m:e>
-                <m:sSub>
-                  <m:sSubPr>
-                    <m:ctrlPr>
-                      <w:rPr>
-                        <w:rFonts w:ascii="Cambria Math" w:hAnsi="Cambria Math" w:cs="Times New Roman"/>
-                        <w:i/>
-                        <w:iCs/>
-                        <w:sz w:val="28"/>
-                        <w:szCs w:val="28"/>
-                        <w:highlight w:val="yellow"/>
-                      </w:rPr>
-                    </m:ctrlPr>
-                  </m:sSubPr>
-                  <m:e>
-                    <m:r>
-                      <w:rPr>
-                        <w:rFonts w:ascii="Cambria Math" w:hAnsi="Cambria Math" w:cs="Times New Roman"/>
-                        <w:sz w:val="28"/>
-                        <w:szCs w:val="28"/>
-                        <w:highlight w:val="yellow"/>
-                      </w:rPr>
-                      <m:t>P</m:t>
-                    </m:r>
-                  </m:e>
-                  <m:sub>
-                    <m:r>
-                      <w:rPr>
-                        <w:rFonts w:ascii="Cambria Math" w:hAnsi="Cambria Math" w:cs="Times New Roman"/>
-                        <w:sz w:val="28"/>
-                        <w:szCs w:val="28"/>
-                        <w:highlight w:val="yellow"/>
-                      </w:rPr>
-                      <m:t>LO1</m:t>
-                    </m:r>
-                  </m:sub>
-                </m:sSub>
-                <m:sSub>
-                  <m:sSubPr>
-                    <m:ctrlPr>
-                      <w:rPr>
-                        <w:rFonts w:ascii="Cambria Math" w:hAnsi="Cambria Math" w:cs="Times New Roman"/>
-                        <w:i/>
-                        <w:iCs/>
-                        <w:sz w:val="28"/>
-                        <w:szCs w:val="28"/>
-                        <w:highlight w:val="yellow"/>
-                      </w:rPr>
-                    </m:ctrlPr>
-                  </m:sSubPr>
-                  <m:e>
-                    <m:r>
-                      <w:rPr>
-                        <w:rFonts w:ascii="Cambria Math" w:hAnsi="Cambria Math" w:cs="Times New Roman"/>
-                        <w:sz w:val="28"/>
-                        <w:szCs w:val="28"/>
-                        <w:highlight w:val="yellow"/>
-                      </w:rPr>
-                      <m:t>P</m:t>
-                    </m:r>
-                  </m:e>
-                  <m:sub>
-                    <m:r>
-                      <w:rPr>
-                        <w:rFonts w:ascii="Cambria Math" w:hAnsi="Cambria Math" w:cs="Times New Roman"/>
-                        <w:sz w:val="28"/>
-                        <w:szCs w:val="28"/>
-                        <w:highlight w:val="yellow"/>
-                      </w:rPr>
-                      <m:t>LO2</m:t>
-                    </m:r>
-                  </m:sub>
-                </m:sSub>
-              </m:e>
-            </m:rad>
-          </m:den>
-        </m:f>
-      </m:oMath>
+        </w:rPr>
+        <w:t>Внимание – фотодетектор должен работать в линейном режиме!</w:t>
+      </w:r>
     </w:p>
     <w:p>
       <w:pPr>
         <w:jc w:val="both"/>
         <w:rPr>
           <w:rFonts w:ascii="Times New Roman" w:hAnsi="Times New Roman" w:cs="Times New Roman"/>
-          <w:sz w:val="28"/>
-          <w:szCs w:val="28"/>
-          <w:highlight w:val="yellow"/>
-        </w:rPr>
-      </w:pPr>
-      <w:r>
-        <w:rPr>
-          <w:rFonts w:ascii="Times New Roman" w:hAnsi="Times New Roman" w:cs="Times New Roman"/>
-          <w:sz w:val="28"/>
-          <w:szCs w:val="28"/>
-          <w:highlight w:val="yellow"/>
-          <w:lang w:val="en-US"/>
-        </w:rPr>
-        <w:t>P</w:t>
-      </w:r>
-      <w:r>
-        <w:rPr>
-          <w:rFonts w:ascii="Times New Roman" w:hAnsi="Times New Roman" w:cs="Times New Roman"/>
-          <w:sz w:val="28"/>
-          <w:szCs w:val="28"/>
-          <w:highlight w:val="yellow"/>
-          <w:vertAlign w:val="subscript"/>
-          <w:lang w:val="en-US"/>
-        </w:rPr>
-        <w:t>LO</w:t>
-      </w:r>
-      <w:r>
-        <w:rPr>
-          <w:rFonts w:ascii="Times New Roman" w:hAnsi="Times New Roman" w:cs="Times New Roman"/>
-          <w:sz w:val="28"/>
-          <w:szCs w:val="28"/>
-          <w:highlight w:val="yellow"/>
-          <w:vertAlign w:val="subscript"/>
-        </w:rPr>
-        <w:t xml:space="preserve">1  </w:t>
-      </w:r>
-      <w:r>
-        <w:rPr>
-          <w:rFonts w:ascii="Times New Roman" w:hAnsi="Times New Roman" w:cs="Times New Roman"/>
-          <w:sz w:val="28"/>
-          <w:szCs w:val="28"/>
-          <w:highlight w:val="yellow"/>
-        </w:rPr>
-        <w:t xml:space="preserve">и </w:t>
-      </w:r>
-      <w:r>
-        <w:rPr>
-          <w:rFonts w:ascii="Times New Roman" w:hAnsi="Times New Roman" w:cs="Times New Roman"/>
-          <w:sz w:val="28"/>
-          <w:szCs w:val="28"/>
-          <w:highlight w:val="yellow"/>
-          <w:lang w:val="en-US"/>
-        </w:rPr>
-        <w:t>P</w:t>
-      </w:r>
-      <w:r>
-        <w:rPr>
-          <w:rFonts w:ascii="Times New Roman" w:hAnsi="Times New Roman" w:cs="Times New Roman"/>
-          <w:sz w:val="28"/>
-          <w:szCs w:val="28"/>
-          <w:highlight w:val="yellow"/>
-          <w:vertAlign w:val="subscript"/>
-          <w:lang w:val="en-US"/>
-        </w:rPr>
-        <w:t>LO</w:t>
-      </w:r>
-      <w:r>
-        <w:rPr>
-          <w:rFonts w:ascii="Times New Roman" w:hAnsi="Times New Roman" w:cs="Times New Roman"/>
-          <w:sz w:val="28"/>
-          <w:szCs w:val="28"/>
-          <w:highlight w:val="yellow"/>
-          <w:vertAlign w:val="subscript"/>
-        </w:rPr>
-        <w:t xml:space="preserve">2   </w:t>
-      </w:r>
-      <w:r>
-        <w:rPr>
-          <w:rFonts w:ascii="Times New Roman" w:hAnsi="Times New Roman" w:cs="Times New Roman"/>
-          <w:sz w:val="28"/>
-          <w:szCs w:val="28"/>
-          <w:highlight w:val="yellow"/>
-        </w:rPr>
-        <w:t>- мощности на входах в фотодетектор (</w:t>
-      </w:r>
-      <w:r>
-        <w:rPr>
-          <w:rFonts w:ascii="Times New Roman" w:hAnsi="Times New Roman" w:cs="Times New Roman"/>
-          <w:sz w:val="28"/>
-          <w:szCs w:val="28"/>
-          <w:highlight w:val="yellow"/>
-          <w:lang w:val="en-US"/>
-        </w:rPr>
-        <w:t>Ph</w:t>
-      </w:r>
-      <w:r>
-        <w:rPr>
-          <w:rFonts w:ascii="Times New Roman" w:hAnsi="Times New Roman" w:cs="Times New Roman"/>
-          <w:sz w:val="28"/>
-          <w:szCs w:val="28"/>
-          <w:highlight w:val="yellow"/>
-        </w:rPr>
-        <w:t>).</w:t>
-      </w:r>
-    </w:p>
-    <w:p>
-      <w:pPr>
-        <w:pStyle w:val="a5"/>
-        <w:numPr>
-          <w:ilvl w:val="0"/>
-          <w:numId w:val="1"/>
-        </w:numPr>
-        <w:jc w:val="both"/>
-        <w:rPr>
-          <w:rFonts w:ascii="Times New Roman" w:hAnsi="Times New Roman" w:cs="Times New Roman"/>
           <w:iCs/>
           <w:sz w:val="28"/>
           <w:szCs w:val="28"/>
-          <w:highlight w:val="yellow"/>
-        </w:rPr>
-      </w:pPr>
-      <w:r>
-        <w:rPr>
-          <w:rFonts w:ascii="Times New Roman" w:hAnsi="Times New Roman" w:cs="Times New Roman"/>
-          <w:iCs/>
-          <w:sz w:val="28"/>
-          <w:szCs w:val="28"/>
-          <w:highlight w:val="yellow"/>
-        </w:rPr>
-        <w:t>Проверить при разных разностях частот ЛО-ов коэффициент (в теории не должен меняться, потому что осциллограф до 1 ГГц)</w:t>
-      </w:r>
-    </w:p>
-    <w:p>
-      <w:pPr>
-        <w:pStyle w:val="a5"/>
-        <w:numPr>
-          <w:ilvl w:val="0"/>
-          <w:numId w:val="1"/>
-        </w:numPr>
-        <w:jc w:val="both"/>
-        <w:rPr>
-          <w:rFonts w:ascii="Times New Roman" w:hAnsi="Times New Roman" w:cs="Times New Roman"/>
-          <w:iCs/>
-          <w:sz w:val="28"/>
-          <w:szCs w:val="28"/>
-          <w:highlight w:val="yellow"/>
-        </w:rPr>
-      </w:pPr>
-      <w:r>
-        <w:rPr>
-          <w:rFonts w:ascii="Times New Roman" w:hAnsi="Times New Roman" w:cs="Times New Roman"/>
-          <w:iCs/>
-          <w:sz w:val="28"/>
-          <w:szCs w:val="28"/>
-          <w:highlight w:val="yellow"/>
-        </w:rPr>
-        <w:t>Использовать интерполяцию для коэффициента осциллографа, чтобы получить К</w:t>
-      </w:r>
-      <w:r>
-        <w:rPr>
-          <w:rFonts w:ascii="Times New Roman" w:hAnsi="Times New Roman" w:cs="Times New Roman"/>
-          <w:iCs/>
-          <w:sz w:val="28"/>
-          <w:szCs w:val="28"/>
-          <w:highlight w:val="yellow"/>
-          <w:vertAlign w:val="subscript"/>
-        </w:rPr>
-        <w:t>2</w:t>
-      </w:r>
-      <w:r>
-        <w:rPr>
-          <w:rFonts w:ascii="Times New Roman" w:hAnsi="Times New Roman" w:cs="Times New Roman"/>
-          <w:iCs/>
-          <w:sz w:val="28"/>
-          <w:szCs w:val="28"/>
-          <w:highlight w:val="yellow"/>
-        </w:rPr>
-        <w:t xml:space="preserve"> </w:t>
-      </w:r>
-    </w:p>
-    <w:p>
-      <w:pPr>
-        <w:pStyle w:val="a5"/>
-        <w:numPr>
-          <w:ilvl w:val="0"/>
-          <w:numId w:val="1"/>
-        </w:numPr>
-        <w:jc w:val="both"/>
-        <w:rPr>
-          <w:rFonts w:ascii="Times New Roman" w:eastAsiaTheme="minorEastAsia" w:hAnsi="Times New Roman" w:cs="Times New Roman"/>
-          <w:iCs/>
-          <w:sz w:val="28"/>
-          <w:szCs w:val="28"/>
-          <w:highlight w:val="yellow"/>
-        </w:rPr>
-      </w:pPr>
-      <w:r>
-        <w:rPr>
-          <w:rFonts w:ascii="Times New Roman" w:hAnsi="Times New Roman" w:cs="Times New Roman"/>
-          <w:iCs/>
-          <w:sz w:val="28"/>
-          <w:szCs w:val="28"/>
-          <w:highlight w:val="yellow"/>
-        </w:rPr>
-        <w:t xml:space="preserve">1 </w:t>
-      </w:r>
-      <w:r>
-        <w:rPr>
-          <w:rFonts w:ascii="Times New Roman" w:hAnsi="Times New Roman" w:cs="Times New Roman"/>
-          <w:iCs/>
-          <w:sz w:val="28"/>
-          <w:szCs w:val="28"/>
-          <w:highlight w:val="yellow"/>
-          <w:lang w:val="en-US"/>
-        </w:rPr>
-        <w:t xml:space="preserve">dBm </w:t>
-      </w:r>
-      <m:oMath>
-        <m:r>
-          <w:rPr>
-            <w:rFonts w:ascii="Cambria Math" w:hAnsi="Cambria Math" w:cs="Times New Roman"/>
-            <w:sz w:val="28"/>
-            <w:szCs w:val="28"/>
-            <w:highlight w:val="yellow"/>
-            <w:lang w:val="en-US"/>
-          </w:rPr>
-          <m:t>≈</m:t>
-        </m:r>
-      </m:oMath>
-      <w:r>
-        <w:rPr>
-          <w:rFonts w:ascii="Times New Roman" w:eastAsiaTheme="minorEastAsia" w:hAnsi="Times New Roman" w:cs="Times New Roman"/>
-          <w:iCs/>
-          <w:sz w:val="28"/>
-          <w:szCs w:val="28"/>
-          <w:highlight w:val="yellow"/>
-          <w:lang w:val="en-US"/>
-        </w:rPr>
-        <w:t xml:space="preserve"> 0.001</w:t>
-      </w:r>
-      <w:r>
-        <w:rPr>
-          <w:rFonts w:ascii="Times New Roman" w:eastAsiaTheme="minorEastAsia" w:hAnsi="Times New Roman" w:cs="Times New Roman"/>
-          <w:iCs/>
-          <w:sz w:val="28"/>
-          <w:szCs w:val="28"/>
-          <w:highlight w:val="yellow"/>
-        </w:rPr>
-        <w:t xml:space="preserve"> Вт</w:t>
-      </w:r>
-    </w:p>
-    <w:p>
-      <w:pPr>
-        <w:jc w:val="both"/>
-        <w:rPr>
-          <w:rFonts w:ascii="Times New Roman" w:hAnsi="Times New Roman" w:cs="Times New Roman"/>
-          <w:iCs/>
-          <w:sz w:val="28"/>
-          <w:szCs w:val="28"/>
-          <w:highlight w:val="yellow"/>
         </w:rPr>
       </w:pPr>
     </w:p>
@@ -5412,1601 +5772,12 @@
         <w:jc w:val="both"/>
         <w:rPr>
           <w:rFonts w:ascii="Times New Roman" w:hAnsi="Times New Roman" w:cs="Times New Roman"/>
-          <w:i/>
           <w:iCs/>
           <w:sz w:val="28"/>
           <w:szCs w:val="28"/>
-          <w:highlight w:val="yellow"/>
+          <w:lang w:val="en-US"/>
         </w:rPr>
       </w:pPr>
-      <w:r>
-        <w:rPr>
-          <w:rFonts w:ascii="Times New Roman" w:hAnsi="Times New Roman" w:cs="Times New Roman"/>
-          <w:iCs/>
-          <w:sz w:val="28"/>
-          <w:szCs w:val="28"/>
-          <w:highlight w:val="yellow"/>
-        </w:rPr>
-        <w:t>Для балансного фотодетектора (</w:t>
-      </w:r>
-      <w:r>
-        <w:rPr>
-          <w:rFonts w:ascii="Times New Roman" w:hAnsi="Times New Roman" w:cs="Times New Roman"/>
-          <w:iCs/>
-          <w:sz w:val="28"/>
-          <w:szCs w:val="28"/>
-          <w:highlight w:val="yellow"/>
-          <w:lang w:val="en-US"/>
-        </w:rPr>
-        <w:t>InGaAs</w:t>
-      </w:r>
-      <w:r>
-        <w:rPr>
-          <w:rFonts w:ascii="Times New Roman" w:hAnsi="Times New Roman" w:cs="Times New Roman"/>
-          <w:iCs/>
-          <w:sz w:val="28"/>
-          <w:szCs w:val="28"/>
-          <w:highlight w:val="yellow"/>
-        </w:rPr>
-        <w:t xml:space="preserve"> </w:t>
-      </w:r>
-      <w:r>
-        <w:rPr>
-          <w:rFonts w:ascii="Times New Roman" w:hAnsi="Times New Roman" w:cs="Times New Roman"/>
-          <w:iCs/>
-          <w:sz w:val="28"/>
-          <w:szCs w:val="28"/>
-          <w:highlight w:val="yellow"/>
-          <w:lang w:val="en-US"/>
-        </w:rPr>
-        <w:t>Balanced</w:t>
-      </w:r>
-      <w:r>
-        <w:rPr>
-          <w:rFonts w:ascii="Times New Roman" w:hAnsi="Times New Roman" w:cs="Times New Roman"/>
-          <w:iCs/>
-          <w:sz w:val="28"/>
-          <w:szCs w:val="28"/>
-          <w:highlight w:val="yellow"/>
-        </w:rPr>
-        <w:t xml:space="preserve"> </w:t>
-      </w:r>
-      <w:r>
-        <w:rPr>
-          <w:rFonts w:ascii="Times New Roman" w:hAnsi="Times New Roman" w:cs="Times New Roman"/>
-          <w:iCs/>
-          <w:sz w:val="28"/>
-          <w:szCs w:val="28"/>
-          <w:highlight w:val="yellow"/>
-          <w:lang w:val="en-US"/>
-        </w:rPr>
-        <w:t>Photorecelver</w:t>
-      </w:r>
-      <w:r>
-        <w:rPr>
-          <w:rFonts w:ascii="Times New Roman" w:hAnsi="Times New Roman" w:cs="Times New Roman"/>
-          <w:iCs/>
-          <w:sz w:val="28"/>
-          <w:szCs w:val="28"/>
-          <w:highlight w:val="yellow"/>
-        </w:rPr>
-        <w:tab/>
-      </w:r>
-      <w:r>
-        <w:rPr>
-          <w:rFonts w:ascii="Times New Roman" w:hAnsi="Times New Roman" w:cs="Times New Roman"/>
-          <w:iCs/>
-          <w:sz w:val="28"/>
-          <w:szCs w:val="28"/>
-          <w:highlight w:val="yellow"/>
-          <w:lang w:val="en-US"/>
-        </w:rPr>
-        <w:t>PN</w:t>
-      </w:r>
-      <w:r>
-        <w:rPr>
-          <w:rFonts w:ascii="Times New Roman" w:hAnsi="Times New Roman" w:cs="Times New Roman"/>
-          <w:iCs/>
-          <w:sz w:val="28"/>
-          <w:szCs w:val="28"/>
-          <w:highlight w:val="yellow"/>
-        </w:rPr>
-        <w:t>:</w:t>
-      </w:r>
-      <w:r>
-        <w:rPr>
-          <w:rFonts w:ascii="Times New Roman" w:hAnsi="Times New Roman" w:cs="Times New Roman"/>
-          <w:iCs/>
-          <w:sz w:val="28"/>
-          <w:szCs w:val="28"/>
-          <w:highlight w:val="yellow"/>
-          <w:lang w:val="en-US"/>
-        </w:rPr>
-        <w:t>KY</w:t>
-      </w:r>
-      <w:r>
-        <w:rPr>
-          <w:rFonts w:ascii="Times New Roman" w:hAnsi="Times New Roman" w:cs="Times New Roman"/>
-          <w:iCs/>
-          <w:sz w:val="28"/>
-          <w:szCs w:val="28"/>
-          <w:highlight w:val="yellow"/>
-        </w:rPr>
-        <w:t>-</w:t>
-      </w:r>
-      <w:r>
-        <w:rPr>
-          <w:rFonts w:ascii="Times New Roman" w:hAnsi="Times New Roman" w:cs="Times New Roman"/>
-          <w:iCs/>
-          <w:sz w:val="28"/>
-          <w:szCs w:val="28"/>
-          <w:highlight w:val="yellow"/>
-          <w:lang w:val="en-US"/>
-        </w:rPr>
-        <w:t>BPRM</w:t>
-      </w:r>
-      <w:r>
-        <w:rPr>
-          <w:rFonts w:ascii="Times New Roman" w:hAnsi="Times New Roman" w:cs="Times New Roman"/>
-          <w:iCs/>
-          <w:sz w:val="28"/>
-          <w:szCs w:val="28"/>
-          <w:highlight w:val="yellow"/>
-        </w:rPr>
-        <w:t>-20</w:t>
-      </w:r>
-      <w:r>
-        <w:rPr>
-          <w:rFonts w:ascii="Times New Roman" w:hAnsi="Times New Roman" w:cs="Times New Roman"/>
-          <w:iCs/>
-          <w:sz w:val="28"/>
-          <w:szCs w:val="28"/>
-          <w:highlight w:val="yellow"/>
-          <w:lang w:val="en-US"/>
-        </w:rPr>
-        <w:t>G</w:t>
-      </w:r>
-      <w:r>
-        <w:rPr>
-          <w:rFonts w:ascii="Times New Roman" w:hAnsi="Times New Roman" w:cs="Times New Roman"/>
-          <w:iCs/>
-          <w:sz w:val="28"/>
-          <w:szCs w:val="28"/>
-          <w:highlight w:val="yellow"/>
-        </w:rPr>
-        <w:t>-</w:t>
-      </w:r>
-      <w:r>
-        <w:rPr>
-          <w:rFonts w:ascii="Times New Roman" w:hAnsi="Times New Roman" w:cs="Times New Roman"/>
-          <w:iCs/>
-          <w:sz w:val="28"/>
-          <w:szCs w:val="28"/>
-          <w:highlight w:val="yellow"/>
-          <w:lang w:val="en-US"/>
-        </w:rPr>
-        <w:t>I</w:t>
-      </w:r>
-      <w:r>
-        <w:rPr>
-          <w:rFonts w:ascii="Times New Roman" w:hAnsi="Times New Roman" w:cs="Times New Roman"/>
-          <w:iCs/>
-          <w:sz w:val="28"/>
-          <w:szCs w:val="28"/>
-          <w:highlight w:val="yellow"/>
-        </w:rPr>
-        <w:t>-</w:t>
-      </w:r>
-      <w:r>
-        <w:rPr>
-          <w:rFonts w:ascii="Times New Roman" w:hAnsi="Times New Roman" w:cs="Times New Roman"/>
-          <w:iCs/>
-          <w:sz w:val="28"/>
-          <w:szCs w:val="28"/>
-          <w:highlight w:val="yellow"/>
-          <w:lang w:val="en-US"/>
-        </w:rPr>
-        <w:t>FA</w:t>
-      </w:r>
-      <w:r>
-        <w:rPr>
-          <w:rFonts w:ascii="Times New Roman" w:hAnsi="Times New Roman" w:cs="Times New Roman"/>
-          <w:iCs/>
-          <w:sz w:val="28"/>
-          <w:szCs w:val="28"/>
-          <w:highlight w:val="yellow"/>
-        </w:rPr>
-        <w:tab/>
-      </w:r>
-      <w:r>
-        <w:rPr>
-          <w:rFonts w:ascii="Times New Roman" w:hAnsi="Times New Roman" w:cs="Times New Roman"/>
-          <w:iCs/>
-          <w:sz w:val="28"/>
-          <w:szCs w:val="28"/>
-          <w:highlight w:val="yellow"/>
-          <w:lang w:val="en-US"/>
-        </w:rPr>
-        <w:t>SN</w:t>
-      </w:r>
-      <w:r>
-        <w:rPr>
-          <w:rFonts w:ascii="Times New Roman" w:hAnsi="Times New Roman" w:cs="Times New Roman"/>
-          <w:iCs/>
-          <w:sz w:val="28"/>
-          <w:szCs w:val="28"/>
-          <w:highlight w:val="yellow"/>
-        </w:rPr>
-        <w:t xml:space="preserve">:221731255) показания осциллографа по амплитуде (от 0 до </w:t>
-      </w:r>
-      <w:r>
-        <w:rPr>
-          <w:rFonts w:ascii="Times New Roman" w:hAnsi="Times New Roman" w:cs="Times New Roman"/>
-          <w:iCs/>
-          <w:sz w:val="28"/>
-          <w:szCs w:val="28"/>
-          <w:highlight w:val="yellow"/>
-          <w:lang w:val="en-US"/>
-        </w:rPr>
-        <w:t>max</w:t>
-      </w:r>
-      <w:r>
-        <w:rPr>
-          <w:rFonts w:ascii="Times New Roman" w:hAnsi="Times New Roman" w:cs="Times New Roman"/>
-          <w:iCs/>
-          <w:sz w:val="28"/>
-          <w:szCs w:val="28"/>
-          <w:highlight w:val="yellow"/>
-        </w:rPr>
-        <w:t xml:space="preserve">) равны 15 </w:t>
-      </w:r>
-      <w:r>
-        <w:rPr>
-          <w:rFonts w:ascii="Times New Roman" w:hAnsi="Times New Roman" w:cs="Times New Roman"/>
-          <w:iCs/>
-          <w:sz w:val="28"/>
-          <w:szCs w:val="28"/>
-          <w:highlight w:val="yellow"/>
-          <w:lang w:val="en-US"/>
-        </w:rPr>
-        <w:t>mV</w:t>
-      </w:r>
-      <w:r>
-        <w:rPr>
-          <w:rFonts w:ascii="Times New Roman" w:hAnsi="Times New Roman" w:cs="Times New Roman"/>
-          <w:iCs/>
-          <w:sz w:val="28"/>
-          <w:szCs w:val="28"/>
-          <w:highlight w:val="yellow"/>
-        </w:rPr>
-        <w:t xml:space="preserve">. Входное сопротивление осциллографа 50 Ом. </w:t>
-      </w:r>
-      <w:r>
-        <w:rPr>
-          <w:rFonts w:ascii="Times New Roman" w:hAnsi="Times New Roman" w:cs="Times New Roman"/>
-          <w:iCs/>
-          <w:sz w:val="28"/>
-          <w:szCs w:val="28"/>
-          <w:highlight w:val="yellow"/>
-          <w:lang w:val="en-US"/>
-        </w:rPr>
-        <w:t>P</w:t>
-      </w:r>
-      <w:r>
-        <w:rPr>
-          <w:rFonts w:ascii="Times New Roman" w:hAnsi="Times New Roman" w:cs="Times New Roman"/>
-          <w:iCs/>
-          <w:sz w:val="28"/>
-          <w:szCs w:val="28"/>
-          <w:highlight w:val="yellow"/>
-          <w:vertAlign w:val="subscript"/>
-          <w:lang w:val="en-US"/>
-        </w:rPr>
-        <w:t>LO</w:t>
-      </w:r>
-      <w:r>
-        <w:rPr>
-          <w:rFonts w:ascii="Times New Roman" w:hAnsi="Times New Roman" w:cs="Times New Roman"/>
-          <w:iCs/>
-          <w:sz w:val="28"/>
-          <w:szCs w:val="28"/>
-          <w:highlight w:val="yellow"/>
-          <w:vertAlign w:val="subscript"/>
-        </w:rPr>
-        <w:t>1</w:t>
-      </w:r>
-      <w:r>
-        <w:rPr>
-          <w:rFonts w:ascii="Times New Roman" w:hAnsi="Times New Roman" w:cs="Times New Roman"/>
-          <w:iCs/>
-          <w:sz w:val="28"/>
-          <w:szCs w:val="28"/>
-          <w:highlight w:val="yellow"/>
-        </w:rPr>
-        <w:t xml:space="preserve"> = 11 </w:t>
-      </w:r>
-      <w:r>
-        <w:rPr>
-          <w:rFonts w:ascii="Times New Roman" w:hAnsi="Times New Roman" w:cs="Times New Roman"/>
-          <w:iCs/>
-          <w:sz w:val="28"/>
-          <w:szCs w:val="28"/>
-          <w:highlight w:val="yellow"/>
-          <w:lang w:val="en-US"/>
-        </w:rPr>
-        <w:t>dBm</w:t>
-      </w:r>
-      <w:r>
-        <w:rPr>
-          <w:rFonts w:ascii="Times New Roman" w:hAnsi="Times New Roman" w:cs="Times New Roman"/>
-          <w:iCs/>
-          <w:sz w:val="28"/>
-          <w:szCs w:val="28"/>
-          <w:highlight w:val="yellow"/>
-        </w:rPr>
-        <w:t xml:space="preserve"> (16 – 5 = 11; был аттенюатор на 5 </w:t>
-      </w:r>
-      <w:r>
-        <w:rPr>
-          <w:rFonts w:ascii="Times New Roman" w:hAnsi="Times New Roman" w:cs="Times New Roman"/>
-          <w:iCs/>
-          <w:sz w:val="28"/>
-          <w:szCs w:val="28"/>
-          <w:highlight w:val="yellow"/>
-          <w:lang w:val="en-US"/>
-        </w:rPr>
-        <w:t>dBm</w:t>
-      </w:r>
-      <w:r>
-        <w:rPr>
-          <w:rFonts w:ascii="Times New Roman" w:hAnsi="Times New Roman" w:cs="Times New Roman"/>
-          <w:iCs/>
-          <w:sz w:val="28"/>
-          <w:szCs w:val="28"/>
-          <w:highlight w:val="yellow"/>
-        </w:rPr>
-        <w:t xml:space="preserve"> ), </w:t>
-      </w:r>
-      <w:r>
-        <w:rPr>
-          <w:rFonts w:ascii="Times New Roman" w:hAnsi="Times New Roman" w:cs="Times New Roman"/>
-          <w:iCs/>
-          <w:sz w:val="28"/>
-          <w:szCs w:val="28"/>
-          <w:highlight w:val="yellow"/>
-          <w:lang w:val="en-US"/>
-        </w:rPr>
-        <w:t>P</w:t>
-      </w:r>
-      <w:r>
-        <w:rPr>
-          <w:rFonts w:ascii="Times New Roman" w:hAnsi="Times New Roman" w:cs="Times New Roman"/>
-          <w:iCs/>
-          <w:sz w:val="28"/>
-          <w:szCs w:val="28"/>
-          <w:highlight w:val="yellow"/>
-          <w:vertAlign w:val="subscript"/>
-          <w:lang w:val="en-US"/>
-        </w:rPr>
-        <w:t>LO</w:t>
-      </w:r>
-      <w:r>
-        <w:rPr>
-          <w:rFonts w:ascii="Times New Roman" w:hAnsi="Times New Roman" w:cs="Times New Roman"/>
-          <w:iCs/>
-          <w:sz w:val="28"/>
-          <w:szCs w:val="28"/>
-          <w:highlight w:val="yellow"/>
-          <w:vertAlign w:val="subscript"/>
-        </w:rPr>
-        <w:t>2</w:t>
-      </w:r>
-      <w:r>
-        <w:rPr>
-          <w:rFonts w:ascii="Times New Roman" w:hAnsi="Times New Roman" w:cs="Times New Roman"/>
-          <w:iCs/>
-          <w:sz w:val="28"/>
-          <w:szCs w:val="28"/>
-          <w:highlight w:val="yellow"/>
-        </w:rPr>
-        <w:t xml:space="preserve"> = 3 </w:t>
-      </w:r>
-      <w:r>
-        <w:rPr>
-          <w:rFonts w:ascii="Times New Roman" w:hAnsi="Times New Roman" w:cs="Times New Roman"/>
-          <w:iCs/>
-          <w:sz w:val="28"/>
-          <w:szCs w:val="28"/>
-          <w:highlight w:val="yellow"/>
-          <w:lang w:val="en-US"/>
-        </w:rPr>
-        <w:t>dBm</w:t>
-      </w:r>
-      <w:r>
-        <w:rPr>
-          <w:rFonts w:ascii="Times New Roman" w:hAnsi="Times New Roman" w:cs="Times New Roman"/>
-          <w:iCs/>
-          <w:sz w:val="28"/>
-          <w:szCs w:val="28"/>
-          <w:highlight w:val="yellow"/>
-        </w:rPr>
-        <w:t xml:space="preserve"> (13 - 10 = 3; был аттенюатор на 10 </w:t>
-      </w:r>
-      <w:r>
-        <w:rPr>
-          <w:rFonts w:ascii="Times New Roman" w:hAnsi="Times New Roman" w:cs="Times New Roman"/>
-          <w:iCs/>
-          <w:sz w:val="28"/>
-          <w:szCs w:val="28"/>
-          <w:highlight w:val="yellow"/>
-          <w:lang w:val="en-US"/>
-        </w:rPr>
-        <w:t>dBm</w:t>
-      </w:r>
-      <w:r>
-        <w:rPr>
-          <w:rFonts w:ascii="Times New Roman" w:hAnsi="Times New Roman" w:cs="Times New Roman"/>
-          <w:iCs/>
-          <w:sz w:val="28"/>
-          <w:szCs w:val="28"/>
-          <w:highlight w:val="yellow"/>
-        </w:rPr>
-        <w:t xml:space="preserve"> ).</w:t>
-      </w:r>
-      <w:r>
-        <w:rPr>
-          <w:rFonts w:ascii="Times New Roman" w:hAnsi="Times New Roman" w:cs="Times New Roman"/>
-          <w:iCs/>
-          <w:sz w:val="28"/>
-          <w:szCs w:val="28"/>
-          <w:highlight w:val="yellow"/>
-        </w:rPr>
-        <w:t xml:space="preserve"> </w:t>
-      </w:r>
-      <w:r>
-        <w:rPr>
-          <w:rFonts w:ascii="Times New Roman" w:hAnsi="Times New Roman" w:cs="Times New Roman"/>
-          <w:iCs/>
-          <w:sz w:val="28"/>
-          <w:szCs w:val="28"/>
-          <w:highlight w:val="yellow"/>
-        </w:rPr>
-        <w:t xml:space="preserve">Следовательно ток на входе 0,3 </w:t>
-      </w:r>
-      <w:r>
-        <w:rPr>
-          <w:rFonts w:ascii="Times New Roman" w:hAnsi="Times New Roman" w:cs="Times New Roman"/>
-          <w:iCs/>
-          <w:sz w:val="28"/>
-          <w:szCs w:val="28"/>
-          <w:highlight w:val="yellow"/>
-          <w:lang w:val="en-US"/>
-        </w:rPr>
-        <w:t>mA</w:t>
-      </w:r>
-      <w:r>
-        <w:rPr>
-          <w:rFonts w:ascii="Times New Roman" w:hAnsi="Times New Roman" w:cs="Times New Roman"/>
-          <w:iCs/>
-          <w:sz w:val="28"/>
-          <w:szCs w:val="28"/>
-          <w:highlight w:val="yellow"/>
-        </w:rPr>
-        <w:t>.</w:t>
-      </w:r>
-      <w:r>
-        <w:rPr>
-          <w:rFonts w:ascii="Times New Roman" w:hAnsi="Times New Roman" w:cs="Times New Roman"/>
-          <w:iCs/>
-          <w:sz w:val="28"/>
-          <w:szCs w:val="28"/>
-          <w:highlight w:val="yellow"/>
-        </w:rPr>
-        <w:t xml:space="preserve"> Получаем, что </w:t>
-      </w:r>
-      <m:oMath>
-        <m:sSub>
-          <m:sSubPr>
-            <m:ctrlPr>
-              <w:rPr>
-                <w:rFonts w:ascii="Cambria Math" w:hAnsi="Cambria Math" w:cs="Times New Roman"/>
-                <w:i/>
-                <w:iCs/>
-                <w:sz w:val="28"/>
-                <w:szCs w:val="28"/>
-                <w:highlight w:val="yellow"/>
-              </w:rPr>
-            </m:ctrlPr>
-          </m:sSubPr>
-          <m:e>
-            <m:r>
-              <w:rPr>
-                <w:rFonts w:ascii="Cambria Math" w:hAnsi="Cambria Math" w:cs="Times New Roman"/>
-                <w:sz w:val="28"/>
-                <w:szCs w:val="28"/>
-                <w:highlight w:val="yellow"/>
-                <w:lang w:val="en-US"/>
-              </w:rPr>
-              <m:t>K</m:t>
-            </m:r>
-          </m:e>
-          <m:sub>
-            <m:r>
-              <w:rPr>
-                <w:rFonts w:ascii="Cambria Math" w:hAnsi="Cambria Math" w:cs="Times New Roman"/>
-                <w:sz w:val="28"/>
-                <w:szCs w:val="28"/>
-                <w:highlight w:val="yellow"/>
-              </w:rPr>
-              <m:t>2</m:t>
-            </m:r>
-          </m:sub>
-        </m:sSub>
-        <m:r>
-          <w:rPr>
-            <w:rFonts w:ascii="Cambria Math" w:hAnsi="Cambria Math" w:cs="Times New Roman"/>
-            <w:sz w:val="28"/>
-            <w:szCs w:val="28"/>
-            <w:highlight w:val="yellow"/>
-          </w:rPr>
-          <m:t xml:space="preserve">= </m:t>
-        </m:r>
-        <m:f>
-          <m:fPr>
-            <m:ctrlPr>
-              <w:rPr>
-                <w:rFonts w:ascii="Cambria Math" w:hAnsi="Cambria Math" w:cs="Times New Roman"/>
-                <w:i/>
-                <w:iCs/>
-                <w:sz w:val="28"/>
-                <w:szCs w:val="28"/>
-                <w:highlight w:val="yellow"/>
-                <w:lang w:val="en-US"/>
-              </w:rPr>
-            </m:ctrlPr>
-          </m:fPr>
-          <m:num>
-            <m:rad>
-              <m:radPr>
-                <m:degHide m:val="1"/>
-                <m:ctrlPr>
-                  <w:rPr>
-                    <w:rFonts w:ascii="Cambria Math" w:hAnsi="Cambria Math" w:cs="Times New Roman"/>
-                    <w:i/>
-                    <w:iCs/>
-                    <w:sz w:val="28"/>
-                    <w:szCs w:val="28"/>
-                    <w:highlight w:val="yellow"/>
-                    <w:lang w:val="en-US"/>
-                  </w:rPr>
-                </m:ctrlPr>
-              </m:radPr>
-              <m:deg/>
-              <m:e>
-                <m:r>
-                  <w:rPr>
-                    <w:rFonts w:ascii="Cambria Math" w:hAnsi="Cambria Math" w:cs="Times New Roman"/>
-                    <w:sz w:val="28"/>
-                    <w:szCs w:val="28"/>
-                    <w:highlight w:val="yellow"/>
-                  </w:rPr>
-                  <m:t>11*</m:t>
-                </m:r>
-                <m:sSup>
-                  <m:sSupPr>
-                    <m:ctrlPr>
-                      <w:rPr>
-                        <w:rFonts w:ascii="Cambria Math" w:hAnsi="Cambria Math" w:cs="Times New Roman"/>
-                        <w:i/>
-                        <w:iCs/>
-                        <w:sz w:val="28"/>
-                        <w:szCs w:val="28"/>
-                        <w:highlight w:val="yellow"/>
-                        <w:lang w:val="en-US"/>
-                      </w:rPr>
-                    </m:ctrlPr>
-                  </m:sSupPr>
-                  <m:e>
-                    <m:r>
-                      <w:rPr>
-                        <w:rFonts w:ascii="Cambria Math" w:hAnsi="Cambria Math" w:cs="Times New Roman"/>
-                        <w:sz w:val="28"/>
-                        <w:szCs w:val="28"/>
-                        <w:highlight w:val="yellow"/>
-                      </w:rPr>
-                      <m:t>10</m:t>
-                    </m:r>
-                  </m:e>
-                  <m:sup>
-                    <m:r>
-                      <w:rPr>
-                        <w:rFonts w:ascii="Cambria Math" w:hAnsi="Cambria Math" w:cs="Times New Roman"/>
-                        <w:sz w:val="28"/>
-                        <w:szCs w:val="28"/>
-                        <w:highlight w:val="yellow"/>
-                      </w:rPr>
-                      <m:t>-4</m:t>
-                    </m:r>
-                  </m:sup>
-                </m:sSup>
-                <m:r>
-                  <w:rPr>
-                    <w:rFonts w:ascii="Cambria Math" w:hAnsi="Cambria Math" w:cs="Times New Roman"/>
-                    <w:sz w:val="28"/>
-                    <w:szCs w:val="28"/>
-                    <w:highlight w:val="yellow"/>
-                  </w:rPr>
-                  <m:t>*3*</m:t>
-                </m:r>
-                <m:sSup>
-                  <m:sSupPr>
-                    <m:ctrlPr>
-                      <w:rPr>
-                        <w:rFonts w:ascii="Cambria Math" w:hAnsi="Cambria Math" w:cs="Times New Roman"/>
-                        <w:i/>
-                        <w:iCs/>
-                        <w:sz w:val="28"/>
-                        <w:szCs w:val="28"/>
-                        <w:highlight w:val="yellow"/>
-                        <w:lang w:val="en-US"/>
-                      </w:rPr>
-                    </m:ctrlPr>
-                  </m:sSupPr>
-                  <m:e>
-                    <m:r>
-                      <w:rPr>
-                        <w:rFonts w:ascii="Cambria Math" w:hAnsi="Cambria Math" w:cs="Times New Roman"/>
-                        <w:sz w:val="28"/>
-                        <w:szCs w:val="28"/>
-                        <w:highlight w:val="yellow"/>
-                      </w:rPr>
-                      <m:t>10</m:t>
-                    </m:r>
-                  </m:e>
-                  <m:sup>
-                    <m:r>
-                      <w:rPr>
-                        <w:rFonts w:ascii="Cambria Math" w:hAnsi="Cambria Math" w:cs="Times New Roman"/>
-                        <w:sz w:val="28"/>
-                        <w:szCs w:val="28"/>
-                        <w:highlight w:val="yellow"/>
-                      </w:rPr>
-                      <m:t>-4</m:t>
-                    </m:r>
-                  </m:sup>
-                </m:sSup>
-              </m:e>
-            </m:rad>
-          </m:num>
-          <m:den>
-            <m:r>
-              <w:rPr>
-                <w:rFonts w:ascii="Cambria Math" w:hAnsi="Cambria Math" w:cs="Times New Roman"/>
-                <w:sz w:val="28"/>
-                <w:szCs w:val="28"/>
-                <w:highlight w:val="yellow"/>
-              </w:rPr>
-              <m:t>3*</m:t>
-            </m:r>
-            <m:sSup>
-              <m:sSupPr>
-                <m:ctrlPr>
-                  <w:rPr>
-                    <w:rFonts w:ascii="Cambria Math" w:hAnsi="Cambria Math" w:cs="Times New Roman"/>
-                    <w:i/>
-                    <w:iCs/>
-                    <w:sz w:val="28"/>
-                    <w:szCs w:val="28"/>
-                    <w:highlight w:val="yellow"/>
-                    <w:lang w:val="en-US"/>
-                  </w:rPr>
-                </m:ctrlPr>
-              </m:sSupPr>
-              <m:e>
-                <m:r>
-                  <w:rPr>
-                    <w:rFonts w:ascii="Cambria Math" w:hAnsi="Cambria Math" w:cs="Times New Roman"/>
-                    <w:sz w:val="28"/>
-                    <w:szCs w:val="28"/>
-                    <w:highlight w:val="yellow"/>
-                  </w:rPr>
-                  <m:t>10</m:t>
-                </m:r>
-              </m:e>
-              <m:sup>
-                <m:r>
-                  <w:rPr>
-                    <w:rFonts w:ascii="Cambria Math" w:hAnsi="Cambria Math" w:cs="Times New Roman"/>
-                    <w:sz w:val="28"/>
-                    <w:szCs w:val="28"/>
-                    <w:highlight w:val="yellow"/>
-                  </w:rPr>
-                  <m:t>-4</m:t>
-                </m:r>
-              </m:sup>
-            </m:sSup>
-          </m:den>
-        </m:f>
-        <m:r>
-          <w:rPr>
-            <w:rFonts w:ascii="Cambria Math" w:hAnsi="Cambria Math" w:cs="Times New Roman"/>
-            <w:sz w:val="28"/>
-            <w:szCs w:val="28"/>
-            <w:highlight w:val="yellow"/>
-          </w:rPr>
-          <m:t xml:space="preserve"> ≈1,9</m:t>
-        </m:r>
-      </m:oMath>
-    </w:p>
-    <w:p>
-      <w:pPr>
-        <w:jc w:val="both"/>
-        <w:rPr>
-          <w:rFonts w:ascii="Times New Roman" w:hAnsi="Times New Roman" w:cs="Times New Roman"/>
-          <w:iCs/>
-          <w:sz w:val="28"/>
-          <w:szCs w:val="28"/>
-          <w:highlight w:val="yellow"/>
-        </w:rPr>
-      </w:pPr>
-    </w:p>
-    <w:p>
-      <w:pPr>
-        <w:jc w:val="both"/>
-        <w:rPr>
-          <w:rFonts w:ascii="Times New Roman" w:hAnsi="Times New Roman" w:cs="Times New Roman"/>
-          <w:iCs/>
-          <w:sz w:val="28"/>
-          <w:szCs w:val="28"/>
-          <w:highlight w:val="yellow"/>
-        </w:rPr>
-      </w:pPr>
-      <w:r>
-        <w:rPr>
-          <w:rFonts w:ascii="Times New Roman" w:hAnsi="Times New Roman" w:cs="Times New Roman"/>
-          <w:iCs/>
-          <w:sz w:val="28"/>
-          <w:szCs w:val="28"/>
-          <w:highlight w:val="yellow"/>
-        </w:rPr>
-        <w:br/>
-        <w:t>Для балансного фотодетектора (</w:t>
-      </w:r>
-      <w:r>
-        <w:rPr>
-          <w:rFonts w:ascii="Times New Roman" w:hAnsi="Times New Roman" w:cs="Times New Roman"/>
-          <w:iCs/>
-          <w:sz w:val="28"/>
-          <w:szCs w:val="28"/>
-          <w:highlight w:val="yellow"/>
-          <w:lang w:val="en-US"/>
-        </w:rPr>
-        <w:t>InGaAs</w:t>
-      </w:r>
-      <w:r>
-        <w:rPr>
-          <w:rFonts w:ascii="Times New Roman" w:hAnsi="Times New Roman" w:cs="Times New Roman"/>
-          <w:iCs/>
-          <w:sz w:val="28"/>
-          <w:szCs w:val="28"/>
-          <w:highlight w:val="yellow"/>
-        </w:rPr>
-        <w:t xml:space="preserve"> </w:t>
-      </w:r>
-      <w:r>
-        <w:rPr>
-          <w:rFonts w:ascii="Times New Roman" w:hAnsi="Times New Roman" w:cs="Times New Roman"/>
-          <w:iCs/>
-          <w:sz w:val="28"/>
-          <w:szCs w:val="28"/>
-          <w:highlight w:val="yellow"/>
-          <w:lang w:val="en-US"/>
-        </w:rPr>
-        <w:t>Balanced</w:t>
-      </w:r>
-      <w:r>
-        <w:rPr>
-          <w:rFonts w:ascii="Times New Roman" w:hAnsi="Times New Roman" w:cs="Times New Roman"/>
-          <w:iCs/>
-          <w:sz w:val="28"/>
-          <w:szCs w:val="28"/>
-          <w:highlight w:val="yellow"/>
-        </w:rPr>
-        <w:t xml:space="preserve"> </w:t>
-      </w:r>
-      <w:r>
-        <w:rPr>
-          <w:rFonts w:ascii="Times New Roman" w:hAnsi="Times New Roman" w:cs="Times New Roman"/>
-          <w:iCs/>
-          <w:sz w:val="28"/>
-          <w:szCs w:val="28"/>
-          <w:highlight w:val="yellow"/>
-          <w:lang w:val="en-US"/>
-        </w:rPr>
-        <w:t>Photorecelver</w:t>
-      </w:r>
-      <w:r>
-        <w:rPr>
-          <w:rFonts w:ascii="Times New Roman" w:hAnsi="Times New Roman" w:cs="Times New Roman"/>
-          <w:iCs/>
-          <w:sz w:val="28"/>
-          <w:szCs w:val="28"/>
-          <w:highlight w:val="yellow"/>
-        </w:rPr>
-        <w:tab/>
-      </w:r>
-      <w:r>
-        <w:rPr>
-          <w:rFonts w:ascii="Times New Roman" w:hAnsi="Times New Roman" w:cs="Times New Roman"/>
-          <w:iCs/>
-          <w:sz w:val="28"/>
-          <w:szCs w:val="28"/>
-          <w:highlight w:val="yellow"/>
-          <w:lang w:val="en-US"/>
-        </w:rPr>
-        <w:t>PN</w:t>
-      </w:r>
-      <w:r>
-        <w:rPr>
-          <w:rFonts w:ascii="Times New Roman" w:hAnsi="Times New Roman" w:cs="Times New Roman"/>
-          <w:iCs/>
-          <w:sz w:val="28"/>
-          <w:szCs w:val="28"/>
-          <w:highlight w:val="yellow"/>
-        </w:rPr>
-        <w:t>:</w:t>
-      </w:r>
-      <w:r>
-        <w:rPr>
-          <w:rFonts w:ascii="Times New Roman" w:hAnsi="Times New Roman" w:cs="Times New Roman"/>
-          <w:iCs/>
-          <w:sz w:val="28"/>
-          <w:szCs w:val="28"/>
-          <w:highlight w:val="yellow"/>
-          <w:lang w:val="en-US"/>
-        </w:rPr>
-        <w:t>KY</w:t>
-      </w:r>
-      <w:r>
-        <w:rPr>
-          <w:rFonts w:ascii="Times New Roman" w:hAnsi="Times New Roman" w:cs="Times New Roman"/>
-          <w:iCs/>
-          <w:sz w:val="28"/>
-          <w:szCs w:val="28"/>
-          <w:highlight w:val="yellow"/>
-        </w:rPr>
-        <w:t>-</w:t>
-      </w:r>
-      <w:r>
-        <w:rPr>
-          <w:rFonts w:ascii="Times New Roman" w:hAnsi="Times New Roman" w:cs="Times New Roman"/>
-          <w:iCs/>
-          <w:sz w:val="28"/>
-          <w:szCs w:val="28"/>
-          <w:highlight w:val="yellow"/>
-          <w:lang w:val="en-US"/>
-        </w:rPr>
-        <w:t>BPRM</w:t>
-      </w:r>
-      <w:r>
-        <w:rPr>
-          <w:rFonts w:ascii="Times New Roman" w:hAnsi="Times New Roman" w:cs="Times New Roman"/>
-          <w:iCs/>
-          <w:sz w:val="28"/>
-          <w:szCs w:val="28"/>
-          <w:highlight w:val="yellow"/>
-        </w:rPr>
-        <w:t>-20</w:t>
-      </w:r>
-      <w:r>
-        <w:rPr>
-          <w:rFonts w:ascii="Times New Roman" w:hAnsi="Times New Roman" w:cs="Times New Roman"/>
-          <w:iCs/>
-          <w:sz w:val="28"/>
-          <w:szCs w:val="28"/>
-          <w:highlight w:val="yellow"/>
-          <w:lang w:val="en-US"/>
-        </w:rPr>
-        <w:t>G</w:t>
-      </w:r>
-      <w:r>
-        <w:rPr>
-          <w:rFonts w:ascii="Times New Roman" w:hAnsi="Times New Roman" w:cs="Times New Roman"/>
-          <w:iCs/>
-          <w:sz w:val="28"/>
-          <w:szCs w:val="28"/>
-          <w:highlight w:val="yellow"/>
-        </w:rPr>
-        <w:t>-</w:t>
-      </w:r>
-      <w:r>
-        <w:rPr>
-          <w:rFonts w:ascii="Times New Roman" w:hAnsi="Times New Roman" w:cs="Times New Roman"/>
-          <w:iCs/>
-          <w:sz w:val="28"/>
-          <w:szCs w:val="28"/>
-          <w:highlight w:val="yellow"/>
-          <w:lang w:val="en-US"/>
-        </w:rPr>
-        <w:t>I</w:t>
-      </w:r>
-      <w:r>
-        <w:rPr>
-          <w:rFonts w:ascii="Times New Roman" w:hAnsi="Times New Roman" w:cs="Times New Roman"/>
-          <w:iCs/>
-          <w:sz w:val="28"/>
-          <w:szCs w:val="28"/>
-          <w:highlight w:val="yellow"/>
-        </w:rPr>
-        <w:t>-</w:t>
-      </w:r>
-      <w:r>
-        <w:rPr>
-          <w:rFonts w:ascii="Times New Roman" w:hAnsi="Times New Roman" w:cs="Times New Roman"/>
-          <w:iCs/>
-          <w:sz w:val="28"/>
-          <w:szCs w:val="28"/>
-          <w:highlight w:val="yellow"/>
-          <w:lang w:val="en-US"/>
-        </w:rPr>
-        <w:t>FA</w:t>
-      </w:r>
-      <w:r>
-        <w:rPr>
-          <w:rFonts w:ascii="Times New Roman" w:hAnsi="Times New Roman" w:cs="Times New Roman"/>
-          <w:iCs/>
-          <w:sz w:val="28"/>
-          <w:szCs w:val="28"/>
-          <w:highlight w:val="yellow"/>
-        </w:rPr>
-        <w:tab/>
-      </w:r>
-      <w:r>
-        <w:rPr>
-          <w:rFonts w:ascii="Times New Roman" w:hAnsi="Times New Roman" w:cs="Times New Roman"/>
-          <w:iCs/>
-          <w:sz w:val="28"/>
-          <w:szCs w:val="28"/>
-          <w:highlight w:val="yellow"/>
-          <w:lang w:val="en-US"/>
-        </w:rPr>
-        <w:t>SN</w:t>
-      </w:r>
-      <w:r>
-        <w:rPr>
-          <w:rFonts w:ascii="Times New Roman" w:hAnsi="Times New Roman" w:cs="Times New Roman"/>
-          <w:iCs/>
-          <w:sz w:val="28"/>
-          <w:szCs w:val="28"/>
-          <w:highlight w:val="yellow"/>
-        </w:rPr>
-        <w:t xml:space="preserve">:221731254) показания осциллографа по амплитуде (от 0 до </w:t>
-      </w:r>
-      <w:r>
-        <w:rPr>
-          <w:rFonts w:ascii="Times New Roman" w:hAnsi="Times New Roman" w:cs="Times New Roman"/>
-          <w:iCs/>
-          <w:sz w:val="28"/>
-          <w:szCs w:val="28"/>
-          <w:highlight w:val="yellow"/>
-          <w:lang w:val="en-US"/>
-        </w:rPr>
-        <w:t>max</w:t>
-      </w:r>
-      <w:r>
-        <w:rPr>
-          <w:rFonts w:ascii="Times New Roman" w:hAnsi="Times New Roman" w:cs="Times New Roman"/>
-          <w:iCs/>
-          <w:sz w:val="28"/>
-          <w:szCs w:val="28"/>
-          <w:highlight w:val="yellow"/>
-        </w:rPr>
-        <w:t xml:space="preserve">) равны 50 </w:t>
-      </w:r>
-      <w:r>
-        <w:rPr>
-          <w:rFonts w:ascii="Times New Roman" w:hAnsi="Times New Roman" w:cs="Times New Roman"/>
-          <w:iCs/>
-          <w:sz w:val="28"/>
-          <w:szCs w:val="28"/>
-          <w:highlight w:val="yellow"/>
-          <w:lang w:val="en-US"/>
-        </w:rPr>
-        <w:t>mV</w:t>
-      </w:r>
-      <w:r>
-        <w:rPr>
-          <w:rFonts w:ascii="Times New Roman" w:hAnsi="Times New Roman" w:cs="Times New Roman"/>
-          <w:iCs/>
-          <w:sz w:val="28"/>
-          <w:szCs w:val="28"/>
-          <w:highlight w:val="yellow"/>
-        </w:rPr>
-        <w:t xml:space="preserve">. Входное сопротивление осциллографа 50 Ом. </w:t>
-      </w:r>
-      <w:r>
-        <w:rPr>
-          <w:rFonts w:ascii="Times New Roman" w:hAnsi="Times New Roman" w:cs="Times New Roman"/>
-          <w:iCs/>
-          <w:sz w:val="28"/>
-          <w:szCs w:val="28"/>
-          <w:highlight w:val="yellow"/>
-          <w:lang w:val="en-US"/>
-        </w:rPr>
-        <w:t>P</w:t>
-      </w:r>
-      <w:r>
-        <w:rPr>
-          <w:rFonts w:ascii="Times New Roman" w:hAnsi="Times New Roman" w:cs="Times New Roman"/>
-          <w:iCs/>
-          <w:sz w:val="28"/>
-          <w:szCs w:val="28"/>
-          <w:highlight w:val="yellow"/>
-          <w:vertAlign w:val="subscript"/>
-          <w:lang w:val="en-US"/>
-        </w:rPr>
-        <w:t>LO</w:t>
-      </w:r>
-      <w:r>
-        <w:rPr>
-          <w:rFonts w:ascii="Times New Roman" w:hAnsi="Times New Roman" w:cs="Times New Roman"/>
-          <w:iCs/>
-          <w:sz w:val="28"/>
-          <w:szCs w:val="28"/>
-          <w:highlight w:val="yellow"/>
-          <w:vertAlign w:val="subscript"/>
-        </w:rPr>
-        <w:t>1</w:t>
-      </w:r>
-      <w:r>
-        <w:rPr>
-          <w:rFonts w:ascii="Times New Roman" w:hAnsi="Times New Roman" w:cs="Times New Roman"/>
-          <w:iCs/>
-          <w:sz w:val="28"/>
-          <w:szCs w:val="28"/>
-          <w:highlight w:val="yellow"/>
-        </w:rPr>
-        <w:t xml:space="preserve"> = 11 </w:t>
-      </w:r>
-      <w:r>
-        <w:rPr>
-          <w:rFonts w:ascii="Times New Roman" w:hAnsi="Times New Roman" w:cs="Times New Roman"/>
-          <w:iCs/>
-          <w:sz w:val="28"/>
-          <w:szCs w:val="28"/>
-          <w:highlight w:val="yellow"/>
-          <w:lang w:val="en-US"/>
-        </w:rPr>
-        <w:t>dBm</w:t>
-      </w:r>
-      <w:r>
-        <w:rPr>
-          <w:rFonts w:ascii="Times New Roman" w:hAnsi="Times New Roman" w:cs="Times New Roman"/>
-          <w:iCs/>
-          <w:sz w:val="28"/>
-          <w:szCs w:val="28"/>
-          <w:highlight w:val="yellow"/>
-        </w:rPr>
-        <w:t xml:space="preserve"> (16 – 5 = 11; был аттенюатор на 5 </w:t>
-      </w:r>
-      <w:r>
-        <w:rPr>
-          <w:rFonts w:ascii="Times New Roman" w:hAnsi="Times New Roman" w:cs="Times New Roman"/>
-          <w:iCs/>
-          <w:sz w:val="28"/>
-          <w:szCs w:val="28"/>
-          <w:highlight w:val="yellow"/>
-          <w:lang w:val="en-US"/>
-        </w:rPr>
-        <w:t>dBm</w:t>
-      </w:r>
-      <w:r>
-        <w:rPr>
-          <w:rFonts w:ascii="Times New Roman" w:hAnsi="Times New Roman" w:cs="Times New Roman"/>
-          <w:iCs/>
-          <w:sz w:val="28"/>
-          <w:szCs w:val="28"/>
-          <w:highlight w:val="yellow"/>
-        </w:rPr>
-        <w:t xml:space="preserve"> ), </w:t>
-      </w:r>
-      <w:r>
-        <w:rPr>
-          <w:rFonts w:ascii="Times New Roman" w:hAnsi="Times New Roman" w:cs="Times New Roman"/>
-          <w:iCs/>
-          <w:sz w:val="28"/>
-          <w:szCs w:val="28"/>
-          <w:highlight w:val="yellow"/>
-          <w:lang w:val="en-US"/>
-        </w:rPr>
-        <w:t>P</w:t>
-      </w:r>
-      <w:r>
-        <w:rPr>
-          <w:rFonts w:ascii="Times New Roman" w:hAnsi="Times New Roman" w:cs="Times New Roman"/>
-          <w:iCs/>
-          <w:sz w:val="28"/>
-          <w:szCs w:val="28"/>
-          <w:highlight w:val="yellow"/>
-          <w:vertAlign w:val="subscript"/>
-          <w:lang w:val="en-US"/>
-        </w:rPr>
-        <w:t>LO</w:t>
-      </w:r>
-      <w:r>
-        <w:rPr>
-          <w:rFonts w:ascii="Times New Roman" w:hAnsi="Times New Roman" w:cs="Times New Roman"/>
-          <w:iCs/>
-          <w:sz w:val="28"/>
-          <w:szCs w:val="28"/>
-          <w:highlight w:val="yellow"/>
-          <w:vertAlign w:val="subscript"/>
-        </w:rPr>
-        <w:t>2</w:t>
-      </w:r>
-      <w:r>
-        <w:rPr>
-          <w:rFonts w:ascii="Times New Roman" w:hAnsi="Times New Roman" w:cs="Times New Roman"/>
-          <w:iCs/>
-          <w:sz w:val="28"/>
-          <w:szCs w:val="28"/>
-          <w:highlight w:val="yellow"/>
-        </w:rPr>
-        <w:t xml:space="preserve"> = 3 </w:t>
-      </w:r>
-      <w:r>
-        <w:rPr>
-          <w:rFonts w:ascii="Times New Roman" w:hAnsi="Times New Roman" w:cs="Times New Roman"/>
-          <w:iCs/>
-          <w:sz w:val="28"/>
-          <w:szCs w:val="28"/>
-          <w:highlight w:val="yellow"/>
-          <w:lang w:val="en-US"/>
-        </w:rPr>
-        <w:t>dBm</w:t>
-      </w:r>
-      <w:r>
-        <w:rPr>
-          <w:rFonts w:ascii="Times New Roman" w:hAnsi="Times New Roman" w:cs="Times New Roman"/>
-          <w:iCs/>
-          <w:sz w:val="28"/>
-          <w:szCs w:val="28"/>
-          <w:highlight w:val="yellow"/>
-        </w:rPr>
-        <w:t xml:space="preserve"> (13 - 10 = 3; был аттенюатор на 10 </w:t>
-      </w:r>
-      <w:r>
-        <w:rPr>
-          <w:rFonts w:ascii="Times New Roman" w:hAnsi="Times New Roman" w:cs="Times New Roman"/>
-          <w:iCs/>
-          <w:sz w:val="28"/>
-          <w:szCs w:val="28"/>
-          <w:highlight w:val="yellow"/>
-          <w:lang w:val="en-US"/>
-        </w:rPr>
-        <w:t>dBm</w:t>
-      </w:r>
-      <w:r>
-        <w:rPr>
-          <w:rFonts w:ascii="Times New Roman" w:hAnsi="Times New Roman" w:cs="Times New Roman"/>
-          <w:iCs/>
-          <w:sz w:val="28"/>
-          <w:szCs w:val="28"/>
-          <w:highlight w:val="yellow"/>
-        </w:rPr>
-        <w:t xml:space="preserve"> )</w:t>
-      </w:r>
-      <w:r>
-        <w:rPr>
-          <w:rFonts w:ascii="Times New Roman" w:hAnsi="Times New Roman" w:cs="Times New Roman"/>
-          <w:iCs/>
-          <w:sz w:val="28"/>
-          <w:szCs w:val="28"/>
-          <w:highlight w:val="yellow"/>
-        </w:rPr>
-        <w:t xml:space="preserve">Следовательно ток на входе 1 </w:t>
-      </w:r>
-      <w:r>
-        <w:rPr>
-          <w:rFonts w:ascii="Times New Roman" w:hAnsi="Times New Roman" w:cs="Times New Roman"/>
-          <w:iCs/>
-          <w:sz w:val="28"/>
-          <w:szCs w:val="28"/>
-          <w:highlight w:val="yellow"/>
-          <w:lang w:val="en-US"/>
-        </w:rPr>
-        <w:t>mA</w:t>
-      </w:r>
-      <w:r>
-        <w:rPr>
-          <w:rFonts w:ascii="Times New Roman" w:hAnsi="Times New Roman" w:cs="Times New Roman"/>
-          <w:iCs/>
-          <w:sz w:val="28"/>
-          <w:szCs w:val="28"/>
-          <w:highlight w:val="yellow"/>
-        </w:rPr>
-        <w:t>.</w:t>
-      </w:r>
-      <w:r>
-        <w:rPr>
-          <w:rFonts w:ascii="Times New Roman" w:hAnsi="Times New Roman" w:cs="Times New Roman"/>
-          <w:iCs/>
-          <w:sz w:val="28"/>
-          <w:szCs w:val="28"/>
-          <w:highlight w:val="yellow"/>
-        </w:rPr>
-        <w:t xml:space="preserve"> Получаем, что </w:t>
-      </w:r>
-    </w:p>
-    <w:p>
-      <w:pPr>
-        <w:jc w:val="both"/>
-        <w:rPr>
-          <w:rFonts w:ascii="Times New Roman" w:hAnsi="Times New Roman" w:cs="Times New Roman"/>
-          <w:i/>
-          <w:iCs/>
-          <w:sz w:val="28"/>
-          <w:szCs w:val="28"/>
-        </w:rPr>
-      </w:pPr>
-      <m:oMathPara>
-        <m:oMath>
-          <m:sSub>
-            <m:sSubPr>
-              <m:ctrlPr>
-                <w:rPr>
-                  <w:rFonts w:ascii="Cambria Math" w:hAnsi="Cambria Math" w:cs="Times New Roman"/>
-                  <w:i/>
-                  <w:iCs/>
-                  <w:sz w:val="28"/>
-                  <w:szCs w:val="28"/>
-                  <w:highlight w:val="yellow"/>
-                </w:rPr>
-              </m:ctrlPr>
-            </m:sSubPr>
-            <m:e>
-              <m:r>
-                <w:rPr>
-                  <w:rFonts w:ascii="Cambria Math" w:hAnsi="Cambria Math" w:cs="Times New Roman"/>
-                  <w:sz w:val="28"/>
-                  <w:szCs w:val="28"/>
-                  <w:highlight w:val="yellow"/>
-                  <w:lang w:val="en-US"/>
-                </w:rPr>
-                <m:t>K</m:t>
-              </m:r>
-            </m:e>
-            <m:sub>
-              <m:r>
-                <w:rPr>
-                  <w:rFonts w:ascii="Cambria Math" w:hAnsi="Cambria Math" w:cs="Times New Roman"/>
-                  <w:sz w:val="28"/>
-                  <w:szCs w:val="28"/>
-                  <w:highlight w:val="yellow"/>
-                </w:rPr>
-                <m:t>2</m:t>
-              </m:r>
-            </m:sub>
-          </m:sSub>
-          <m:r>
-            <w:rPr>
-              <w:rFonts w:ascii="Cambria Math" w:hAnsi="Cambria Math" w:cs="Times New Roman"/>
-              <w:sz w:val="28"/>
-              <w:szCs w:val="28"/>
-              <w:highlight w:val="yellow"/>
-            </w:rPr>
-            <m:t xml:space="preserve">= </m:t>
-          </m:r>
-          <m:f>
-            <m:fPr>
-              <m:ctrlPr>
-                <w:rPr>
-                  <w:rFonts w:ascii="Cambria Math" w:hAnsi="Cambria Math" w:cs="Times New Roman"/>
-                  <w:i/>
-                  <w:iCs/>
-                  <w:sz w:val="28"/>
-                  <w:szCs w:val="28"/>
-                  <w:highlight w:val="yellow"/>
-                  <w:lang w:val="en-US"/>
-                </w:rPr>
-              </m:ctrlPr>
-            </m:fPr>
-            <m:num>
-              <m:rad>
-                <m:radPr>
-                  <m:degHide m:val="1"/>
-                  <m:ctrlPr>
-                    <w:rPr>
-                      <w:rFonts w:ascii="Cambria Math" w:hAnsi="Cambria Math" w:cs="Times New Roman"/>
-                      <w:i/>
-                      <w:iCs/>
-                      <w:sz w:val="28"/>
-                      <w:szCs w:val="28"/>
-                      <w:highlight w:val="yellow"/>
-                      <w:lang w:val="en-US"/>
-                    </w:rPr>
-                  </m:ctrlPr>
-                </m:radPr>
-                <m:deg/>
-                <m:e>
-                  <m:r>
-                    <w:rPr>
-                      <w:rFonts w:ascii="Cambria Math" w:hAnsi="Cambria Math" w:cs="Times New Roman"/>
-                      <w:sz w:val="28"/>
-                      <w:szCs w:val="28"/>
-                      <w:highlight w:val="yellow"/>
-                      <w:lang w:val="en-US"/>
-                    </w:rPr>
-                    <m:t>11*</m:t>
-                  </m:r>
-                  <m:sSup>
-                    <m:sSupPr>
-                      <m:ctrlPr>
-                        <w:rPr>
-                          <w:rFonts w:ascii="Cambria Math" w:hAnsi="Cambria Math" w:cs="Times New Roman"/>
-                          <w:i/>
-                          <w:iCs/>
-                          <w:sz w:val="28"/>
-                          <w:szCs w:val="28"/>
-                          <w:highlight w:val="yellow"/>
-                          <w:lang w:val="en-US"/>
-                        </w:rPr>
-                      </m:ctrlPr>
-                    </m:sSupPr>
-                    <m:e>
-                      <m:r>
-                        <w:rPr>
-                          <w:rFonts w:ascii="Cambria Math" w:hAnsi="Cambria Math" w:cs="Times New Roman"/>
-                          <w:sz w:val="28"/>
-                          <w:szCs w:val="28"/>
-                          <w:highlight w:val="yellow"/>
-                          <w:lang w:val="en-US"/>
-                        </w:rPr>
-                        <m:t>10</m:t>
-                      </m:r>
-                    </m:e>
-                    <m:sup>
-                      <m:r>
-                        <w:rPr>
-                          <w:rFonts w:ascii="Cambria Math" w:hAnsi="Cambria Math" w:cs="Times New Roman"/>
-                          <w:sz w:val="28"/>
-                          <w:szCs w:val="28"/>
-                          <w:highlight w:val="yellow"/>
-                          <w:lang w:val="en-US"/>
-                        </w:rPr>
-                        <m:t>-4</m:t>
-                      </m:r>
-                    </m:sup>
-                  </m:sSup>
-                  <m:r>
-                    <w:rPr>
-                      <w:rFonts w:ascii="Cambria Math" w:hAnsi="Cambria Math" w:cs="Times New Roman"/>
-                      <w:sz w:val="28"/>
-                      <w:szCs w:val="28"/>
-                      <w:highlight w:val="yellow"/>
-                      <w:lang w:val="en-US"/>
-                    </w:rPr>
-                    <m:t>*3*</m:t>
-                  </m:r>
-                  <m:sSup>
-                    <m:sSupPr>
-                      <m:ctrlPr>
-                        <w:rPr>
-                          <w:rFonts w:ascii="Cambria Math" w:hAnsi="Cambria Math" w:cs="Times New Roman"/>
-                          <w:i/>
-                          <w:iCs/>
-                          <w:sz w:val="28"/>
-                          <w:szCs w:val="28"/>
-                          <w:highlight w:val="yellow"/>
-                          <w:lang w:val="en-US"/>
-                        </w:rPr>
-                      </m:ctrlPr>
-                    </m:sSupPr>
-                    <m:e>
-                      <m:r>
-                        <w:rPr>
-                          <w:rFonts w:ascii="Cambria Math" w:hAnsi="Cambria Math" w:cs="Times New Roman"/>
-                          <w:sz w:val="28"/>
-                          <w:szCs w:val="28"/>
-                          <w:highlight w:val="yellow"/>
-                          <w:lang w:val="en-US"/>
-                        </w:rPr>
-                        <m:t>10</m:t>
-                      </m:r>
-                    </m:e>
-                    <m:sup>
-                      <m:r>
-                        <w:rPr>
-                          <w:rFonts w:ascii="Cambria Math" w:hAnsi="Cambria Math" w:cs="Times New Roman"/>
-                          <w:sz w:val="28"/>
-                          <w:szCs w:val="28"/>
-                          <w:highlight w:val="yellow"/>
-                          <w:lang w:val="en-US"/>
-                        </w:rPr>
-                        <m:t>-4</m:t>
-                      </m:r>
-                    </m:sup>
-                  </m:sSup>
-                </m:e>
-              </m:rad>
-            </m:num>
-            <m:den>
-              <m:r>
-                <w:rPr>
-                  <w:rFonts w:ascii="Cambria Math" w:hAnsi="Cambria Math" w:cs="Times New Roman"/>
-                  <w:sz w:val="28"/>
-                  <w:szCs w:val="28"/>
-                  <w:highlight w:val="yellow"/>
-                  <w:lang w:val="en-US"/>
-                </w:rPr>
-                <m:t>1</m:t>
-              </m:r>
-              <m:r>
-                <w:rPr>
-                  <w:rFonts w:ascii="Cambria Math" w:hAnsi="Cambria Math" w:cs="Times New Roman"/>
-                  <w:sz w:val="28"/>
-                  <w:szCs w:val="28"/>
-                  <w:highlight w:val="yellow"/>
-                </w:rPr>
-                <m:t>0</m:t>
-              </m:r>
-              <m:r>
-                <w:rPr>
-                  <w:rFonts w:ascii="Cambria Math" w:hAnsi="Cambria Math" w:cs="Times New Roman"/>
-                  <w:sz w:val="28"/>
-                  <w:szCs w:val="28"/>
-                  <w:highlight w:val="yellow"/>
-                  <w:lang w:val="en-US"/>
-                </w:rPr>
-                <m:t>*</m:t>
-              </m:r>
-              <m:sSup>
-                <m:sSupPr>
-                  <m:ctrlPr>
-                    <w:rPr>
-                      <w:rFonts w:ascii="Cambria Math" w:hAnsi="Cambria Math" w:cs="Times New Roman"/>
-                      <w:i/>
-                      <w:iCs/>
-                      <w:sz w:val="28"/>
-                      <w:szCs w:val="28"/>
-                      <w:highlight w:val="yellow"/>
-                      <w:lang w:val="en-US"/>
-                    </w:rPr>
-                  </m:ctrlPr>
-                </m:sSupPr>
-                <m:e>
-                  <m:r>
-                    <w:rPr>
-                      <w:rFonts w:ascii="Cambria Math" w:hAnsi="Cambria Math" w:cs="Times New Roman"/>
-                      <w:sz w:val="28"/>
-                      <w:szCs w:val="28"/>
-                      <w:highlight w:val="yellow"/>
-                      <w:lang w:val="en-US"/>
-                    </w:rPr>
-                    <m:t>10</m:t>
-                  </m:r>
-                </m:e>
-                <m:sup>
-                  <m:r>
-                    <w:rPr>
-                      <w:rFonts w:ascii="Cambria Math" w:hAnsi="Cambria Math" w:cs="Times New Roman"/>
-                      <w:sz w:val="28"/>
-                      <w:szCs w:val="28"/>
-                      <w:highlight w:val="yellow"/>
-                      <w:lang w:val="en-US"/>
-                    </w:rPr>
-                    <m:t>-4</m:t>
-                  </m:r>
-                </m:sup>
-              </m:sSup>
-            </m:den>
-          </m:f>
-          <m:r>
-            <w:rPr>
-              <w:rFonts w:ascii="Cambria Math" w:hAnsi="Cambria Math" w:cs="Times New Roman"/>
-              <w:sz w:val="28"/>
-              <w:szCs w:val="28"/>
-              <w:highlight w:val="yellow"/>
-              <w:lang w:val="en-US"/>
-            </w:rPr>
-            <m:t xml:space="preserve"> </m:t>
-          </m:r>
-          <m:r>
-            <w:rPr>
-              <w:rFonts w:ascii="Cambria Math" w:hAnsi="Cambria Math" w:cs="Times New Roman"/>
-              <w:sz w:val="28"/>
-              <w:szCs w:val="28"/>
-              <w:highlight w:val="yellow"/>
-            </w:rPr>
-            <m:t>≈</m:t>
-          </m:r>
-          <m:r>
-            <w:rPr>
-              <w:rFonts w:ascii="Cambria Math" w:hAnsi="Cambria Math" w:cs="Times New Roman"/>
-              <w:sz w:val="28"/>
-              <w:szCs w:val="28"/>
-              <w:highlight w:val="yellow"/>
-              <w:lang w:val="en-US"/>
-            </w:rPr>
-            <m:t>0</m:t>
-          </m:r>
-          <m:r>
-            <w:rPr>
-              <w:rFonts w:ascii="Cambria Math" w:hAnsi="Cambria Math" w:cs="Times New Roman"/>
-              <w:sz w:val="28"/>
-              <w:szCs w:val="28"/>
-              <w:highlight w:val="yellow"/>
-            </w:rPr>
-            <m:t>,6</m:t>
-          </m:r>
-        </m:oMath>
-      </m:oMathPara>
-    </w:p>
-    <w:p>
-      <w:pPr>
-        <w:jc w:val="both"/>
-        <w:rPr>
-          <w:rFonts w:ascii="Times New Roman" w:hAnsi="Times New Roman" w:cs="Times New Roman"/>
-          <w:iCs/>
-          <w:sz w:val="28"/>
-          <w:szCs w:val="28"/>
-          <w:lang w:val="en-US"/>
-        </w:rPr>
-      </w:pPr>
-    </w:p>
-    <w:p>
-      <w:pPr>
-        <w:jc w:val="both"/>
-        <w:rPr>
-          <w:rFonts w:ascii="Times New Roman" w:hAnsi="Times New Roman" w:cs="Times New Roman"/>
-          <w:iCs/>
-          <w:sz w:val="28"/>
-          <w:szCs w:val="28"/>
-        </w:rPr>
-      </w:pPr>
-    </w:p>
-    <w:p>
-      <w:pPr>
-        <w:jc w:val="both"/>
-        <w:rPr>
-          <w:rFonts w:ascii="Times New Roman" w:hAnsi="Times New Roman" w:cs="Times New Roman"/>
-          <w:iCs/>
-          <w:sz w:val="28"/>
-          <w:szCs w:val="28"/>
-        </w:rPr>
-      </w:pPr>
-    </w:p>
-    <w:p>
-      <w:pPr>
-        <w:jc w:val="both"/>
-        <w:rPr>
-          <w:rFonts w:ascii="Times New Roman" w:hAnsi="Times New Roman" w:cs="Times New Roman"/>
-          <w:iCs/>
-          <w:sz w:val="28"/>
-          <w:szCs w:val="28"/>
-        </w:rPr>
-      </w:pPr>
-    </w:p>
-    <w:p>
-      <w:pPr>
-        <w:jc w:val="both"/>
-        <w:rPr>
-          <w:rFonts w:ascii="Times New Roman" w:hAnsi="Times New Roman" w:cs="Times New Roman"/>
-          <w:iCs/>
-          <w:sz w:val="28"/>
-          <w:szCs w:val="28"/>
-        </w:rPr>
-      </w:pPr>
-      <w:r>
-        <w:rPr>
-          <w:rFonts w:ascii="Times New Roman" w:hAnsi="Times New Roman" w:cs="Times New Roman"/>
-          <w:iCs/>
-          <w:sz w:val="28"/>
-          <w:szCs w:val="28"/>
-        </w:rPr>
-        <w:lastRenderedPageBreak/>
-        <w:br/>
-      </w:r>
     </w:p>
     <w:sectPr>
       <w:pgSz w:w="11906" w:h="16838"/>
@@ -7016,6 +5787,56 @@
     </w:sectPr>
   </w:body>
 </w:document>
+</file>
+
+<file path=word/endnotes.xml><?xml version="1.0" encoding="utf-8"?>
+<w:endnotes xmlns:wpc="http://schemas.microsoft.com/office/word/2010/wordprocessingCanvas" xmlns:cx="http://schemas.microsoft.com/office/drawing/2014/chartex" xmlns:mc="http://schemas.openxmlformats.org/markup-compatibility/2006" xmlns:o="urn:schemas-microsoft-com:office:office" xmlns:r="http://schemas.openxmlformats.org/officeDocument/2006/relationships" xmlns:m="http://schemas.openxmlformats.org/officeDocument/2006/math" xmlns:v="urn:schemas-microsoft-com:vml" xmlns:wp14="http://schemas.microsoft.com/office/word/2010/wordprocessingDrawing" xmlns:wp="http://schemas.openxmlformats.org/drawingml/2006/wordprocessingDrawing" xmlns:w10="urn:schemas-microsoft-com:office:word" xmlns:w="http://schemas.openxmlformats.org/wordprocessingml/2006/main" xmlns:w14="http://schemas.microsoft.com/office/word/2010/wordml" xmlns:w15="http://schemas.microsoft.com/office/word/2012/wordml" xmlns:w16se="http://schemas.microsoft.com/office/word/2015/wordml/symex" xmlns:wpg="http://schemas.microsoft.com/office/word/2010/wordprocessingGroup" xmlns:wpi="http://schemas.microsoft.com/office/word/2010/wordprocessingInk" xmlns:wne="http://schemas.microsoft.com/office/word/2006/wordml" xmlns:wps="http://schemas.microsoft.com/office/word/2010/wordprocessingShape" mc:Ignorable="w14 w15 w16se wp14">
+  <w:endnote w:type="separator" w:id="-1">
+    <w:p>
+      <w:pPr>
+        <w:spacing w:after="0" w:line="240" w:lineRule="auto"/>
+      </w:pPr>
+      <w:r>
+        <w:separator/>
+      </w:r>
+    </w:p>
+  </w:endnote>
+  <w:endnote w:type="continuationSeparator" w:id="0">
+    <w:p>
+      <w:pPr>
+        <w:spacing w:after="0" w:line="240" w:lineRule="auto"/>
+      </w:pPr>
+      <w:r>
+        <w:continuationSeparator/>
+      </w:r>
+    </w:p>
+  </w:endnote>
+</w:endnotes>
+</file>
+
+<file path=word/footnotes.xml><?xml version="1.0" encoding="utf-8"?>
+<w:footnotes xmlns:wpc="http://schemas.microsoft.com/office/word/2010/wordprocessingCanvas" xmlns:cx="http://schemas.microsoft.com/office/drawing/2014/chartex" xmlns:mc="http://schemas.openxmlformats.org/markup-compatibility/2006" xmlns:o="urn:schemas-microsoft-com:office:office" xmlns:r="http://schemas.openxmlformats.org/officeDocument/2006/relationships" xmlns:m="http://schemas.openxmlformats.org/officeDocument/2006/math" xmlns:v="urn:schemas-microsoft-com:vml" xmlns:wp14="http://schemas.microsoft.com/office/word/2010/wordprocessingDrawing" xmlns:wp="http://schemas.openxmlformats.org/drawingml/2006/wordprocessingDrawing" xmlns:w10="urn:schemas-microsoft-com:office:word" xmlns:w="http://schemas.openxmlformats.org/wordprocessingml/2006/main" xmlns:w14="http://schemas.microsoft.com/office/word/2010/wordml" xmlns:w15="http://schemas.microsoft.com/office/word/2012/wordml" xmlns:w16se="http://schemas.microsoft.com/office/word/2015/wordml/symex" xmlns:wpg="http://schemas.microsoft.com/office/word/2010/wordprocessingGroup" xmlns:wpi="http://schemas.microsoft.com/office/word/2010/wordprocessingInk" xmlns:wne="http://schemas.microsoft.com/office/word/2006/wordml" xmlns:wps="http://schemas.microsoft.com/office/word/2010/wordprocessingShape" mc:Ignorable="w14 w15 w16se wp14">
+  <w:footnote w:type="separator" w:id="-1">
+    <w:p>
+      <w:pPr>
+        <w:spacing w:after="0" w:line="240" w:lineRule="auto"/>
+      </w:pPr>
+      <w:r>
+        <w:separator/>
+      </w:r>
+    </w:p>
+  </w:footnote>
+  <w:footnote w:type="continuationSeparator" w:id="0">
+    <w:p>
+      <w:pPr>
+        <w:spacing w:after="0" w:line="240" w:lineRule="auto"/>
+      </w:pPr>
+      <w:r>
+        <w:continuationSeparator/>
+      </w:r>
+    </w:p>
+  </w:footnote>
+</w:footnotes>
 </file>
 
 <file path=word/numbering.xml><?xml version="1.0" encoding="utf-8"?>
@@ -7578,6 +6399,45 @@
       <w:contextualSpacing/>
     </w:pPr>
   </w:style>
+  <w:style w:type="paragraph" w:styleId="a6">
+    <w:name w:val="footnote text"/>
+    <w:basedOn w:val="a"/>
+    <w:link w:val="a7"/>
+    <w:uiPriority w:val="99"/>
+    <w:semiHidden/>
+    <w:unhideWhenUsed/>
+    <w:rsid w:val="000D2EEF"/>
+    <w:pPr>
+      <w:spacing w:after="0" w:line="240" w:lineRule="auto"/>
+    </w:pPr>
+    <w:rPr>
+      <w:sz w:val="20"/>
+      <w:szCs w:val="20"/>
+    </w:rPr>
+  </w:style>
+  <w:style w:type="character" w:customStyle="1" w:styleId="a7">
+    <w:name w:val="Текст сноски Знак"/>
+    <w:basedOn w:val="a0"/>
+    <w:link w:val="a6"/>
+    <w:uiPriority w:val="99"/>
+    <w:semiHidden/>
+    <w:rsid w:val="000D2EEF"/>
+    <w:rPr>
+      <w:sz w:val="20"/>
+      <w:szCs w:val="20"/>
+    </w:rPr>
+  </w:style>
+  <w:style w:type="character" w:styleId="a8">
+    <w:name w:val="footnote reference"/>
+    <w:basedOn w:val="a0"/>
+    <w:uiPriority w:val="99"/>
+    <w:semiHidden/>
+    <w:unhideWhenUsed/>
+    <w:rsid w:val="000D2EEF"/>
+    <w:rPr>
+      <w:vertAlign w:val="superscript"/>
+    </w:rPr>
+  </w:style>
 </w:styles>
 </file>
 
@@ -7874,4 +6734,16 @@
     </a:ext>
   </a:extLst>
 </a:theme>
+</file>
+
+<file path=customXml/item1.xml><?xml version="1.0" encoding="utf-8"?>
+<b:Sources xmlns:b="http://schemas.openxmlformats.org/officeDocument/2006/bibliography" xmlns="http://schemas.openxmlformats.org/officeDocument/2006/bibliography" SelectedStyle="\IEEE2006OfficeOnline.xsl" StyleName="IEEE" Version="2006"/>
+</file>
+
+<file path=customXml/itemProps1.xml><?xml version="1.0" encoding="utf-8"?>
+<ds:datastoreItem xmlns:ds="http://schemas.openxmlformats.org/officeDocument/2006/customXml" ds:itemID="{46C8AFED-892F-4393-868C-E3226E21497C}">
+  <ds:schemaRefs>
+    <ds:schemaRef ds:uri="http://schemas.openxmlformats.org/officeDocument/2006/bibliography"/>
+  </ds:schemaRefs>
+</ds:datastoreItem>
 </file>